--- a/Other/Báo Cáo/BAOCAO_DHMOHANOI.docx
+++ b/Other/Báo Cáo/BAOCAO_DHMOHANOI.docx
@@ -546,7 +546,7 @@
           <w:szCs w:val="28"/>
         </w:rPr>
       </w:pPr>
-      <w:bookmarkStart w:id="0" w:name="_Toc95729815"/>
+      <w:bookmarkStart w:id="0" w:name="_Toc95756172"/>
       <w:r>
         <w:rPr>
           <w:rFonts w:ascii="Times New Roman" w:hAnsi="Times New Roman" w:cs="Times New Roman"/>
@@ -908,7 +908,7 @@
           <w:szCs w:val="28"/>
         </w:rPr>
       </w:pPr>
-      <w:bookmarkStart w:id="1" w:name="_Toc95729816"/>
+      <w:bookmarkStart w:id="1" w:name="_Toc95756173"/>
       <w:r>
         <w:rPr>
           <w:rFonts w:ascii="Times New Roman" w:hAnsi="Times New Roman" w:cs="Times New Roman"/>
@@ -1541,7 +1541,7 @@
             </w:rPr>
             <w:fldChar w:fldCharType="separate"/>
           </w:r>
-          <w:hyperlink w:anchor="_Toc95729815" w:history="1">
+          <w:hyperlink w:anchor="_Toc95756172" w:history="1">
             <w:r>
               <w:rPr>
                 <w:rStyle w:val="Hyperlink"/>
@@ -1578,7 +1578,7 @@
                 <w:noProof/>
                 <w:webHidden/>
               </w:rPr>
-              <w:instrText xml:space="preserve"> PAGEREF _Toc95729815 \h </w:instrText>
+              <w:instrText xml:space="preserve"> PAGEREF _Toc95756172 \h </w:instrText>
             </w:r>
             <w:r>
               <w:rPr>
@@ -1622,7 +1622,7 @@
               <w:lang w:val="en-GB" w:eastAsia="en-GB"/>
             </w:rPr>
           </w:pPr>
-          <w:hyperlink w:anchor="_Toc95729816" w:history="1">
+          <w:hyperlink w:anchor="_Toc95756173" w:history="1">
             <w:r>
               <w:rPr>
                 <w:rStyle w:val="Hyperlink"/>
@@ -1659,7 +1659,7 @@
                 <w:noProof/>
                 <w:webHidden/>
               </w:rPr>
-              <w:instrText xml:space="preserve"> PAGEREF _Toc95729816 \h </w:instrText>
+              <w:instrText xml:space="preserve"> PAGEREF _Toc95756173 \h </w:instrText>
             </w:r>
             <w:r>
               <w:rPr>
@@ -1703,14 +1703,15 @@
               <w:lang w:val="en-GB" w:eastAsia="en-GB"/>
             </w:rPr>
           </w:pPr>
-          <w:hyperlink w:anchor="_Toc95729817" w:history="1">
+          <w:hyperlink w:anchor="_Toc95756174" w:history="1">
             <w:r>
               <w:rPr>
                 <w:rStyle w:val="Hyperlink"/>
                 <w:rFonts w:cs="Times New Roman"/>
                 <w:noProof/>
-              </w:rPr>
-              <w:t>Danh mục các ký hiệu và các chữ viết tắt</w:t>
+                <w:lang w:val="en-US"/>
+              </w:rPr>
+              <w:t>DANH MỤC TỪ VIẾT TẮT</w:t>
             </w:r>
             <w:r>
               <w:rPr>
@@ -1731,7 +1732,7 @@
                 <w:noProof/>
                 <w:webHidden/>
               </w:rPr>
-              <w:instrText xml:space="preserve"> PAGEREF _Toc95729817 \h </w:instrText>
+              <w:instrText xml:space="preserve"> PAGEREF _Toc95756174 \h </w:instrText>
             </w:r>
             <w:r>
               <w:rPr>
@@ -1751,7 +1752,7 @@
                 <w:noProof/>
                 <w:webHidden/>
               </w:rPr>
-              <w:t>6</w:t>
+              <w:t>7</w:t>
             </w:r>
             <w:r>
               <w:rPr>
@@ -1775,14 +1776,14 @@
               <w:lang w:val="en-GB" w:eastAsia="en-GB"/>
             </w:rPr>
           </w:pPr>
-          <w:hyperlink w:anchor="_Toc95729818" w:history="1">
+          <w:hyperlink w:anchor="_Toc95756175" w:history="1">
             <w:r>
               <w:rPr>
                 <w:rStyle w:val="Hyperlink"/>
                 <w:rFonts w:cs="Times New Roman"/>
                 <w:noProof/>
               </w:rPr>
-              <w:t>Danh mục các hình ảnh</w:t>
+              <w:t>MỞ ĐẦU</w:t>
             </w:r>
             <w:r>
               <w:rPr>
@@ -1803,7 +1804,7 @@
                 <w:noProof/>
                 <w:webHidden/>
               </w:rPr>
-              <w:instrText xml:space="preserve"> PAGEREF _Toc95729818 \h </w:instrText>
+              <w:instrText xml:space="preserve"> PAGEREF _Toc95756175 \h </w:instrText>
             </w:r>
             <w:r>
               <w:rPr>
@@ -1823,7 +1824,7 @@
                 <w:noProof/>
                 <w:webHidden/>
               </w:rPr>
-              <w:t>7</w:t>
+              <w:t>8</w:t>
             </w:r>
             <w:r>
               <w:rPr>
@@ -1847,14 +1848,16 @@
               <w:lang w:val="en-GB" w:eastAsia="en-GB"/>
             </w:rPr>
           </w:pPr>
-          <w:hyperlink w:anchor="_Toc95729819" w:history="1">
+          <w:hyperlink w:anchor="_Toc95756176" w:history="1">
             <w:r>
               <w:rPr>
                 <w:rStyle w:val="Hyperlink"/>
                 <w:rFonts w:cs="Times New Roman"/>
-                <w:noProof/>
-              </w:rPr>
-              <w:t>MỞ ĐẦU</w:t>
+                <w:b/>
+                <w:bCs/>
+                <w:noProof/>
+              </w:rPr>
+              <w:t>CHƯƠNG 1: GIỚI THIỆU CHUNG</w:t>
             </w:r>
             <w:r>
               <w:rPr>
@@ -1875,7 +1878,7 @@
                 <w:noProof/>
                 <w:webHidden/>
               </w:rPr>
-              <w:instrText xml:space="preserve"> PAGEREF _Toc95729819 \h </w:instrText>
+              <w:instrText xml:space="preserve"> PAGEREF _Toc95756176 \h </w:instrText>
             </w:r>
             <w:r>
               <w:rPr>
@@ -1895,7 +1898,362 @@
                 <w:noProof/>
                 <w:webHidden/>
               </w:rPr>
-              <w:t>8</w:t>
+              <w:t>9</w:t>
+            </w:r>
+            <w:r>
+              <w:rPr>
+                <w:noProof/>
+                <w:webHidden/>
+              </w:rPr>
+              <w:fldChar w:fldCharType="end"/>
+            </w:r>
+          </w:hyperlink>
+        </w:p>
+        <w:p>
+          <w:pPr>
+            <w:pStyle w:val="TOC2"/>
+            <w:rPr>
+              <w:rFonts w:asciiTheme="minorHAnsi" w:eastAsiaTheme="minorEastAsia" w:hAnsiTheme="minorHAnsi"/>
+              <w:noProof/>
+              <w:sz w:val="22"/>
+              <w:lang w:val="en-GB" w:eastAsia="en-GB"/>
+            </w:rPr>
+          </w:pPr>
+          <w:hyperlink w:anchor="_Toc95756177" w:history="1">
+            <w:r>
+              <w:rPr>
+                <w:rStyle w:val="Hyperlink"/>
+                <w:rFonts w:cs="Times New Roman"/>
+                <w:b/>
+                <w:noProof/>
+              </w:rPr>
+              <w:t>1.1.</w:t>
+            </w:r>
+            <w:r>
+              <w:rPr>
+                <w:rFonts w:asciiTheme="minorHAnsi" w:eastAsiaTheme="minorEastAsia" w:hAnsiTheme="minorHAnsi"/>
+                <w:noProof/>
+                <w:sz w:val="22"/>
+                <w:lang w:val="en-GB" w:eastAsia="en-GB"/>
+              </w:rPr>
+              <w:tab/>
+            </w:r>
+            <w:r>
+              <w:rPr>
+                <w:rStyle w:val="Hyperlink"/>
+                <w:rFonts w:cs="Times New Roman"/>
+                <w:b/>
+                <w:noProof/>
+                <w:lang w:val="en-US"/>
+              </w:rPr>
+              <w:t>Giới thiệu bài toán</w:t>
+            </w:r>
+            <w:r>
+              <w:rPr>
+                <w:noProof/>
+                <w:webHidden/>
+              </w:rPr>
+              <w:tab/>
+            </w:r>
+            <w:r>
+              <w:rPr>
+                <w:noProof/>
+                <w:webHidden/>
+              </w:rPr>
+              <w:fldChar w:fldCharType="begin"/>
+            </w:r>
+            <w:r>
+              <w:rPr>
+                <w:noProof/>
+                <w:webHidden/>
+              </w:rPr>
+              <w:instrText xml:space="preserve"> PAGEREF _Toc95756177 \h </w:instrText>
+            </w:r>
+            <w:r>
+              <w:rPr>
+                <w:noProof/>
+                <w:webHidden/>
+              </w:rPr>
+            </w:r>
+            <w:r>
+              <w:rPr>
+                <w:noProof/>
+                <w:webHidden/>
+              </w:rPr>
+              <w:fldChar w:fldCharType="separate"/>
+            </w:r>
+            <w:r>
+              <w:rPr>
+                <w:noProof/>
+                <w:webHidden/>
+              </w:rPr>
+              <w:t>9</w:t>
+            </w:r>
+            <w:r>
+              <w:rPr>
+                <w:noProof/>
+                <w:webHidden/>
+              </w:rPr>
+              <w:fldChar w:fldCharType="end"/>
+            </w:r>
+          </w:hyperlink>
+        </w:p>
+        <w:p>
+          <w:pPr>
+            <w:pStyle w:val="TOC2"/>
+            <w:rPr>
+              <w:rFonts w:asciiTheme="minorHAnsi" w:eastAsiaTheme="minorEastAsia" w:hAnsiTheme="minorHAnsi"/>
+              <w:noProof/>
+              <w:sz w:val="22"/>
+              <w:lang w:val="en-GB" w:eastAsia="en-GB"/>
+            </w:rPr>
+          </w:pPr>
+          <w:hyperlink w:anchor="_Toc95756178" w:history="1">
+            <w:r>
+              <w:rPr>
+                <w:rStyle w:val="Hyperlink"/>
+                <w:rFonts w:cs="Times New Roman"/>
+                <w:b/>
+                <w:noProof/>
+              </w:rPr>
+              <w:t>1.2.</w:t>
+            </w:r>
+            <w:r>
+              <w:rPr>
+                <w:rFonts w:asciiTheme="minorHAnsi" w:eastAsiaTheme="minorEastAsia" w:hAnsiTheme="minorHAnsi"/>
+                <w:noProof/>
+                <w:sz w:val="22"/>
+                <w:lang w:val="en-GB" w:eastAsia="en-GB"/>
+              </w:rPr>
+              <w:tab/>
+            </w:r>
+            <w:r>
+              <w:rPr>
+                <w:rStyle w:val="Hyperlink"/>
+                <w:rFonts w:cs="Times New Roman"/>
+                <w:b/>
+                <w:noProof/>
+              </w:rPr>
+              <w:t>Đánh giá các đề tài liên quan</w:t>
+            </w:r>
+            <w:r>
+              <w:rPr>
+                <w:noProof/>
+                <w:webHidden/>
+              </w:rPr>
+              <w:tab/>
+            </w:r>
+            <w:r>
+              <w:rPr>
+                <w:noProof/>
+                <w:webHidden/>
+              </w:rPr>
+              <w:fldChar w:fldCharType="begin"/>
+            </w:r>
+            <w:r>
+              <w:rPr>
+                <w:noProof/>
+                <w:webHidden/>
+              </w:rPr>
+              <w:instrText xml:space="preserve"> PAGEREF _Toc95756178 \h </w:instrText>
+            </w:r>
+            <w:r>
+              <w:rPr>
+                <w:noProof/>
+                <w:webHidden/>
+              </w:rPr>
+            </w:r>
+            <w:r>
+              <w:rPr>
+                <w:noProof/>
+                <w:webHidden/>
+              </w:rPr>
+              <w:fldChar w:fldCharType="separate"/>
+            </w:r>
+            <w:r>
+              <w:rPr>
+                <w:noProof/>
+                <w:webHidden/>
+              </w:rPr>
+              <w:t>9</w:t>
+            </w:r>
+            <w:r>
+              <w:rPr>
+                <w:noProof/>
+                <w:webHidden/>
+              </w:rPr>
+              <w:fldChar w:fldCharType="end"/>
+            </w:r>
+          </w:hyperlink>
+        </w:p>
+        <w:p>
+          <w:pPr>
+            <w:pStyle w:val="TOC2"/>
+            <w:rPr>
+              <w:rFonts w:asciiTheme="minorHAnsi" w:eastAsiaTheme="minorEastAsia" w:hAnsiTheme="minorHAnsi"/>
+              <w:noProof/>
+              <w:sz w:val="22"/>
+              <w:lang w:val="en-GB" w:eastAsia="en-GB"/>
+            </w:rPr>
+          </w:pPr>
+          <w:hyperlink w:anchor="_Toc95756179" w:history="1">
+            <w:r>
+              <w:rPr>
+                <w:rStyle w:val="Hyperlink"/>
+                <w:rFonts w:cs="Times New Roman"/>
+                <w:b/>
+                <w:noProof/>
+              </w:rPr>
+              <w:t>1.3.</w:t>
+            </w:r>
+            <w:r>
+              <w:rPr>
+                <w:rFonts w:asciiTheme="minorHAnsi" w:eastAsiaTheme="minorEastAsia" w:hAnsiTheme="minorHAnsi"/>
+                <w:noProof/>
+                <w:sz w:val="22"/>
+                <w:lang w:val="en-GB" w:eastAsia="en-GB"/>
+              </w:rPr>
+              <w:tab/>
+            </w:r>
+            <w:r>
+              <w:rPr>
+                <w:rStyle w:val="Hyperlink"/>
+                <w:rFonts w:cs="Times New Roman"/>
+                <w:b/>
+                <w:noProof/>
+                <w:lang w:val="en-US"/>
+              </w:rPr>
+              <w:t>Mục tiêu đề tài</w:t>
+            </w:r>
+            <w:r>
+              <w:rPr>
+                <w:noProof/>
+                <w:webHidden/>
+              </w:rPr>
+              <w:tab/>
+            </w:r>
+            <w:r>
+              <w:rPr>
+                <w:noProof/>
+                <w:webHidden/>
+              </w:rPr>
+              <w:fldChar w:fldCharType="begin"/>
+            </w:r>
+            <w:r>
+              <w:rPr>
+                <w:noProof/>
+                <w:webHidden/>
+              </w:rPr>
+              <w:instrText xml:space="preserve"> PAGEREF _Toc95756179 \h </w:instrText>
+            </w:r>
+            <w:r>
+              <w:rPr>
+                <w:noProof/>
+                <w:webHidden/>
+              </w:rPr>
+            </w:r>
+            <w:r>
+              <w:rPr>
+                <w:noProof/>
+                <w:webHidden/>
+              </w:rPr>
+              <w:fldChar w:fldCharType="separate"/>
+            </w:r>
+            <w:r>
+              <w:rPr>
+                <w:noProof/>
+                <w:webHidden/>
+              </w:rPr>
+              <w:t>10</w:t>
+            </w:r>
+            <w:r>
+              <w:rPr>
+                <w:noProof/>
+                <w:webHidden/>
+              </w:rPr>
+              <w:fldChar w:fldCharType="end"/>
+            </w:r>
+          </w:hyperlink>
+        </w:p>
+        <w:p>
+          <w:pPr>
+            <w:pStyle w:val="TOC2"/>
+            <w:rPr>
+              <w:rFonts w:asciiTheme="minorHAnsi" w:eastAsiaTheme="minorEastAsia" w:hAnsiTheme="minorHAnsi"/>
+              <w:noProof/>
+              <w:sz w:val="22"/>
+              <w:lang w:val="en-GB" w:eastAsia="en-GB"/>
+            </w:rPr>
+          </w:pPr>
+          <w:hyperlink w:anchor="_Toc95756180" w:history="1">
+            <w:r>
+              <w:rPr>
+                <w:rStyle w:val="Hyperlink"/>
+                <w:rFonts w:cs="Times New Roman"/>
+                <w:b/>
+                <w:noProof/>
+              </w:rPr>
+              <w:t>1.4.</w:t>
+            </w:r>
+            <w:r>
+              <w:rPr>
+                <w:rFonts w:asciiTheme="minorHAnsi" w:eastAsiaTheme="minorEastAsia" w:hAnsiTheme="minorHAnsi"/>
+                <w:noProof/>
+                <w:sz w:val="22"/>
+                <w:lang w:val="en-GB" w:eastAsia="en-GB"/>
+              </w:rPr>
+              <w:tab/>
+            </w:r>
+            <w:r>
+              <w:rPr>
+                <w:rStyle w:val="Hyperlink"/>
+                <w:rFonts w:cs="Times New Roman"/>
+                <w:b/>
+                <w:noProof/>
+                <w:lang w:val="en-US"/>
+              </w:rPr>
+              <w:t>Phân công nhiệm vụ</w:t>
+            </w:r>
+            <w:r>
+              <w:rPr>
+                <w:noProof/>
+                <w:webHidden/>
+              </w:rPr>
+              <w:tab/>
+            </w:r>
+            <w:r>
+              <w:rPr>
+                <w:noProof/>
+                <w:webHidden/>
+              </w:rPr>
+              <w:fldChar w:fldCharType="begin"/>
+            </w:r>
+            <w:r>
+              <w:rPr>
+                <w:noProof/>
+                <w:webHidden/>
+              </w:rPr>
+              <w:instrText xml:space="preserve"> PAGEREF _Toc95756180 \h </w:instrText>
+            </w:r>
+            <w:r>
+              <w:rPr>
+                <w:noProof/>
+                <w:webHidden/>
+              </w:rPr>
+            </w:r>
+            <w:r>
+              <w:rPr>
+                <w:noProof/>
+                <w:webHidden/>
+              </w:rPr>
+              <w:fldChar w:fldCharType="separate"/>
+            </w:r>
+            <w:r>
+              <w:rPr>
+                <w:noProof/>
+                <w:webHidden/>
+              </w:rPr>
+              <w:t>10</w:t>
             </w:r>
             <w:r>
               <w:rPr>
@@ -1919,7 +2277,7 @@
               <w:lang w:val="en-GB" w:eastAsia="en-GB"/>
             </w:rPr>
           </w:pPr>
-          <w:hyperlink w:anchor="_Toc95729820" w:history="1">
+          <w:hyperlink w:anchor="_Toc95756181" w:history="1">
             <w:r>
               <w:rPr>
                 <w:rStyle w:val="Hyperlink"/>
@@ -1928,7 +2286,18 @@
                 <w:bCs/>
                 <w:noProof/>
               </w:rPr>
-              <w:t>CHƯƠNG 1: GIỚI THIỆU CHUNG</w:t>
+              <w:t xml:space="preserve">CHƯƠNG 2 : </w:t>
+            </w:r>
+            <w:r>
+              <w:rPr>
+                <w:rStyle w:val="Hyperlink"/>
+                <w:rFonts w:cs="Times New Roman"/>
+                <w:b/>
+                <w:bCs/>
+                <w:noProof/>
+                <w:lang w:val="en-US"/>
+              </w:rPr>
+              <w:t>XÁC ĐỊNH YÊU CẦU</w:t>
             </w:r>
             <w:r>
               <w:rPr>
@@ -1949,7 +2318,7 @@
                 <w:noProof/>
                 <w:webHidden/>
               </w:rPr>
-              <w:instrText xml:space="preserve"> PAGEREF _Toc95729820 \h </w:instrText>
+              <w:instrText xml:space="preserve"> PAGEREF _Toc95756181 \h </w:instrText>
             </w:r>
             <w:r>
               <w:rPr>
@@ -1969,7 +2338,7 @@
                 <w:noProof/>
                 <w:webHidden/>
               </w:rPr>
-              <w:t>12</w:t>
+              <w:t>11</w:t>
             </w:r>
             <w:r>
               <w:rPr>
@@ -1990,7 +2359,7 @@
               <w:lang w:val="en-GB" w:eastAsia="en-GB"/>
             </w:rPr>
           </w:pPr>
-          <w:hyperlink w:anchor="_Toc95729821" w:history="1">
+          <w:hyperlink w:anchor="_Toc95756182" w:history="1">
             <w:r>
               <w:rPr>
                 <w:rStyle w:val="Hyperlink"/>
@@ -1998,7 +2367,7 @@
                 <w:b/>
                 <w:noProof/>
               </w:rPr>
-              <w:t>1.1.</w:t>
+              <w:t>2.1</w:t>
             </w:r>
             <w:r>
               <w:rPr>
@@ -2017,7 +2386,7 @@
                 <w:noProof/>
                 <w:lang w:val="en-US"/>
               </w:rPr>
-              <w:t>Giới thiệu bài toán</w:t>
+              <w:t>YÊU CẦU CHỨC NĂNG</w:t>
             </w:r>
             <w:r>
               <w:rPr>
@@ -2038,7 +2407,7 @@
                 <w:noProof/>
                 <w:webHidden/>
               </w:rPr>
-              <w:instrText xml:space="preserve"> PAGEREF _Toc95729821 \h </w:instrText>
+              <w:instrText xml:space="preserve"> PAGEREF _Toc95756182 \h </w:instrText>
             </w:r>
             <w:r>
               <w:rPr>
@@ -2058,447 +2427,7 @@
                 <w:noProof/>
                 <w:webHidden/>
               </w:rPr>
-              <w:t>12</w:t>
-            </w:r>
-            <w:r>
-              <w:rPr>
-                <w:noProof/>
-                <w:webHidden/>
-              </w:rPr>
-              <w:fldChar w:fldCharType="end"/>
-            </w:r>
-          </w:hyperlink>
-        </w:p>
-        <w:p>
-          <w:pPr>
-            <w:pStyle w:val="TOC2"/>
-            <w:rPr>
-              <w:rFonts w:asciiTheme="minorHAnsi" w:eastAsiaTheme="minorEastAsia" w:hAnsiTheme="minorHAnsi"/>
-              <w:noProof/>
-              <w:sz w:val="22"/>
-              <w:lang w:val="en-GB" w:eastAsia="en-GB"/>
-            </w:rPr>
-          </w:pPr>
-          <w:hyperlink w:anchor="_Toc95729822" w:history="1">
-            <w:r>
-              <w:rPr>
-                <w:rStyle w:val="Hyperlink"/>
-                <w:rFonts w:cs="Times New Roman"/>
-                <w:b/>
-                <w:noProof/>
-              </w:rPr>
-              <w:t>1.2.</w:t>
-            </w:r>
-            <w:r>
-              <w:rPr>
-                <w:rFonts w:asciiTheme="minorHAnsi" w:eastAsiaTheme="minorEastAsia" w:hAnsiTheme="minorHAnsi"/>
-                <w:noProof/>
-                <w:sz w:val="22"/>
-                <w:lang w:val="en-GB" w:eastAsia="en-GB"/>
-              </w:rPr>
-              <w:tab/>
-            </w:r>
-            <w:r>
-              <w:rPr>
-                <w:rStyle w:val="Hyperlink"/>
-                <w:rFonts w:cs="Times New Roman"/>
-                <w:b/>
-                <w:noProof/>
-              </w:rPr>
-              <w:t>Đánh giá các đề tài liên quan</w:t>
-            </w:r>
-            <w:r>
-              <w:rPr>
-                <w:noProof/>
-                <w:webHidden/>
-              </w:rPr>
-              <w:tab/>
-            </w:r>
-            <w:r>
-              <w:rPr>
-                <w:noProof/>
-                <w:webHidden/>
-              </w:rPr>
-              <w:fldChar w:fldCharType="begin"/>
-            </w:r>
-            <w:r>
-              <w:rPr>
-                <w:noProof/>
-                <w:webHidden/>
-              </w:rPr>
-              <w:instrText xml:space="preserve"> PAGEREF _Toc95729822 \h </w:instrText>
-            </w:r>
-            <w:r>
-              <w:rPr>
-                <w:noProof/>
-                <w:webHidden/>
-              </w:rPr>
-            </w:r>
-            <w:r>
-              <w:rPr>
-                <w:noProof/>
-                <w:webHidden/>
-              </w:rPr>
-              <w:fldChar w:fldCharType="separate"/>
-            </w:r>
-            <w:r>
-              <w:rPr>
-                <w:noProof/>
-                <w:webHidden/>
-              </w:rPr>
-              <w:t>12</w:t>
-            </w:r>
-            <w:r>
-              <w:rPr>
-                <w:noProof/>
-                <w:webHidden/>
-              </w:rPr>
-              <w:fldChar w:fldCharType="end"/>
-            </w:r>
-          </w:hyperlink>
-        </w:p>
-        <w:p>
-          <w:pPr>
-            <w:pStyle w:val="TOC2"/>
-            <w:rPr>
-              <w:rFonts w:asciiTheme="minorHAnsi" w:eastAsiaTheme="minorEastAsia" w:hAnsiTheme="minorHAnsi"/>
-              <w:noProof/>
-              <w:sz w:val="22"/>
-              <w:lang w:val="en-GB" w:eastAsia="en-GB"/>
-            </w:rPr>
-          </w:pPr>
-          <w:hyperlink w:anchor="_Toc95729823" w:history="1">
-            <w:r>
-              <w:rPr>
-                <w:rStyle w:val="Hyperlink"/>
-                <w:rFonts w:cs="Times New Roman"/>
-                <w:b/>
-                <w:noProof/>
-              </w:rPr>
-              <w:t>1.3.</w:t>
-            </w:r>
-            <w:r>
-              <w:rPr>
-                <w:rFonts w:asciiTheme="minorHAnsi" w:eastAsiaTheme="minorEastAsia" w:hAnsiTheme="minorHAnsi"/>
-                <w:noProof/>
-                <w:sz w:val="22"/>
-                <w:lang w:val="en-GB" w:eastAsia="en-GB"/>
-              </w:rPr>
-              <w:tab/>
-            </w:r>
-            <w:r>
-              <w:rPr>
-                <w:rStyle w:val="Hyperlink"/>
-                <w:rFonts w:cs="Times New Roman"/>
-                <w:b/>
-                <w:noProof/>
-                <w:lang w:val="en-US"/>
-              </w:rPr>
-              <w:t>Mục tiêu đề tài</w:t>
-            </w:r>
-            <w:r>
-              <w:rPr>
-                <w:noProof/>
-                <w:webHidden/>
-              </w:rPr>
-              <w:tab/>
-            </w:r>
-            <w:r>
-              <w:rPr>
-                <w:noProof/>
-                <w:webHidden/>
-              </w:rPr>
-              <w:fldChar w:fldCharType="begin"/>
-            </w:r>
-            <w:r>
-              <w:rPr>
-                <w:noProof/>
-                <w:webHidden/>
-              </w:rPr>
-              <w:instrText xml:space="preserve"> PAGEREF _Toc95729823 \h </w:instrText>
-            </w:r>
-            <w:r>
-              <w:rPr>
-                <w:noProof/>
-                <w:webHidden/>
-              </w:rPr>
-            </w:r>
-            <w:r>
-              <w:rPr>
-                <w:noProof/>
-                <w:webHidden/>
-              </w:rPr>
-              <w:fldChar w:fldCharType="separate"/>
-            </w:r>
-            <w:r>
-              <w:rPr>
-                <w:noProof/>
-                <w:webHidden/>
-              </w:rPr>
-              <w:t>13</w:t>
-            </w:r>
-            <w:r>
-              <w:rPr>
-                <w:noProof/>
-                <w:webHidden/>
-              </w:rPr>
-              <w:fldChar w:fldCharType="end"/>
-            </w:r>
-          </w:hyperlink>
-        </w:p>
-        <w:p>
-          <w:pPr>
-            <w:pStyle w:val="TOC2"/>
-            <w:rPr>
-              <w:rFonts w:asciiTheme="minorHAnsi" w:eastAsiaTheme="minorEastAsia" w:hAnsiTheme="minorHAnsi"/>
-              <w:noProof/>
-              <w:sz w:val="22"/>
-              <w:lang w:val="en-GB" w:eastAsia="en-GB"/>
-            </w:rPr>
-          </w:pPr>
-          <w:hyperlink w:anchor="_Toc95729824" w:history="1">
-            <w:r>
-              <w:rPr>
-                <w:rStyle w:val="Hyperlink"/>
-                <w:rFonts w:cs="Times New Roman"/>
-                <w:b/>
-                <w:noProof/>
-              </w:rPr>
-              <w:t>1.4.</w:t>
-            </w:r>
-            <w:r>
-              <w:rPr>
-                <w:rFonts w:asciiTheme="minorHAnsi" w:eastAsiaTheme="minorEastAsia" w:hAnsiTheme="minorHAnsi"/>
-                <w:noProof/>
-                <w:sz w:val="22"/>
-                <w:lang w:val="en-GB" w:eastAsia="en-GB"/>
-              </w:rPr>
-              <w:tab/>
-            </w:r>
-            <w:r>
-              <w:rPr>
-                <w:rStyle w:val="Hyperlink"/>
-                <w:rFonts w:cs="Times New Roman"/>
-                <w:b/>
-                <w:noProof/>
-                <w:lang w:val="en-US"/>
-              </w:rPr>
-              <w:t>Phân công nhiệm vụ</w:t>
-            </w:r>
-            <w:r>
-              <w:rPr>
-                <w:noProof/>
-                <w:webHidden/>
-              </w:rPr>
-              <w:tab/>
-            </w:r>
-            <w:r>
-              <w:rPr>
-                <w:noProof/>
-                <w:webHidden/>
-              </w:rPr>
-              <w:fldChar w:fldCharType="begin"/>
-            </w:r>
-            <w:r>
-              <w:rPr>
-                <w:noProof/>
-                <w:webHidden/>
-              </w:rPr>
-              <w:instrText xml:space="preserve"> PAGEREF _Toc95729824 \h </w:instrText>
-            </w:r>
-            <w:r>
-              <w:rPr>
-                <w:noProof/>
-                <w:webHidden/>
-              </w:rPr>
-            </w:r>
-            <w:r>
-              <w:rPr>
-                <w:noProof/>
-                <w:webHidden/>
-              </w:rPr>
-              <w:fldChar w:fldCharType="separate"/>
-            </w:r>
-            <w:r>
-              <w:rPr>
-                <w:noProof/>
-                <w:webHidden/>
-              </w:rPr>
-              <w:t>13</w:t>
-            </w:r>
-            <w:r>
-              <w:rPr>
-                <w:noProof/>
-                <w:webHidden/>
-              </w:rPr>
-              <w:fldChar w:fldCharType="end"/>
-            </w:r>
-          </w:hyperlink>
-        </w:p>
-        <w:p>
-          <w:pPr>
-            <w:pStyle w:val="TOC1"/>
-            <w:tabs>
-              <w:tab w:val="right" w:leader="dot" w:pos="8772"/>
-            </w:tabs>
-            <w:rPr>
-              <w:rFonts w:asciiTheme="minorHAnsi" w:eastAsiaTheme="minorEastAsia" w:hAnsiTheme="minorHAnsi"/>
-              <w:noProof/>
-              <w:sz w:val="22"/>
-              <w:lang w:val="en-GB" w:eastAsia="en-GB"/>
-            </w:rPr>
-          </w:pPr>
-          <w:hyperlink w:anchor="_Toc95729825" w:history="1">
-            <w:r>
-              <w:rPr>
-                <w:rStyle w:val="Hyperlink"/>
-                <w:rFonts w:cs="Times New Roman"/>
-                <w:b/>
-                <w:bCs/>
-                <w:noProof/>
-              </w:rPr>
-              <w:t xml:space="preserve">CHƯƠNG 2 : </w:t>
-            </w:r>
-            <w:r>
-              <w:rPr>
-                <w:rStyle w:val="Hyperlink"/>
-                <w:rFonts w:cs="Times New Roman"/>
-                <w:b/>
-                <w:bCs/>
-                <w:noProof/>
-                <w:lang w:val="en-US"/>
-              </w:rPr>
-              <w:t>XÁC ĐỊNH YÊU CẦU</w:t>
-            </w:r>
-            <w:r>
-              <w:rPr>
-                <w:noProof/>
-                <w:webHidden/>
-              </w:rPr>
-              <w:tab/>
-            </w:r>
-            <w:r>
-              <w:rPr>
-                <w:noProof/>
-                <w:webHidden/>
-              </w:rPr>
-              <w:fldChar w:fldCharType="begin"/>
-            </w:r>
-            <w:r>
-              <w:rPr>
-                <w:noProof/>
-                <w:webHidden/>
-              </w:rPr>
-              <w:instrText xml:space="preserve"> PAGEREF _Toc95729825 \h </w:instrText>
-            </w:r>
-            <w:r>
-              <w:rPr>
-                <w:noProof/>
-                <w:webHidden/>
-              </w:rPr>
-            </w:r>
-            <w:r>
-              <w:rPr>
-                <w:noProof/>
-                <w:webHidden/>
-              </w:rPr>
-              <w:fldChar w:fldCharType="separate"/>
-            </w:r>
-            <w:r>
-              <w:rPr>
-                <w:noProof/>
-                <w:webHidden/>
-              </w:rPr>
-              <w:t>14</w:t>
-            </w:r>
-            <w:r>
-              <w:rPr>
-                <w:noProof/>
-                <w:webHidden/>
-              </w:rPr>
-              <w:fldChar w:fldCharType="end"/>
-            </w:r>
-          </w:hyperlink>
-        </w:p>
-        <w:p>
-          <w:pPr>
-            <w:pStyle w:val="TOC2"/>
-            <w:rPr>
-              <w:rFonts w:asciiTheme="minorHAnsi" w:eastAsiaTheme="minorEastAsia" w:hAnsiTheme="minorHAnsi"/>
-              <w:noProof/>
-              <w:sz w:val="22"/>
-              <w:lang w:val="en-GB" w:eastAsia="en-GB"/>
-            </w:rPr>
-          </w:pPr>
-          <w:hyperlink w:anchor="_Toc95729826" w:history="1">
-            <w:r>
-              <w:rPr>
-                <w:rStyle w:val="Hyperlink"/>
-                <w:rFonts w:cs="Times New Roman"/>
-                <w:b/>
-                <w:noProof/>
-              </w:rPr>
-              <w:t>2.1</w:t>
-            </w:r>
-            <w:r>
-              <w:rPr>
-                <w:rFonts w:asciiTheme="minorHAnsi" w:eastAsiaTheme="minorEastAsia" w:hAnsiTheme="minorHAnsi"/>
-                <w:noProof/>
-                <w:sz w:val="22"/>
-                <w:lang w:val="en-GB" w:eastAsia="en-GB"/>
-              </w:rPr>
-              <w:tab/>
-            </w:r>
-            <w:r>
-              <w:rPr>
-                <w:rStyle w:val="Hyperlink"/>
-                <w:rFonts w:cs="Times New Roman"/>
-                <w:b/>
-                <w:noProof/>
-                <w:lang w:val="en-US"/>
-              </w:rPr>
-              <w:t>YÊU CẦU CHỨC NĂNG</w:t>
-            </w:r>
-            <w:r>
-              <w:rPr>
-                <w:noProof/>
-                <w:webHidden/>
-              </w:rPr>
-              <w:tab/>
-            </w:r>
-            <w:r>
-              <w:rPr>
-                <w:noProof/>
-                <w:webHidden/>
-              </w:rPr>
-              <w:fldChar w:fldCharType="begin"/>
-            </w:r>
-            <w:r>
-              <w:rPr>
-                <w:noProof/>
-                <w:webHidden/>
-              </w:rPr>
-              <w:instrText xml:space="preserve"> PAGEREF _Toc95729826 \h </w:instrText>
-            </w:r>
-            <w:r>
-              <w:rPr>
-                <w:noProof/>
-                <w:webHidden/>
-              </w:rPr>
-            </w:r>
-            <w:r>
-              <w:rPr>
-                <w:noProof/>
-                <w:webHidden/>
-              </w:rPr>
-              <w:fldChar w:fldCharType="separate"/>
-            </w:r>
-            <w:r>
-              <w:rPr>
-                <w:noProof/>
-                <w:webHidden/>
-              </w:rPr>
-              <w:t>14</w:t>
+              <w:t>11</w:t>
             </w:r>
             <w:r>
               <w:rPr>
@@ -2523,7 +2452,7 @@
               <w:lang w:val="en-GB" w:eastAsia="en-GB"/>
             </w:rPr>
           </w:pPr>
-          <w:hyperlink w:anchor="_Toc95729827" w:history="1">
+          <w:hyperlink w:anchor="_Toc95756183" w:history="1">
             <w:r>
               <w:rPr>
                 <w:rStyle w:val="Hyperlink"/>
@@ -2570,7 +2499,7 @@
                 <w:noProof/>
                 <w:webHidden/>
               </w:rPr>
-              <w:instrText xml:space="preserve"> PAGEREF _Toc95729827 \h </w:instrText>
+              <w:instrText xml:space="preserve"> PAGEREF _Toc95756183 \h </w:instrText>
             </w:r>
             <w:r>
               <w:rPr>
@@ -2590,7 +2519,7 @@
                 <w:noProof/>
                 <w:webHidden/>
               </w:rPr>
-              <w:t>14</w:t>
+              <w:t>11</w:t>
             </w:r>
             <w:r>
               <w:rPr>
@@ -2614,7 +2543,7 @@
               <w:lang w:val="en-GB" w:eastAsia="en-GB"/>
             </w:rPr>
           </w:pPr>
-          <w:hyperlink w:anchor="_Toc95729828" w:history="1">
+          <w:hyperlink w:anchor="_Toc95756184" w:history="1">
             <w:r>
               <w:rPr>
                 <w:rStyle w:val="Hyperlink"/>
@@ -2643,7 +2572,7 @@
                 <w:noProof/>
                 <w:webHidden/>
               </w:rPr>
-              <w:instrText xml:space="preserve"> PAGEREF _Toc95729828 \h </w:instrText>
+              <w:instrText xml:space="preserve"> PAGEREF _Toc95756184 \h </w:instrText>
             </w:r>
             <w:r>
               <w:rPr>
@@ -2663,7 +2592,7 @@
                 <w:noProof/>
                 <w:webHidden/>
               </w:rPr>
-              <w:t>14</w:t>
+              <w:t>11</w:t>
             </w:r>
             <w:r>
               <w:rPr>
@@ -2684,7 +2613,7 @@
               <w:lang w:val="en-GB" w:eastAsia="en-GB"/>
             </w:rPr>
           </w:pPr>
-          <w:hyperlink w:anchor="_Toc95729829" w:history="1">
+          <w:hyperlink w:anchor="_Toc95756185" w:history="1">
             <w:r>
               <w:rPr>
                 <w:rStyle w:val="Hyperlink"/>
@@ -2731,7 +2660,7 @@
                 <w:noProof/>
                 <w:webHidden/>
               </w:rPr>
-              <w:instrText xml:space="preserve"> PAGEREF _Toc95729829 \h </w:instrText>
+              <w:instrText xml:space="preserve"> PAGEREF _Toc95756185 \h </w:instrText>
             </w:r>
             <w:r>
               <w:rPr>
@@ -2751,7 +2680,7 @@
                 <w:noProof/>
                 <w:webHidden/>
               </w:rPr>
-              <w:t>15</w:t>
+              <w:t>12</w:t>
             </w:r>
             <w:r>
               <w:rPr>
@@ -2776,7 +2705,7 @@
               <w:lang w:val="en-GB" w:eastAsia="en-GB"/>
             </w:rPr>
           </w:pPr>
-          <w:hyperlink w:anchor="_Toc95729830" w:history="1">
+          <w:hyperlink w:anchor="_Toc95756186" w:history="1">
             <w:r>
               <w:rPr>
                 <w:rStyle w:val="Hyperlink"/>
@@ -2823,7 +2752,7 @@
                 <w:noProof/>
                 <w:webHidden/>
               </w:rPr>
-              <w:instrText xml:space="preserve"> PAGEREF _Toc95729830 \h </w:instrText>
+              <w:instrText xml:space="preserve"> PAGEREF _Toc95756186 \h </w:instrText>
             </w:r>
             <w:r>
               <w:rPr>
@@ -2843,7 +2772,7 @@
                 <w:noProof/>
                 <w:webHidden/>
               </w:rPr>
-              <w:t>15</w:t>
+              <w:t>12</w:t>
             </w:r>
             <w:r>
               <w:rPr>
@@ -2868,7 +2797,7 @@
               <w:lang w:val="en-GB" w:eastAsia="en-GB"/>
             </w:rPr>
           </w:pPr>
-          <w:hyperlink w:anchor="_Toc95729831" w:history="1">
+          <w:hyperlink w:anchor="_Toc95756187" w:history="1">
             <w:r>
               <w:rPr>
                 <w:rStyle w:val="Hyperlink"/>
@@ -2915,7 +2844,7 @@
                 <w:noProof/>
                 <w:webHidden/>
               </w:rPr>
-              <w:instrText xml:space="preserve"> PAGEREF _Toc95729831 \h </w:instrText>
+              <w:instrText xml:space="preserve"> PAGEREF _Toc95756187 \h </w:instrText>
             </w:r>
             <w:r>
               <w:rPr>
@@ -2935,7 +2864,7 @@
                 <w:noProof/>
                 <w:webHidden/>
               </w:rPr>
-              <w:t>15</w:t>
+              <w:t>12</w:t>
             </w:r>
             <w:r>
               <w:rPr>
@@ -2960,7 +2889,7 @@
               <w:lang w:val="en-GB" w:eastAsia="en-GB"/>
             </w:rPr>
           </w:pPr>
-          <w:hyperlink w:anchor="_Toc95729832" w:history="1">
+          <w:hyperlink w:anchor="_Toc95756188" w:history="1">
             <w:r>
               <w:rPr>
                 <w:rStyle w:val="Hyperlink"/>
@@ -3007,7 +2936,7 @@
                 <w:noProof/>
                 <w:webHidden/>
               </w:rPr>
-              <w:instrText xml:space="preserve"> PAGEREF _Toc95729832 \h </w:instrText>
+              <w:instrText xml:space="preserve"> PAGEREF _Toc95756188 \h </w:instrText>
             </w:r>
             <w:r>
               <w:rPr>
@@ -3027,7 +2956,7 @@
                 <w:noProof/>
                 <w:webHidden/>
               </w:rPr>
-              <w:t>15</w:t>
+              <w:t>12</w:t>
             </w:r>
             <w:r>
               <w:rPr>
@@ -3052,7 +2981,7 @@
               <w:lang w:val="en-GB" w:eastAsia="en-GB"/>
             </w:rPr>
           </w:pPr>
-          <w:hyperlink w:anchor="_Toc95729833" w:history="1">
+          <w:hyperlink w:anchor="_Toc95756189" w:history="1">
             <w:r>
               <w:rPr>
                 <w:rStyle w:val="Hyperlink"/>
@@ -3099,7 +3028,7 @@
                 <w:noProof/>
                 <w:webHidden/>
               </w:rPr>
-              <w:instrText xml:space="preserve"> PAGEREF _Toc95729833 \h </w:instrText>
+              <w:instrText xml:space="preserve"> PAGEREF _Toc95756189 \h </w:instrText>
             </w:r>
             <w:r>
               <w:rPr>
@@ -3119,7 +3048,7 @@
                 <w:noProof/>
                 <w:webHidden/>
               </w:rPr>
-              <w:t>15</w:t>
+              <w:t>12</w:t>
             </w:r>
             <w:r>
               <w:rPr>
@@ -3143,7 +3072,7 @@
               <w:lang w:val="en-GB" w:eastAsia="en-GB"/>
             </w:rPr>
           </w:pPr>
-          <w:hyperlink w:anchor="_Toc95729834" w:history="1">
+          <w:hyperlink w:anchor="_Toc95756190" w:history="1">
             <w:r>
               <w:rPr>
                 <w:rStyle w:val="Hyperlink"/>
@@ -3173,7 +3102,7 @@
                 <w:noProof/>
                 <w:webHidden/>
               </w:rPr>
-              <w:instrText xml:space="preserve"> PAGEREF _Toc95729834 \h </w:instrText>
+              <w:instrText xml:space="preserve"> PAGEREF _Toc95756190 \h </w:instrText>
             </w:r>
             <w:r>
               <w:rPr>
@@ -3193,7 +3122,7 @@
                 <w:noProof/>
                 <w:webHidden/>
               </w:rPr>
-              <w:t>16</w:t>
+              <w:t>13</w:t>
             </w:r>
             <w:r>
               <w:rPr>
@@ -3214,7 +3143,7 @@
               <w:lang w:val="en-GB" w:eastAsia="en-GB"/>
             </w:rPr>
           </w:pPr>
-          <w:hyperlink w:anchor="_Toc95729835" w:history="1">
+          <w:hyperlink w:anchor="_Toc95756191" w:history="1">
             <w:r>
               <w:rPr>
                 <w:rStyle w:val="Hyperlink"/>
@@ -3261,7 +3190,7 @@
                 <w:noProof/>
                 <w:webHidden/>
               </w:rPr>
-              <w:instrText xml:space="preserve"> PAGEREF _Toc95729835 \h </w:instrText>
+              <w:instrText xml:space="preserve"> PAGEREF _Toc95756191 \h </w:instrText>
             </w:r>
             <w:r>
               <w:rPr>
@@ -3281,7 +3210,7 @@
                 <w:noProof/>
                 <w:webHidden/>
               </w:rPr>
-              <w:t>16</w:t>
+              <w:t>13</w:t>
             </w:r>
             <w:r>
               <w:rPr>
@@ -3306,7 +3235,7 @@
               <w:lang w:val="en-GB" w:eastAsia="en-GB"/>
             </w:rPr>
           </w:pPr>
-          <w:hyperlink w:anchor="_Toc95729836" w:history="1">
+          <w:hyperlink w:anchor="_Toc95756192" w:history="1">
             <w:r>
               <w:rPr>
                 <w:rStyle w:val="Hyperlink"/>
@@ -3353,7 +3282,7 @@
                 <w:noProof/>
                 <w:webHidden/>
               </w:rPr>
-              <w:instrText xml:space="preserve"> PAGEREF _Toc95729836 \h </w:instrText>
+              <w:instrText xml:space="preserve"> PAGEREF _Toc95756192 \h </w:instrText>
             </w:r>
             <w:r>
               <w:rPr>
@@ -3373,7 +3302,7 @@
                 <w:noProof/>
                 <w:webHidden/>
               </w:rPr>
-              <w:t>16</w:t>
+              <w:t>13</w:t>
             </w:r>
             <w:r>
               <w:rPr>
@@ -3398,7 +3327,7 @@
               <w:lang w:val="en-GB" w:eastAsia="en-GB"/>
             </w:rPr>
           </w:pPr>
-          <w:hyperlink w:anchor="_Toc95729837" w:history="1">
+          <w:hyperlink w:anchor="_Toc95756193" w:history="1">
             <w:r>
               <w:rPr>
                 <w:rStyle w:val="Hyperlink"/>
@@ -3445,7 +3374,7 @@
                 <w:noProof/>
                 <w:webHidden/>
               </w:rPr>
-              <w:instrText xml:space="preserve"> PAGEREF _Toc95729837 \h </w:instrText>
+              <w:instrText xml:space="preserve"> PAGEREF _Toc95756193 \h </w:instrText>
             </w:r>
             <w:r>
               <w:rPr>
@@ -3465,7 +3394,7 @@
                 <w:noProof/>
                 <w:webHidden/>
               </w:rPr>
-              <w:t>16</w:t>
+              <w:t>13</w:t>
             </w:r>
             <w:r>
               <w:rPr>
@@ -3490,7 +3419,7 @@
               <w:lang w:val="en-GB" w:eastAsia="en-GB"/>
             </w:rPr>
           </w:pPr>
-          <w:hyperlink w:anchor="_Toc95729838" w:history="1">
+          <w:hyperlink w:anchor="_Toc95756194" w:history="1">
             <w:r>
               <w:rPr>
                 <w:rStyle w:val="Hyperlink"/>
@@ -3537,7 +3466,7 @@
                 <w:noProof/>
                 <w:webHidden/>
               </w:rPr>
-              <w:instrText xml:space="preserve"> PAGEREF _Toc95729838 \h </w:instrText>
+              <w:instrText xml:space="preserve"> PAGEREF _Toc95756194 \h </w:instrText>
             </w:r>
             <w:r>
               <w:rPr>
@@ -3557,7 +3486,7 @@
                 <w:noProof/>
                 <w:webHidden/>
               </w:rPr>
-              <w:t>17</w:t>
+              <w:t>14</w:t>
             </w:r>
             <w:r>
               <w:rPr>
@@ -3578,7 +3507,7 @@
               <w:lang w:val="en-GB" w:eastAsia="en-GB"/>
             </w:rPr>
           </w:pPr>
-          <w:hyperlink w:anchor="_Toc95729839" w:history="1">
+          <w:hyperlink w:anchor="_Toc95756195" w:history="1">
             <w:r>
               <w:rPr>
                 <w:rStyle w:val="Hyperlink"/>
@@ -3625,7 +3554,7 @@
                 <w:noProof/>
                 <w:webHidden/>
               </w:rPr>
-              <w:instrText xml:space="preserve"> PAGEREF _Toc95729839 \h </w:instrText>
+              <w:instrText xml:space="preserve"> PAGEREF _Toc95756195 \h </w:instrText>
             </w:r>
             <w:r>
               <w:rPr>
@@ -3645,7 +3574,7 @@
                 <w:noProof/>
                 <w:webHidden/>
               </w:rPr>
-              <w:t>20</w:t>
+              <w:t>15</w:t>
             </w:r>
             <w:r>
               <w:rPr>
@@ -3666,7 +3595,7 @@
               <w:lang w:val="en-GB" w:eastAsia="en-GB"/>
             </w:rPr>
           </w:pPr>
-          <w:hyperlink w:anchor="_Toc95729840" w:history="1">
+          <w:hyperlink w:anchor="_Toc95756196" w:history="1">
             <w:r>
               <w:rPr>
                 <w:rStyle w:val="Hyperlink"/>
@@ -3713,7 +3642,7 @@
                 <w:noProof/>
                 <w:webHidden/>
               </w:rPr>
-              <w:instrText xml:space="preserve"> PAGEREF _Toc95729840 \h </w:instrText>
+              <w:instrText xml:space="preserve"> PAGEREF _Toc95756196 \h </w:instrText>
             </w:r>
             <w:r>
               <w:rPr>
@@ -3733,7 +3662,7 @@
                 <w:noProof/>
                 <w:webHidden/>
               </w:rPr>
-              <w:t>21</w:t>
+              <w:t>15</w:t>
             </w:r>
             <w:r>
               <w:rPr>
@@ -3758,7 +3687,7 @@
               <w:lang w:val="en-GB" w:eastAsia="en-GB"/>
             </w:rPr>
           </w:pPr>
-          <w:hyperlink w:anchor="_Toc95729841" w:history="1">
+          <w:hyperlink w:anchor="_Toc95756197" w:history="1">
             <w:r>
               <w:rPr>
                 <w:rStyle w:val="Hyperlink"/>
@@ -3805,7 +3734,7 @@
                 <w:noProof/>
                 <w:webHidden/>
               </w:rPr>
-              <w:instrText xml:space="preserve"> PAGEREF _Toc95729841 \h </w:instrText>
+              <w:instrText xml:space="preserve"> PAGEREF _Toc95756197 \h </w:instrText>
             </w:r>
             <w:r>
               <w:rPr>
@@ -3825,7 +3754,7 @@
                 <w:noProof/>
                 <w:webHidden/>
               </w:rPr>
-              <w:t>21</w:t>
+              <w:t>15</w:t>
             </w:r>
             <w:r>
               <w:rPr>
@@ -3850,7 +3779,7 @@
               <w:lang w:val="en-GB" w:eastAsia="en-GB"/>
             </w:rPr>
           </w:pPr>
-          <w:hyperlink w:anchor="_Toc95729842" w:history="1">
+          <w:hyperlink w:anchor="_Toc95756198" w:history="1">
             <w:r>
               <w:rPr>
                 <w:rStyle w:val="Hyperlink"/>
@@ -3917,7 +3846,7 @@
                 <w:noProof/>
                 <w:webHidden/>
               </w:rPr>
-              <w:instrText xml:space="preserve"> PAGEREF _Toc95729842 \h </w:instrText>
+              <w:instrText xml:space="preserve"> PAGEREF _Toc95756198 \h </w:instrText>
             </w:r>
             <w:r>
               <w:rPr>
@@ -3937,7 +3866,7 @@
                 <w:noProof/>
                 <w:webHidden/>
               </w:rPr>
-              <w:t>22</w:t>
+              <w:t>17</w:t>
             </w:r>
             <w:r>
               <w:rPr>
@@ -3962,7 +3891,7 @@
               <w:lang w:val="en-GB" w:eastAsia="en-GB"/>
             </w:rPr>
           </w:pPr>
-          <w:hyperlink w:anchor="_Toc95729843" w:history="1">
+          <w:hyperlink w:anchor="_Toc95756199" w:history="1">
             <w:r>
               <w:rPr>
                 <w:rStyle w:val="Hyperlink"/>
@@ -4030,7 +3959,7 @@
                 <w:noProof/>
                 <w:webHidden/>
               </w:rPr>
-              <w:instrText xml:space="preserve"> PAGEREF _Toc95729843 \h </w:instrText>
+              <w:instrText xml:space="preserve"> PAGEREF _Toc95756199 \h </w:instrText>
             </w:r>
             <w:r>
               <w:rPr>
@@ -4050,7 +3979,7 @@
                 <w:noProof/>
                 <w:webHidden/>
               </w:rPr>
-              <w:t>23</w:t>
+              <w:t>17</w:t>
             </w:r>
             <w:r>
               <w:rPr>
@@ -4075,7 +4004,7 @@
               <w:lang w:val="en-GB" w:eastAsia="en-GB"/>
             </w:rPr>
           </w:pPr>
-          <w:hyperlink w:anchor="_Toc95729844" w:history="1">
+          <w:hyperlink w:anchor="_Toc95756200" w:history="1">
             <w:r>
               <w:rPr>
                 <w:rStyle w:val="Hyperlink"/>
@@ -4124,7 +4053,7 @@
                 <w:noProof/>
                 <w:webHidden/>
               </w:rPr>
-              <w:instrText xml:space="preserve"> PAGEREF _Toc95729844 \h </w:instrText>
+              <w:instrText xml:space="preserve"> PAGEREF _Toc95756200 \h </w:instrText>
             </w:r>
             <w:r>
               <w:rPr>
@@ -4144,7 +4073,7 @@
                 <w:noProof/>
                 <w:webHidden/>
               </w:rPr>
-              <w:t>23</w:t>
+              <w:t>18</w:t>
             </w:r>
             <w:r>
               <w:rPr>
@@ -4169,7 +4098,7 @@
               <w:lang w:val="en-GB" w:eastAsia="en-GB"/>
             </w:rPr>
           </w:pPr>
-          <w:hyperlink w:anchor="_Toc95729845" w:history="1">
+          <w:hyperlink w:anchor="_Toc95756201" w:history="1">
             <w:r>
               <w:rPr>
                 <w:rStyle w:val="Hyperlink"/>
@@ -4218,7 +4147,7 @@
                 <w:noProof/>
                 <w:webHidden/>
               </w:rPr>
-              <w:instrText xml:space="preserve"> PAGEREF _Toc95729845 \h </w:instrText>
+              <w:instrText xml:space="preserve"> PAGEREF _Toc95756201 \h </w:instrText>
             </w:r>
             <w:r>
               <w:rPr>
@@ -4238,7 +4167,7 @@
                 <w:noProof/>
                 <w:webHidden/>
               </w:rPr>
-              <w:t>24</w:t>
+              <w:t>19</w:t>
             </w:r>
             <w:r>
               <w:rPr>
@@ -4263,7 +4192,7 @@
               <w:lang w:val="en-GB" w:eastAsia="en-GB"/>
             </w:rPr>
           </w:pPr>
-          <w:hyperlink w:anchor="_Toc95729846" w:history="1">
+          <w:hyperlink w:anchor="_Toc95756202" w:history="1">
             <w:r>
               <w:rPr>
                 <w:rStyle w:val="Hyperlink"/>
@@ -4312,7 +4241,7 @@
                 <w:noProof/>
                 <w:webHidden/>
               </w:rPr>
-              <w:instrText xml:space="preserve"> PAGEREF _Toc95729846 \h </w:instrText>
+              <w:instrText xml:space="preserve"> PAGEREF _Toc95756202 \h </w:instrText>
             </w:r>
             <w:r>
               <w:rPr>
@@ -4332,7 +4261,7 @@
                 <w:noProof/>
                 <w:webHidden/>
               </w:rPr>
-              <w:t>24</w:t>
+              <w:t>19</w:t>
             </w:r>
             <w:r>
               <w:rPr>
@@ -4357,7 +4286,7 @@
               <w:lang w:val="en-GB" w:eastAsia="en-GB"/>
             </w:rPr>
           </w:pPr>
-          <w:hyperlink w:anchor="_Toc95729847" w:history="1">
+          <w:hyperlink w:anchor="_Toc95756203" w:history="1">
             <w:r>
               <w:rPr>
                 <w:rStyle w:val="Hyperlink"/>
@@ -4406,7 +4335,7 @@
                 <w:noProof/>
                 <w:webHidden/>
               </w:rPr>
-              <w:instrText xml:space="preserve"> PAGEREF _Toc95729847 \h </w:instrText>
+              <w:instrText xml:space="preserve"> PAGEREF _Toc95756203 \h </w:instrText>
             </w:r>
             <w:r>
               <w:rPr>
@@ -4426,7 +4355,7 @@
                 <w:noProof/>
                 <w:webHidden/>
               </w:rPr>
-              <w:t>25</w:t>
+              <w:t>20</w:t>
             </w:r>
             <w:r>
               <w:rPr>
@@ -4451,7 +4380,7 @@
               <w:lang w:val="en-GB" w:eastAsia="en-GB"/>
             </w:rPr>
           </w:pPr>
-          <w:hyperlink w:anchor="_Toc95729848" w:history="1">
+          <w:hyperlink w:anchor="_Toc95756204" w:history="1">
             <w:r>
               <w:rPr>
                 <w:rStyle w:val="Hyperlink"/>
@@ -4500,7 +4429,7 @@
                 <w:noProof/>
                 <w:webHidden/>
               </w:rPr>
-              <w:instrText xml:space="preserve"> PAGEREF _Toc95729848 \h </w:instrText>
+              <w:instrText xml:space="preserve"> PAGEREF _Toc95756204 \h </w:instrText>
             </w:r>
             <w:r>
               <w:rPr>
@@ -4520,7 +4449,7 @@
                 <w:noProof/>
                 <w:webHidden/>
               </w:rPr>
-              <w:t>26</w:t>
+              <w:t>21</w:t>
             </w:r>
             <w:r>
               <w:rPr>
@@ -4545,7 +4474,7 @@
               <w:lang w:val="en-GB" w:eastAsia="en-GB"/>
             </w:rPr>
           </w:pPr>
-          <w:hyperlink w:anchor="_Toc95729849" w:history="1">
+          <w:hyperlink w:anchor="_Toc95756205" w:history="1">
             <w:r>
               <w:rPr>
                 <w:rStyle w:val="Hyperlink"/>
@@ -4594,7 +4523,7 @@
                 <w:noProof/>
                 <w:webHidden/>
               </w:rPr>
-              <w:instrText xml:space="preserve"> PAGEREF _Toc95729849 \h </w:instrText>
+              <w:instrText xml:space="preserve"> PAGEREF _Toc95756205 \h </w:instrText>
             </w:r>
             <w:r>
               <w:rPr>
@@ -4614,7 +4543,7 @@
                 <w:noProof/>
                 <w:webHidden/>
               </w:rPr>
-              <w:t>27</w:t>
+              <w:t>22</w:t>
             </w:r>
             <w:r>
               <w:rPr>
@@ -4639,7 +4568,7 @@
               <w:lang w:val="en-GB" w:eastAsia="en-GB"/>
             </w:rPr>
           </w:pPr>
-          <w:hyperlink w:anchor="_Toc95729850" w:history="1">
+          <w:hyperlink w:anchor="_Toc95756206" w:history="1">
             <w:r>
               <w:rPr>
                 <w:rStyle w:val="Hyperlink"/>
@@ -4688,7 +4617,7 @@
                 <w:noProof/>
                 <w:webHidden/>
               </w:rPr>
-              <w:instrText xml:space="preserve"> PAGEREF _Toc95729850 \h </w:instrText>
+              <w:instrText xml:space="preserve"> PAGEREF _Toc95756206 \h </w:instrText>
             </w:r>
             <w:r>
               <w:rPr>
@@ -4708,7 +4637,7 @@
                 <w:noProof/>
                 <w:webHidden/>
               </w:rPr>
-              <w:t>29</w:t>
+              <w:t>24</w:t>
             </w:r>
             <w:r>
               <w:rPr>
@@ -4733,7 +4662,7 @@
               <w:lang w:val="en-GB" w:eastAsia="en-GB"/>
             </w:rPr>
           </w:pPr>
-          <w:hyperlink w:anchor="_Toc95729851" w:history="1">
+          <w:hyperlink w:anchor="_Toc95756207" w:history="1">
             <w:r>
               <w:rPr>
                 <w:rStyle w:val="Hyperlink"/>
@@ -4782,7 +4711,7 @@
                 <w:noProof/>
                 <w:webHidden/>
               </w:rPr>
-              <w:instrText xml:space="preserve"> PAGEREF _Toc95729851 \h </w:instrText>
+              <w:instrText xml:space="preserve"> PAGEREF _Toc95756207 \h </w:instrText>
             </w:r>
             <w:r>
               <w:rPr>
@@ -4802,7 +4731,7 @@
                 <w:noProof/>
                 <w:webHidden/>
               </w:rPr>
-              <w:t>31</w:t>
+              <w:t>26</w:t>
             </w:r>
             <w:r>
               <w:rPr>
@@ -4823,7 +4752,7 @@
               <w:lang w:val="en-GB" w:eastAsia="en-GB"/>
             </w:rPr>
           </w:pPr>
-          <w:hyperlink w:anchor="_Toc95729852" w:history="1">
+          <w:hyperlink w:anchor="_Toc95756208" w:history="1">
             <w:r>
               <w:rPr>
                 <w:rStyle w:val="Hyperlink"/>
@@ -4870,7 +4799,7 @@
                 <w:noProof/>
                 <w:webHidden/>
               </w:rPr>
-              <w:instrText xml:space="preserve"> PAGEREF _Toc95729852 \h </w:instrText>
+              <w:instrText xml:space="preserve"> PAGEREF _Toc95756208 \h </w:instrText>
             </w:r>
             <w:r>
               <w:rPr>
@@ -4890,7 +4819,7 @@
                 <w:noProof/>
                 <w:webHidden/>
               </w:rPr>
-              <w:t>32</w:t>
+              <w:t>27</w:t>
             </w:r>
             <w:r>
               <w:rPr>
@@ -4915,7 +4844,7 @@
               <w:lang w:val="en-GB" w:eastAsia="en-GB"/>
             </w:rPr>
           </w:pPr>
-          <w:hyperlink w:anchor="_Toc95729853" w:history="1">
+          <w:hyperlink w:anchor="_Toc95756209" w:history="1">
             <w:r>
               <w:rPr>
                 <w:rStyle w:val="Hyperlink"/>
@@ -4962,7 +4891,7 @@
                 <w:noProof/>
                 <w:webHidden/>
               </w:rPr>
-              <w:instrText xml:space="preserve"> PAGEREF _Toc95729853 \h </w:instrText>
+              <w:instrText xml:space="preserve"> PAGEREF _Toc95756209 \h </w:instrText>
             </w:r>
             <w:r>
               <w:rPr>
@@ -4982,7 +4911,7 @@
                 <w:noProof/>
                 <w:webHidden/>
               </w:rPr>
-              <w:t>32</w:t>
+              <w:t>27</w:t>
             </w:r>
             <w:r>
               <w:rPr>
@@ -5007,7 +4936,7 @@
               <w:lang w:val="en-GB" w:eastAsia="en-GB"/>
             </w:rPr>
           </w:pPr>
-          <w:hyperlink w:anchor="_Toc95729854" w:history="1">
+          <w:hyperlink w:anchor="_Toc95756210" w:history="1">
             <w:r>
               <w:rPr>
                 <w:rStyle w:val="Hyperlink"/>
@@ -5064,7 +4993,7 @@
                 <w:noProof/>
                 <w:webHidden/>
               </w:rPr>
-              <w:instrText xml:space="preserve"> PAGEREF _Toc95729854 \h </w:instrText>
+              <w:instrText xml:space="preserve"> PAGEREF _Toc95756210 \h </w:instrText>
             </w:r>
             <w:r>
               <w:rPr>
@@ -5084,7 +5013,7 @@
                 <w:noProof/>
                 <w:webHidden/>
               </w:rPr>
-              <w:t>32</w:t>
+              <w:t>27</w:t>
             </w:r>
             <w:r>
               <w:rPr>
@@ -5109,7 +5038,7 @@
               <w:lang w:val="en-GB" w:eastAsia="en-GB"/>
             </w:rPr>
           </w:pPr>
-          <w:hyperlink w:anchor="_Toc95729855" w:history="1">
+          <w:hyperlink w:anchor="_Toc95756211" w:history="1">
             <w:r>
               <w:rPr>
                 <w:rStyle w:val="Hyperlink"/>
@@ -5156,7 +5085,7 @@
                 <w:noProof/>
                 <w:webHidden/>
               </w:rPr>
-              <w:instrText xml:space="preserve"> PAGEREF _Toc95729855 \h </w:instrText>
+              <w:instrText xml:space="preserve"> PAGEREF _Toc95756211 \h </w:instrText>
             </w:r>
             <w:r>
               <w:rPr>
@@ -5176,7 +5105,7 @@
                 <w:noProof/>
                 <w:webHidden/>
               </w:rPr>
-              <w:t>34</w:t>
+              <w:t>29</w:t>
             </w:r>
             <w:r>
               <w:rPr>
@@ -5197,7 +5126,7 @@
               <w:lang w:val="en-GB" w:eastAsia="en-GB"/>
             </w:rPr>
           </w:pPr>
-          <w:hyperlink w:anchor="_Toc95729856" w:history="1">
+          <w:hyperlink w:anchor="_Toc95756212" w:history="1">
             <w:r>
               <w:rPr>
                 <w:rStyle w:val="Hyperlink"/>
@@ -5244,7 +5173,7 @@
                 <w:noProof/>
                 <w:webHidden/>
               </w:rPr>
-              <w:instrText xml:space="preserve"> PAGEREF _Toc95729856 \h </w:instrText>
+              <w:instrText xml:space="preserve"> PAGEREF _Toc95756212 \h </w:instrText>
             </w:r>
             <w:r>
               <w:rPr>
@@ -5264,7 +5193,7 @@
                 <w:noProof/>
                 <w:webHidden/>
               </w:rPr>
-              <w:t>36</w:t>
+              <w:t>31</w:t>
             </w:r>
             <w:r>
               <w:rPr>
@@ -5289,7 +5218,7 @@
               <w:lang w:val="en-GB" w:eastAsia="en-GB"/>
             </w:rPr>
           </w:pPr>
-          <w:hyperlink w:anchor="_Toc95729857" w:history="1">
+          <w:hyperlink w:anchor="_Toc95756213" w:history="1">
             <w:r>
               <w:rPr>
                 <w:rStyle w:val="Hyperlink"/>
@@ -5336,7 +5265,7 @@
                 <w:noProof/>
                 <w:webHidden/>
               </w:rPr>
-              <w:instrText xml:space="preserve"> PAGEREF _Toc95729857 \h </w:instrText>
+              <w:instrText xml:space="preserve"> PAGEREF _Toc95756213 \h </w:instrText>
             </w:r>
             <w:r>
               <w:rPr>
@@ -5356,7 +5285,7 @@
                 <w:noProof/>
                 <w:webHidden/>
               </w:rPr>
-              <w:t>36</w:t>
+              <w:t>31</w:t>
             </w:r>
             <w:r>
               <w:rPr>
@@ -5381,7 +5310,7 @@
               <w:lang w:val="en-GB" w:eastAsia="en-GB"/>
             </w:rPr>
           </w:pPr>
-          <w:hyperlink w:anchor="_Toc95729858" w:history="1">
+          <w:hyperlink w:anchor="_Toc95756214" w:history="1">
             <w:r>
               <w:rPr>
                 <w:rStyle w:val="Hyperlink"/>
@@ -5428,7 +5357,7 @@
                 <w:noProof/>
                 <w:webHidden/>
               </w:rPr>
-              <w:instrText xml:space="preserve"> PAGEREF _Toc95729858 \h </w:instrText>
+              <w:instrText xml:space="preserve"> PAGEREF _Toc95756214 \h </w:instrText>
             </w:r>
             <w:r>
               <w:rPr>
@@ -5448,7 +5377,7 @@
                 <w:noProof/>
                 <w:webHidden/>
               </w:rPr>
-              <w:t>36</w:t>
+              <w:t>31</w:t>
             </w:r>
             <w:r>
               <w:rPr>
@@ -5473,7 +5402,7 @@
               <w:lang w:val="en-GB" w:eastAsia="en-GB"/>
             </w:rPr>
           </w:pPr>
-          <w:hyperlink w:anchor="_Toc95729859" w:history="1">
+          <w:hyperlink w:anchor="_Toc95756215" w:history="1">
             <w:r>
               <w:rPr>
                 <w:rStyle w:val="Hyperlink"/>
@@ -5520,7 +5449,7 @@
                 <w:noProof/>
                 <w:webHidden/>
               </w:rPr>
-              <w:instrText xml:space="preserve"> PAGEREF _Toc95729859 \h </w:instrText>
+              <w:instrText xml:space="preserve"> PAGEREF _Toc95756215 \h </w:instrText>
             </w:r>
             <w:r>
               <w:rPr>
@@ -5540,7 +5469,7 @@
                 <w:noProof/>
                 <w:webHidden/>
               </w:rPr>
-              <w:t>39</w:t>
+              <w:t>34</w:t>
             </w:r>
             <w:r>
               <w:rPr>
@@ -5565,7 +5494,7 @@
               <w:lang w:val="en-GB" w:eastAsia="en-GB"/>
             </w:rPr>
           </w:pPr>
-          <w:hyperlink w:anchor="_Toc95729860" w:history="1">
+          <w:hyperlink w:anchor="_Toc95756216" w:history="1">
             <w:r>
               <w:rPr>
                 <w:rStyle w:val="Hyperlink"/>
@@ -5612,7 +5541,7 @@
                 <w:noProof/>
                 <w:webHidden/>
               </w:rPr>
-              <w:instrText xml:space="preserve"> PAGEREF _Toc95729860 \h </w:instrText>
+              <w:instrText xml:space="preserve"> PAGEREF _Toc95756216 \h </w:instrText>
             </w:r>
             <w:r>
               <w:rPr>
@@ -5632,7 +5561,7 @@
                 <w:noProof/>
                 <w:webHidden/>
               </w:rPr>
-              <w:t>41</w:t>
+              <w:t>36</w:t>
             </w:r>
             <w:r>
               <w:rPr>
@@ -5653,7 +5582,7 @@
               <w:lang w:val="en-GB" w:eastAsia="en-GB"/>
             </w:rPr>
           </w:pPr>
-          <w:hyperlink w:anchor="_Toc95729861" w:history="1">
+          <w:hyperlink w:anchor="_Toc95756217" w:history="1">
             <w:r>
               <w:rPr>
                 <w:rStyle w:val="Hyperlink"/>
@@ -5700,7 +5629,7 @@
                 <w:noProof/>
                 <w:webHidden/>
               </w:rPr>
-              <w:instrText xml:space="preserve"> PAGEREF _Toc95729861 \h </w:instrText>
+              <w:instrText xml:space="preserve"> PAGEREF _Toc95756217 \h </w:instrText>
             </w:r>
             <w:r>
               <w:rPr>
@@ -5720,7 +5649,7 @@
                 <w:noProof/>
                 <w:webHidden/>
               </w:rPr>
-              <w:t>41</w:t>
+              <w:t>36</w:t>
             </w:r>
             <w:r>
               <w:rPr>
@@ -5744,7 +5673,7 @@
               <w:lang w:val="en-GB" w:eastAsia="en-GB"/>
             </w:rPr>
           </w:pPr>
-          <w:hyperlink w:anchor="_Toc95729862" w:history="1">
+          <w:hyperlink w:anchor="_Toc95756218" w:history="1">
             <w:r>
               <w:rPr>
                 <w:rStyle w:val="Hyperlink"/>
@@ -5774,7 +5703,7 @@
                 <w:noProof/>
                 <w:webHidden/>
               </w:rPr>
-              <w:instrText xml:space="preserve"> PAGEREF _Toc95729862 \h </w:instrText>
+              <w:instrText xml:space="preserve"> PAGEREF _Toc95756218 \h </w:instrText>
             </w:r>
             <w:r>
               <w:rPr>
@@ -5794,7 +5723,7 @@
                 <w:noProof/>
                 <w:webHidden/>
               </w:rPr>
-              <w:t>42</w:t>
+              <w:t>37</w:t>
             </w:r>
             <w:r>
               <w:rPr>
@@ -5815,7 +5744,7 @@
               <w:lang w:val="en-GB" w:eastAsia="en-GB"/>
             </w:rPr>
           </w:pPr>
-          <w:hyperlink w:anchor="_Toc95729863" w:history="1">
+          <w:hyperlink w:anchor="_Toc95756219" w:history="1">
             <w:r>
               <w:rPr>
                 <w:rStyle w:val="Hyperlink"/>
@@ -5842,7 +5771,7 @@
                 <w:noProof/>
                 <w:lang w:val="en-US"/>
               </w:rPr>
-              <w:t>Trang chủ</w:t>
+              <w:t>Trang Chủ</w:t>
             </w:r>
             <w:r>
               <w:rPr>
@@ -5863,7 +5792,7 @@
                 <w:noProof/>
                 <w:webHidden/>
               </w:rPr>
-              <w:instrText xml:space="preserve"> PAGEREF _Toc95729863 \h </w:instrText>
+              <w:instrText xml:space="preserve"> PAGEREF _Toc95756219 \h </w:instrText>
             </w:r>
             <w:r>
               <w:rPr>
@@ -5883,80 +5812,7 @@
                 <w:noProof/>
                 <w:webHidden/>
               </w:rPr>
-              <w:t>42</w:t>
-            </w:r>
-            <w:r>
-              <w:rPr>
-                <w:noProof/>
-                <w:webHidden/>
-              </w:rPr>
-              <w:fldChar w:fldCharType="end"/>
-            </w:r>
-          </w:hyperlink>
-        </w:p>
-        <w:p>
-          <w:pPr>
-            <w:pStyle w:val="TOC3"/>
-            <w:tabs>
-              <w:tab w:val="right" w:leader="dot" w:pos="8772"/>
-            </w:tabs>
-            <w:rPr>
-              <w:rFonts w:asciiTheme="minorHAnsi" w:eastAsiaTheme="minorEastAsia" w:hAnsiTheme="minorHAnsi"/>
-              <w:noProof/>
-              <w:sz w:val="22"/>
-              <w:lang w:val="en-GB" w:eastAsia="en-GB"/>
-            </w:rPr>
-          </w:pPr>
-          <w:hyperlink w:anchor="_Toc95729864" w:history="1">
-            <w:r>
-              <w:rPr>
-                <w:rStyle w:val="Hyperlink"/>
-                <w:rFonts w:cs="Times New Roman"/>
-                <w:b/>
-                <w:noProof/>
-              </w:rPr>
-              <w:t>4.1.1 Bảng “KhachHang”</w:t>
-            </w:r>
-            <w:r>
-              <w:rPr>
-                <w:noProof/>
-                <w:webHidden/>
-              </w:rPr>
-              <w:tab/>
-            </w:r>
-            <w:r>
-              <w:rPr>
-                <w:noProof/>
-                <w:webHidden/>
-              </w:rPr>
-              <w:fldChar w:fldCharType="begin"/>
-            </w:r>
-            <w:r>
-              <w:rPr>
-                <w:noProof/>
-                <w:webHidden/>
-              </w:rPr>
-              <w:instrText xml:space="preserve"> PAGEREF _Toc95729864 \h </w:instrText>
-            </w:r>
-            <w:r>
-              <w:rPr>
-                <w:noProof/>
-                <w:webHidden/>
-              </w:rPr>
-            </w:r>
-            <w:r>
-              <w:rPr>
-                <w:noProof/>
-                <w:webHidden/>
-              </w:rPr>
-              <w:fldChar w:fldCharType="separate"/>
-            </w:r>
-            <w:r>
-              <w:rPr>
-                <w:noProof/>
-                <w:webHidden/>
-              </w:rPr>
-              <w:t>42</w:t>
+              <w:t>37</w:t>
             </w:r>
             <w:r>
               <w:rPr>
@@ -5977,7 +5833,7 @@
               <w:lang w:val="en-GB" w:eastAsia="en-GB"/>
             </w:rPr>
           </w:pPr>
-          <w:hyperlink w:anchor="_Toc95729865" w:history="1">
+          <w:hyperlink w:anchor="_Toc95756220" w:history="1">
             <w:r>
               <w:rPr>
                 <w:rStyle w:val="Hyperlink"/>
@@ -6003,8 +5859,9 @@
                 <w:rFonts w:cs="Times New Roman"/>
                 <w:b/>
                 <w:noProof/>
-              </w:rPr>
-              <w:t>Thiết kế giao diện</w:t>
+                <w:lang w:val="en-US"/>
+              </w:rPr>
+              <w:t>Đăng Nhập</w:t>
             </w:r>
             <w:r>
               <w:rPr>
@@ -6025,7 +5882,7 @@
                 <w:noProof/>
                 <w:webHidden/>
               </w:rPr>
-              <w:instrText xml:space="preserve"> PAGEREF _Toc95729865 \h </w:instrText>
+              <w:instrText xml:space="preserve"> PAGEREF _Toc95756220 \h </w:instrText>
             </w:r>
             <w:r>
               <w:rPr>
@@ -6045,7 +5902,7 @@
                 <w:noProof/>
                 <w:webHidden/>
               </w:rPr>
-              <w:t>42</w:t>
+              <w:t>37</w:t>
             </w:r>
             <w:r>
               <w:rPr>
@@ -6066,7 +5923,7 @@
               <w:lang w:val="en-GB" w:eastAsia="en-GB"/>
             </w:rPr>
           </w:pPr>
-          <w:hyperlink w:anchor="_Toc95729866" w:history="1">
+          <w:hyperlink w:anchor="_Toc95756221" w:history="1">
             <w:r>
               <w:rPr>
                 <w:rStyle w:val="Hyperlink"/>
@@ -6091,18 +5948,9 @@
                 <w:rFonts w:cs="Times New Roman"/>
                 <w:b/>
                 <w:noProof/>
-              </w:rPr>
-              <w:t>Kiểm thử</w:t>
-            </w:r>
-            <w:r>
-              <w:rPr>
-                <w:rStyle w:val="Hyperlink"/>
-                <w:rFonts w:cs="Times New Roman"/>
-                <w:b/>
-                <w:noProof/>
                 <w:lang w:val="en-US"/>
               </w:rPr>
-              <w:t xml:space="preserve"> ứng dụng</w:t>
+              <w:t>Quản lý danh mục</w:t>
             </w:r>
             <w:r>
               <w:rPr>
@@ -6123,7 +5971,7 @@
                 <w:noProof/>
                 <w:webHidden/>
               </w:rPr>
-              <w:instrText xml:space="preserve"> PAGEREF _Toc95729866 \h </w:instrText>
+              <w:instrText xml:space="preserve"> PAGEREF _Toc95756221 \h </w:instrText>
             </w:r>
             <w:r>
               <w:rPr>
@@ -6143,7 +5991,7 @@
                 <w:noProof/>
                 <w:webHidden/>
               </w:rPr>
-              <w:t>42</w:t>
+              <w:t>38</w:t>
             </w:r>
             <w:r>
               <w:rPr>
@@ -6168,7 +6016,7 @@
               <w:lang w:val="en-GB" w:eastAsia="en-GB"/>
             </w:rPr>
           </w:pPr>
-          <w:hyperlink w:anchor="_Toc95729867" w:history="1">
+          <w:hyperlink w:anchor="_Toc95756222" w:history="1">
             <w:r>
               <w:rPr>
                 <w:rStyle w:val="Hyperlink"/>
@@ -6195,7 +6043,7 @@
                 <w:noProof/>
                 <w:lang w:val="en-US"/>
               </w:rPr>
-              <w:t>Kiểm thử chức năng</w:t>
+              <w:t>Thêm danh mục</w:t>
             </w:r>
             <w:r>
               <w:rPr>
@@ -6216,7 +6064,7 @@
                 <w:noProof/>
                 <w:webHidden/>
               </w:rPr>
-              <w:instrText xml:space="preserve"> PAGEREF _Toc95729867 \h </w:instrText>
+              <w:instrText xml:space="preserve"> PAGEREF _Toc95756222 \h </w:instrText>
             </w:r>
             <w:r>
               <w:rPr>
@@ -6236,7 +6084,7 @@
                 <w:noProof/>
                 <w:webHidden/>
               </w:rPr>
-              <w:t>42</w:t>
+              <w:t>38</w:t>
             </w:r>
             <w:r>
               <w:rPr>
@@ -6261,7 +6109,7 @@
               <w:lang w:val="en-GB" w:eastAsia="en-GB"/>
             </w:rPr>
           </w:pPr>
-          <w:hyperlink w:anchor="_Toc95729868" w:history="1">
+          <w:hyperlink w:anchor="_Toc95756223" w:history="1">
             <w:r>
               <w:rPr>
                 <w:rStyle w:val="Hyperlink"/>
@@ -6286,8 +6134,9 @@
                 <w:rFonts w:cs="Times New Roman"/>
                 <w:b/>
                 <w:noProof/>
-              </w:rPr>
-              <w:t>Kiểm thử khả năng tương thích</w:t>
+                <w:lang w:val="en-US"/>
+              </w:rPr>
+              <w:t>Xóa Danh Mục</w:t>
             </w:r>
             <w:r>
               <w:rPr>
@@ -6308,7 +6157,7 @@
                 <w:noProof/>
                 <w:webHidden/>
               </w:rPr>
-              <w:instrText xml:space="preserve"> PAGEREF _Toc95729868 \h </w:instrText>
+              <w:instrText xml:space="preserve"> PAGEREF _Toc95756223 \h </w:instrText>
             </w:r>
             <w:r>
               <w:rPr>
@@ -6328,7 +6177,7 @@
                 <w:noProof/>
                 <w:webHidden/>
               </w:rPr>
-              <w:t>42</w:t>
+              <w:t>39</w:t>
             </w:r>
             <w:r>
               <w:rPr>
@@ -6353,13 +6202,14 @@
               <w:lang w:val="en-GB" w:eastAsia="en-GB"/>
             </w:rPr>
           </w:pPr>
-          <w:hyperlink w:anchor="_Toc95729869" w:history="1">
+          <w:hyperlink w:anchor="_Toc95756224" w:history="1">
             <w:r>
               <w:rPr>
                 <w:rStyle w:val="Hyperlink"/>
                 <w:rFonts w:cs="Times New Roman"/>
                 <w:b/>
                 <w:noProof/>
+                <w:lang w:val="en-US"/>
               </w:rPr>
               <w:t>4.3.3.</w:t>
             </w:r>
@@ -6378,8 +6228,9 @@
                 <w:rFonts w:cs="Times New Roman"/>
                 <w:b/>
                 <w:noProof/>
-              </w:rPr>
-              <w:t>Kiểm thử khả năng sử dụng</w:t>
+                <w:lang w:val="en-US"/>
+              </w:rPr>
+              <w:t>Cập nhật danh mục</w:t>
             </w:r>
             <w:r>
               <w:rPr>
@@ -6400,7 +6251,7 @@
                 <w:noProof/>
                 <w:webHidden/>
               </w:rPr>
-              <w:instrText xml:space="preserve"> PAGEREF _Toc95729869 \h </w:instrText>
+              <w:instrText xml:space="preserve"> PAGEREF _Toc95756224 \h </w:instrText>
             </w:r>
             <w:r>
               <w:rPr>
@@ -6420,7 +6271,97 @@
                 <w:noProof/>
                 <w:webHidden/>
               </w:rPr>
-              <w:t>42</w:t>
+              <w:t>40</w:t>
+            </w:r>
+            <w:r>
+              <w:rPr>
+                <w:noProof/>
+                <w:webHidden/>
+              </w:rPr>
+              <w:fldChar w:fldCharType="end"/>
+            </w:r>
+          </w:hyperlink>
+        </w:p>
+        <w:p>
+          <w:pPr>
+            <w:pStyle w:val="TOC2"/>
+            <w:rPr>
+              <w:rFonts w:asciiTheme="minorHAnsi" w:eastAsiaTheme="minorEastAsia" w:hAnsiTheme="minorHAnsi"/>
+              <w:noProof/>
+              <w:sz w:val="22"/>
+              <w:lang w:val="en-GB" w:eastAsia="en-GB"/>
+            </w:rPr>
+          </w:pPr>
+          <w:hyperlink w:anchor="_Toc95756225" w:history="1">
+            <w:r>
+              <w:rPr>
+                <w:rStyle w:val="Hyperlink"/>
+                <w:rFonts w:cs="Times New Roman"/>
+                <w:b/>
+                <w:noProof/>
+                <w:lang w:val="en-US"/>
+              </w:rPr>
+              <w:t>4.4</w:t>
+            </w:r>
+            <w:r>
+              <w:rPr>
+                <w:rFonts w:asciiTheme="minorHAnsi" w:eastAsiaTheme="minorEastAsia" w:hAnsiTheme="minorHAnsi"/>
+                <w:noProof/>
+                <w:sz w:val="22"/>
+                <w:lang w:val="en-GB" w:eastAsia="en-GB"/>
+              </w:rPr>
+              <w:tab/>
+            </w:r>
+            <w:r>
+              <w:rPr>
+                <w:rStyle w:val="Hyperlink"/>
+                <w:rFonts w:cs="Times New Roman"/>
+                <w:b/>
+                <w:noProof/>
+                <w:lang w:val="en-US"/>
+              </w:rPr>
+              <w:t>Quản lý chủ đề</w:t>
+            </w:r>
+            <w:r>
+              <w:rPr>
+                <w:noProof/>
+                <w:webHidden/>
+              </w:rPr>
+              <w:tab/>
+            </w:r>
+            <w:r>
+              <w:rPr>
+                <w:noProof/>
+                <w:webHidden/>
+              </w:rPr>
+              <w:fldChar w:fldCharType="begin"/>
+            </w:r>
+            <w:r>
+              <w:rPr>
+                <w:noProof/>
+                <w:webHidden/>
+              </w:rPr>
+              <w:instrText xml:space="preserve"> PAGEREF _Toc95756225 \h </w:instrText>
+            </w:r>
+            <w:r>
+              <w:rPr>
+                <w:noProof/>
+                <w:webHidden/>
+              </w:rPr>
+            </w:r>
+            <w:r>
+              <w:rPr>
+                <w:noProof/>
+                <w:webHidden/>
+              </w:rPr>
+              <w:fldChar w:fldCharType="separate"/>
+            </w:r>
+            <w:r>
+              <w:rPr>
+                <w:noProof/>
+                <w:webHidden/>
+              </w:rPr>
+              <w:t>41</w:t>
             </w:r>
             <w:r>
               <w:rPr>
@@ -6435,7 +6376,6 @@
           <w:pPr>
             <w:pStyle w:val="TOC3"/>
             <w:tabs>
-              <w:tab w:val="left" w:pos="1540"/>
               <w:tab w:val="right" w:leader="dot" w:pos="8772"/>
             </w:tabs>
             <w:rPr>
@@ -6445,7 +6385,7 @@
               <w:lang w:val="en-GB" w:eastAsia="en-GB"/>
             </w:rPr>
           </w:pPr>
-          <w:hyperlink w:anchor="_Toc95729870" w:history="1">
+          <w:hyperlink w:anchor="_Toc95756226" w:history="1">
             <w:r>
               <w:rPr>
                 <w:rStyle w:val="Hyperlink"/>
@@ -6454,36 +6394,17 @@
                 <w:noProof/>
                 <w:lang w:val="en-US"/>
               </w:rPr>
-              <w:t>4.3.4.</w:t>
-            </w:r>
-            <w:r>
-              <w:rPr>
-                <w:rFonts w:asciiTheme="minorHAnsi" w:eastAsiaTheme="minorEastAsia" w:hAnsiTheme="minorHAnsi"/>
-                <w:noProof/>
-                <w:sz w:val="22"/>
-                <w:lang w:val="en-GB" w:eastAsia="en-GB"/>
+              <w:t>4.4.1 Thêm chủ đề</w:t>
+            </w:r>
+            <w:r>
+              <w:rPr>
+                <w:noProof/>
+                <w:webHidden/>
               </w:rPr>
               <w:tab/>
             </w:r>
             <w:r>
               <w:rPr>
-                <w:rStyle w:val="Hyperlink"/>
-                <w:rFonts w:cs="Times New Roman"/>
-                <w:b/>
-                <w:noProof/>
-                <w:lang w:val="en-US"/>
-              </w:rPr>
-              <w:t>Kiểm thử hiệu xuất</w:t>
-            </w:r>
-            <w:r>
-              <w:rPr>
-                <w:noProof/>
-                <w:webHidden/>
-              </w:rPr>
-              <w:tab/>
-            </w:r>
-            <w:r>
-              <w:rPr>
                 <w:noProof/>
                 <w:webHidden/>
               </w:rPr>
@@ -6494,7 +6415,7 @@
                 <w:noProof/>
                 <w:webHidden/>
               </w:rPr>
-              <w:instrText xml:space="preserve"> PAGEREF _Toc95729870 \h </w:instrText>
+              <w:instrText xml:space="preserve"> PAGEREF _Toc95756226 \h </w:instrText>
             </w:r>
             <w:r>
               <w:rPr>
@@ -6514,7 +6435,7 @@
                 <w:noProof/>
                 <w:webHidden/>
               </w:rPr>
-              <w:t>42</w:t>
+              <w:t>41</w:t>
             </w:r>
             <w:r>
               <w:rPr>
@@ -6529,7 +6450,6 @@
           <w:pPr>
             <w:pStyle w:val="TOC3"/>
             <w:tabs>
-              <w:tab w:val="left" w:pos="1540"/>
               <w:tab w:val="right" w:leader="dot" w:pos="8772"/>
             </w:tabs>
             <w:rPr>
@@ -6539,7 +6459,7 @@
               <w:lang w:val="en-GB" w:eastAsia="en-GB"/>
             </w:rPr>
           </w:pPr>
-          <w:hyperlink w:anchor="_Toc95729871" w:history="1">
+          <w:hyperlink w:anchor="_Toc95756227" w:history="1">
             <w:r>
               <w:rPr>
                 <w:rStyle w:val="Hyperlink"/>
@@ -6548,7 +6468,152 @@
                 <w:noProof/>
                 <w:lang w:val="en-US"/>
               </w:rPr>
-              <w:t>4.3.5.</w:t>
+              <w:t>4.4.1 Cập nhật chủ đề</w:t>
+            </w:r>
+            <w:r>
+              <w:rPr>
+                <w:noProof/>
+                <w:webHidden/>
+              </w:rPr>
+              <w:tab/>
+            </w:r>
+            <w:r>
+              <w:rPr>
+                <w:noProof/>
+                <w:webHidden/>
+              </w:rPr>
+              <w:fldChar w:fldCharType="begin"/>
+            </w:r>
+            <w:r>
+              <w:rPr>
+                <w:noProof/>
+                <w:webHidden/>
+              </w:rPr>
+              <w:instrText xml:space="preserve"> PAGEREF _Toc95756227 \h </w:instrText>
+            </w:r>
+            <w:r>
+              <w:rPr>
+                <w:noProof/>
+                <w:webHidden/>
+              </w:rPr>
+            </w:r>
+            <w:r>
+              <w:rPr>
+                <w:noProof/>
+                <w:webHidden/>
+              </w:rPr>
+              <w:fldChar w:fldCharType="separate"/>
+            </w:r>
+            <w:r>
+              <w:rPr>
+                <w:noProof/>
+                <w:webHidden/>
+              </w:rPr>
+              <w:t>41</w:t>
+            </w:r>
+            <w:r>
+              <w:rPr>
+                <w:noProof/>
+                <w:webHidden/>
+              </w:rPr>
+              <w:fldChar w:fldCharType="end"/>
+            </w:r>
+          </w:hyperlink>
+        </w:p>
+        <w:p>
+          <w:pPr>
+            <w:pStyle w:val="TOC3"/>
+            <w:tabs>
+              <w:tab w:val="right" w:leader="dot" w:pos="8772"/>
+            </w:tabs>
+            <w:rPr>
+              <w:rFonts w:asciiTheme="minorHAnsi" w:eastAsiaTheme="minorEastAsia" w:hAnsiTheme="minorHAnsi"/>
+              <w:noProof/>
+              <w:sz w:val="22"/>
+              <w:lang w:val="en-GB" w:eastAsia="en-GB"/>
+            </w:rPr>
+          </w:pPr>
+          <w:hyperlink w:anchor="_Toc95756228" w:history="1">
+            <w:r>
+              <w:rPr>
+                <w:rStyle w:val="Hyperlink"/>
+                <w:rFonts w:cs="Times New Roman"/>
+                <w:b/>
+                <w:noProof/>
+                <w:lang w:val="en-US"/>
+              </w:rPr>
+              <w:t>4.4.1 Xóa chủ đề</w:t>
+            </w:r>
+            <w:r>
+              <w:rPr>
+                <w:noProof/>
+                <w:webHidden/>
+              </w:rPr>
+              <w:tab/>
+            </w:r>
+            <w:r>
+              <w:rPr>
+                <w:noProof/>
+                <w:webHidden/>
+              </w:rPr>
+              <w:fldChar w:fldCharType="begin"/>
+            </w:r>
+            <w:r>
+              <w:rPr>
+                <w:noProof/>
+                <w:webHidden/>
+              </w:rPr>
+              <w:instrText xml:space="preserve"> PAGEREF _Toc95756228 \h </w:instrText>
+            </w:r>
+            <w:r>
+              <w:rPr>
+                <w:noProof/>
+                <w:webHidden/>
+              </w:rPr>
+            </w:r>
+            <w:r>
+              <w:rPr>
+                <w:noProof/>
+                <w:webHidden/>
+              </w:rPr>
+              <w:fldChar w:fldCharType="separate"/>
+            </w:r>
+            <w:r>
+              <w:rPr>
+                <w:noProof/>
+                <w:webHidden/>
+              </w:rPr>
+              <w:t>42</w:t>
+            </w:r>
+            <w:r>
+              <w:rPr>
+                <w:noProof/>
+                <w:webHidden/>
+              </w:rPr>
+              <w:fldChar w:fldCharType="end"/>
+            </w:r>
+          </w:hyperlink>
+        </w:p>
+        <w:p>
+          <w:pPr>
+            <w:pStyle w:val="TOC2"/>
+            <w:rPr>
+              <w:rFonts w:asciiTheme="minorHAnsi" w:eastAsiaTheme="minorEastAsia" w:hAnsiTheme="minorHAnsi"/>
+              <w:noProof/>
+              <w:sz w:val="22"/>
+              <w:lang w:val="en-GB" w:eastAsia="en-GB"/>
+            </w:rPr>
+          </w:pPr>
+          <w:hyperlink w:anchor="_Toc95756229" w:history="1">
+            <w:r>
+              <w:rPr>
+                <w:rStyle w:val="Hyperlink"/>
+                <w:rFonts w:cs="Times New Roman"/>
+                <w:b/>
+                <w:noProof/>
+                <w:lang w:val="en-US"/>
+              </w:rPr>
+              <w:t>4.5</w:t>
             </w:r>
             <w:r>
               <w:rPr>
@@ -6567,7 +6632,7 @@
                 <w:noProof/>
                 <w:lang w:val="en-US"/>
               </w:rPr>
-              <w:t>Kiểm thử bảo mật</w:t>
+              <w:t>Quản lý tài khoản</w:t>
             </w:r>
             <w:r>
               <w:rPr>
@@ -6588,7 +6653,7 @@
                 <w:noProof/>
                 <w:webHidden/>
               </w:rPr>
-              <w:instrText xml:space="preserve"> PAGEREF _Toc95729871 \h </w:instrText>
+              <w:instrText xml:space="preserve"> PAGEREF _Toc95756229 \h </w:instrText>
             </w:r>
             <w:r>
               <w:rPr>
@@ -6608,7 +6673,319 @@
                 <w:noProof/>
                 <w:webHidden/>
               </w:rPr>
-              <w:t>42</w:t>
+              <w:t>43</w:t>
+            </w:r>
+            <w:r>
+              <w:rPr>
+                <w:noProof/>
+                <w:webHidden/>
+              </w:rPr>
+              <w:fldChar w:fldCharType="end"/>
+            </w:r>
+          </w:hyperlink>
+        </w:p>
+        <w:p>
+          <w:pPr>
+            <w:pStyle w:val="TOC3"/>
+            <w:tabs>
+              <w:tab w:val="right" w:leader="dot" w:pos="8772"/>
+            </w:tabs>
+            <w:rPr>
+              <w:rFonts w:asciiTheme="minorHAnsi" w:eastAsiaTheme="minorEastAsia" w:hAnsiTheme="minorHAnsi"/>
+              <w:noProof/>
+              <w:sz w:val="22"/>
+              <w:lang w:val="en-GB" w:eastAsia="en-GB"/>
+            </w:rPr>
+          </w:pPr>
+          <w:hyperlink w:anchor="_Toc95756230" w:history="1">
+            <w:r>
+              <w:rPr>
+                <w:rStyle w:val="Hyperlink"/>
+                <w:rFonts w:cs="Times New Roman"/>
+                <w:b/>
+                <w:noProof/>
+                <w:lang w:val="en-US"/>
+              </w:rPr>
+              <w:t>4.5.1 Xóa tài khoản</w:t>
+            </w:r>
+            <w:r>
+              <w:rPr>
+                <w:noProof/>
+                <w:webHidden/>
+              </w:rPr>
+              <w:tab/>
+            </w:r>
+            <w:r>
+              <w:rPr>
+                <w:noProof/>
+                <w:webHidden/>
+              </w:rPr>
+              <w:fldChar w:fldCharType="begin"/>
+            </w:r>
+            <w:r>
+              <w:rPr>
+                <w:noProof/>
+                <w:webHidden/>
+              </w:rPr>
+              <w:instrText xml:space="preserve"> PAGEREF _Toc95756230 \h </w:instrText>
+            </w:r>
+            <w:r>
+              <w:rPr>
+                <w:noProof/>
+                <w:webHidden/>
+              </w:rPr>
+            </w:r>
+            <w:r>
+              <w:rPr>
+                <w:noProof/>
+                <w:webHidden/>
+              </w:rPr>
+              <w:fldChar w:fldCharType="separate"/>
+            </w:r>
+            <w:r>
+              <w:rPr>
+                <w:noProof/>
+                <w:webHidden/>
+              </w:rPr>
+              <w:t>43</w:t>
+            </w:r>
+            <w:r>
+              <w:rPr>
+                <w:noProof/>
+                <w:webHidden/>
+              </w:rPr>
+              <w:fldChar w:fldCharType="end"/>
+            </w:r>
+          </w:hyperlink>
+        </w:p>
+        <w:p>
+          <w:pPr>
+            <w:pStyle w:val="TOC3"/>
+            <w:tabs>
+              <w:tab w:val="right" w:leader="dot" w:pos="8772"/>
+            </w:tabs>
+            <w:rPr>
+              <w:rFonts w:asciiTheme="minorHAnsi" w:eastAsiaTheme="minorEastAsia" w:hAnsiTheme="minorHAnsi"/>
+              <w:noProof/>
+              <w:sz w:val="22"/>
+              <w:lang w:val="en-GB" w:eastAsia="en-GB"/>
+            </w:rPr>
+          </w:pPr>
+          <w:hyperlink w:anchor="_Toc95756231" w:history="1">
+            <w:r>
+              <w:rPr>
+                <w:rStyle w:val="Hyperlink"/>
+                <w:rFonts w:cs="Times New Roman"/>
+                <w:b/>
+                <w:noProof/>
+                <w:lang w:val="en-US"/>
+              </w:rPr>
+              <w:t>4.5.1 Cập nhật tài khoản</w:t>
+            </w:r>
+            <w:r>
+              <w:rPr>
+                <w:noProof/>
+                <w:webHidden/>
+              </w:rPr>
+              <w:tab/>
+            </w:r>
+            <w:r>
+              <w:rPr>
+                <w:noProof/>
+                <w:webHidden/>
+              </w:rPr>
+              <w:fldChar w:fldCharType="begin"/>
+            </w:r>
+            <w:r>
+              <w:rPr>
+                <w:noProof/>
+                <w:webHidden/>
+              </w:rPr>
+              <w:instrText xml:space="preserve"> PAGEREF _Toc95756231 \h </w:instrText>
+            </w:r>
+            <w:r>
+              <w:rPr>
+                <w:noProof/>
+                <w:webHidden/>
+              </w:rPr>
+            </w:r>
+            <w:r>
+              <w:rPr>
+                <w:noProof/>
+                <w:webHidden/>
+              </w:rPr>
+              <w:fldChar w:fldCharType="separate"/>
+            </w:r>
+            <w:r>
+              <w:rPr>
+                <w:noProof/>
+                <w:webHidden/>
+              </w:rPr>
+              <w:t>44</w:t>
+            </w:r>
+            <w:r>
+              <w:rPr>
+                <w:noProof/>
+                <w:webHidden/>
+              </w:rPr>
+              <w:fldChar w:fldCharType="end"/>
+            </w:r>
+          </w:hyperlink>
+        </w:p>
+        <w:p>
+          <w:pPr>
+            <w:pStyle w:val="TOC2"/>
+            <w:rPr>
+              <w:rFonts w:asciiTheme="minorHAnsi" w:eastAsiaTheme="minorEastAsia" w:hAnsiTheme="minorHAnsi"/>
+              <w:noProof/>
+              <w:sz w:val="22"/>
+              <w:lang w:val="en-GB" w:eastAsia="en-GB"/>
+            </w:rPr>
+          </w:pPr>
+          <w:hyperlink w:anchor="_Toc95756232" w:history="1">
+            <w:r>
+              <w:rPr>
+                <w:rStyle w:val="Hyperlink"/>
+                <w:rFonts w:cs="Times New Roman"/>
+                <w:b/>
+                <w:noProof/>
+                <w:lang w:val="en-US"/>
+              </w:rPr>
+              <w:t>4.6</w:t>
+            </w:r>
+            <w:r>
+              <w:rPr>
+                <w:rFonts w:asciiTheme="minorHAnsi" w:eastAsiaTheme="minorEastAsia" w:hAnsiTheme="minorHAnsi"/>
+                <w:noProof/>
+                <w:sz w:val="22"/>
+                <w:lang w:val="en-GB" w:eastAsia="en-GB"/>
+              </w:rPr>
+              <w:tab/>
+            </w:r>
+            <w:r>
+              <w:rPr>
+                <w:rStyle w:val="Hyperlink"/>
+                <w:rFonts w:cs="Times New Roman"/>
+                <w:b/>
+                <w:noProof/>
+                <w:lang w:val="en-US"/>
+              </w:rPr>
+              <w:t>Quản lý bài viết</w:t>
+            </w:r>
+            <w:r>
+              <w:rPr>
+                <w:noProof/>
+                <w:webHidden/>
+              </w:rPr>
+              <w:tab/>
+            </w:r>
+            <w:r>
+              <w:rPr>
+                <w:noProof/>
+                <w:webHidden/>
+              </w:rPr>
+              <w:fldChar w:fldCharType="begin"/>
+            </w:r>
+            <w:r>
+              <w:rPr>
+                <w:noProof/>
+                <w:webHidden/>
+              </w:rPr>
+              <w:instrText xml:space="preserve"> PAGEREF _Toc95756232 \h </w:instrText>
+            </w:r>
+            <w:r>
+              <w:rPr>
+                <w:noProof/>
+                <w:webHidden/>
+              </w:rPr>
+            </w:r>
+            <w:r>
+              <w:rPr>
+                <w:noProof/>
+                <w:webHidden/>
+              </w:rPr>
+              <w:fldChar w:fldCharType="separate"/>
+            </w:r>
+            <w:r>
+              <w:rPr>
+                <w:noProof/>
+                <w:webHidden/>
+              </w:rPr>
+              <w:t>45</w:t>
+            </w:r>
+            <w:r>
+              <w:rPr>
+                <w:noProof/>
+                <w:webHidden/>
+              </w:rPr>
+              <w:fldChar w:fldCharType="end"/>
+            </w:r>
+          </w:hyperlink>
+        </w:p>
+        <w:p>
+          <w:pPr>
+            <w:pStyle w:val="TOC3"/>
+            <w:tabs>
+              <w:tab w:val="right" w:leader="dot" w:pos="8772"/>
+            </w:tabs>
+            <w:rPr>
+              <w:rFonts w:asciiTheme="minorHAnsi" w:eastAsiaTheme="minorEastAsia" w:hAnsiTheme="minorHAnsi"/>
+              <w:noProof/>
+              <w:sz w:val="22"/>
+              <w:lang w:val="en-GB" w:eastAsia="en-GB"/>
+            </w:rPr>
+          </w:pPr>
+          <w:hyperlink w:anchor="_Toc95756233" w:history="1">
+            <w:r>
+              <w:rPr>
+                <w:rStyle w:val="Hyperlink"/>
+                <w:rFonts w:cs="Times New Roman"/>
+                <w:b/>
+                <w:noProof/>
+                <w:lang w:val="en-US"/>
+              </w:rPr>
+              <w:t>Thêm mới bài viết</w:t>
+            </w:r>
+            <w:r>
+              <w:rPr>
+                <w:noProof/>
+                <w:webHidden/>
+              </w:rPr>
+              <w:tab/>
+            </w:r>
+            <w:r>
+              <w:rPr>
+                <w:noProof/>
+                <w:webHidden/>
+              </w:rPr>
+              <w:fldChar w:fldCharType="begin"/>
+            </w:r>
+            <w:r>
+              <w:rPr>
+                <w:noProof/>
+                <w:webHidden/>
+              </w:rPr>
+              <w:instrText xml:space="preserve"> PAGEREF _Toc95756233 \h </w:instrText>
+            </w:r>
+            <w:r>
+              <w:rPr>
+                <w:noProof/>
+                <w:webHidden/>
+              </w:rPr>
+            </w:r>
+            <w:r>
+              <w:rPr>
+                <w:noProof/>
+                <w:webHidden/>
+              </w:rPr>
+              <w:fldChar w:fldCharType="separate"/>
+            </w:r>
+            <w:r>
+              <w:rPr>
+                <w:noProof/>
+                <w:webHidden/>
+              </w:rPr>
+              <w:t>45</w:t>
             </w:r>
             <w:r>
               <w:rPr>
@@ -6632,7 +7009,7 @@
               <w:lang w:val="en-GB" w:eastAsia="en-GB"/>
             </w:rPr>
           </w:pPr>
-          <w:hyperlink w:anchor="_Toc95729872" w:history="1">
+          <w:hyperlink w:anchor="_Toc95756234" w:history="1">
             <w:r>
               <w:rPr>
                 <w:rStyle w:val="Hyperlink"/>
@@ -6661,7 +7038,7 @@
                 <w:noProof/>
                 <w:webHidden/>
               </w:rPr>
-              <w:instrText xml:space="preserve"> PAGEREF _Toc95729872 \h </w:instrText>
+              <w:instrText xml:space="preserve"> PAGEREF _Toc95756234 \h </w:instrText>
             </w:r>
             <w:r>
               <w:rPr>
@@ -6681,7 +7058,7 @@
                 <w:noProof/>
                 <w:webHidden/>
               </w:rPr>
-              <w:t>43</w:t>
+              <w:t>47</w:t>
             </w:r>
             <w:r>
               <w:rPr>
@@ -6705,7 +7082,7 @@
               <w:lang w:val="en-GB" w:eastAsia="en-GB"/>
             </w:rPr>
           </w:pPr>
-          <w:hyperlink w:anchor="_Toc95729873" w:history="1">
+          <w:hyperlink w:anchor="_Toc95756235" w:history="1">
             <w:r>
               <w:rPr>
                 <w:rStyle w:val="Hyperlink"/>
@@ -6734,7 +7111,7 @@
                 <w:noProof/>
                 <w:webHidden/>
               </w:rPr>
-              <w:instrText xml:space="preserve"> PAGEREF _Toc95729873 \h </w:instrText>
+              <w:instrText xml:space="preserve"> PAGEREF _Toc95756235 \h </w:instrText>
             </w:r>
             <w:r>
               <w:rPr>
@@ -6754,7 +7131,7 @@
                 <w:noProof/>
                 <w:webHidden/>
               </w:rPr>
-              <w:t>46</w:t>
+              <w:t>50</w:t>
             </w:r>
             <w:r>
               <w:rPr>
@@ -6812,20 +7189,22 @@
           <w:color w:val="000000" w:themeColor="text1"/>
           <w:sz w:val="28"/>
           <w:szCs w:val="28"/>
-        </w:rPr>
-      </w:pPr>
-      <w:bookmarkStart w:id="3" w:name="_Toc95729817"/>
+          <w:lang w:val="en-US"/>
+        </w:rPr>
+      </w:pPr>
+      <w:bookmarkStart w:id="3" w:name="_Toc95756174"/>
+      <w:bookmarkEnd w:id="2"/>
       <w:r>
         <w:rPr>
           <w:rFonts w:ascii="Times New Roman" w:hAnsi="Times New Roman" w:cs="Times New Roman"/>
           <w:color w:val="000000" w:themeColor="text1"/>
           <w:sz w:val="28"/>
           <w:szCs w:val="28"/>
+          <w:lang w:val="en-US"/>
         </w:rPr>
         <w:lastRenderedPageBreak/>
-        <w:t>Danh mục các ký hiệu và các chữ viết tắt</w:t>
-      </w:r>
-      <w:bookmarkEnd w:id="2"/>
+        <w:t>DANH MỤC TỪ VIẾT TẮT</w:t>
+      </w:r>
       <w:bookmarkEnd w:id="3"/>
     </w:p>
     <w:p>
@@ -7306,303 +7685,16 @@
           </w:p>
         </w:tc>
       </w:tr>
-      <w:tr>
-        <w:tc>
-          <w:tcPr>
-            <w:tcW w:w="959" w:type="dxa"/>
-            <w:vAlign w:val="center"/>
-          </w:tcPr>
-          <w:p>
-            <w:pPr>
-              <w:spacing w:line="360" w:lineRule="auto"/>
-              <w:jc w:val="center"/>
-              <w:rPr>
-                <w:rFonts w:cs="Times New Roman"/>
-                <w:szCs w:val="28"/>
-                <w:lang w:val="vi-VN"/>
-              </w:rPr>
-            </w:pPr>
-            <w:r>
-              <w:rPr>
-                <w:rFonts w:cs="Times New Roman"/>
-                <w:szCs w:val="28"/>
-                <w:lang w:val="vi-VN"/>
-              </w:rPr>
-              <w:t>6</w:t>
-            </w:r>
-          </w:p>
-        </w:tc>
-        <w:tc>
-          <w:tcPr>
-            <w:tcW w:w="3966" w:type="dxa"/>
-            <w:vAlign w:val="center"/>
-          </w:tcPr>
-          <w:p>
-            <w:pPr>
-              <w:spacing w:line="360" w:lineRule="auto"/>
-              <w:jc w:val="center"/>
-              <w:rPr>
-                <w:rFonts w:cs="Times New Roman"/>
-                <w:szCs w:val="28"/>
-                <w:lang w:val="vi-VN"/>
-              </w:rPr>
-            </w:pPr>
-          </w:p>
-        </w:tc>
-        <w:tc>
-          <w:tcPr>
-            <w:tcW w:w="4073" w:type="dxa"/>
-            <w:vAlign w:val="center"/>
-          </w:tcPr>
-          <w:p/>
-        </w:tc>
-      </w:tr>
-      <w:tr>
-        <w:tc>
-          <w:tcPr>
-            <w:tcW w:w="959" w:type="dxa"/>
-            <w:vAlign w:val="center"/>
-          </w:tcPr>
-          <w:p>
-            <w:pPr>
-              <w:spacing w:line="360" w:lineRule="auto"/>
-              <w:jc w:val="center"/>
-              <w:rPr>
-                <w:rFonts w:cs="Times New Roman"/>
-                <w:szCs w:val="28"/>
-                <w:lang w:val="vi-VN"/>
-              </w:rPr>
-            </w:pPr>
-            <w:r>
-              <w:rPr>
-                <w:rFonts w:cs="Times New Roman"/>
-                <w:szCs w:val="28"/>
-                <w:lang w:val="vi-VN"/>
-              </w:rPr>
-              <w:t>7</w:t>
-            </w:r>
-          </w:p>
-        </w:tc>
-        <w:tc>
-          <w:tcPr>
-            <w:tcW w:w="3966" w:type="dxa"/>
-            <w:vAlign w:val="center"/>
-          </w:tcPr>
-          <w:p>
-            <w:pPr>
-              <w:spacing w:line="360" w:lineRule="auto"/>
-              <w:jc w:val="center"/>
-              <w:rPr>
-                <w:rFonts w:cs="Times New Roman"/>
-                <w:szCs w:val="28"/>
-              </w:rPr>
-            </w:pPr>
-          </w:p>
-        </w:tc>
-        <w:tc>
-          <w:tcPr>
-            <w:tcW w:w="4073" w:type="dxa"/>
-            <w:vAlign w:val="center"/>
-          </w:tcPr>
-          <w:p>
-            <w:pPr>
-              <w:spacing w:line="360" w:lineRule="auto"/>
-              <w:jc w:val="center"/>
-              <w:rPr>
-                <w:rFonts w:cs="Times New Roman"/>
-                <w:szCs w:val="28"/>
-              </w:rPr>
-            </w:pPr>
-          </w:p>
-        </w:tc>
-      </w:tr>
-      <w:tr>
-        <w:tc>
-          <w:tcPr>
-            <w:tcW w:w="959" w:type="dxa"/>
-            <w:vAlign w:val="center"/>
-          </w:tcPr>
-          <w:p>
-            <w:pPr>
-              <w:spacing w:line="360" w:lineRule="auto"/>
-              <w:jc w:val="center"/>
-              <w:rPr>
-                <w:rFonts w:cs="Times New Roman"/>
-                <w:szCs w:val="28"/>
-                <w:lang w:val="vi-VN"/>
-              </w:rPr>
-            </w:pPr>
-            <w:r>
-              <w:rPr>
-                <w:rFonts w:cs="Times New Roman"/>
-                <w:szCs w:val="28"/>
-                <w:lang w:val="vi-VN"/>
-              </w:rPr>
-              <w:t>8</w:t>
-            </w:r>
-          </w:p>
-        </w:tc>
-        <w:tc>
-          <w:tcPr>
-            <w:tcW w:w="3966" w:type="dxa"/>
-            <w:vAlign w:val="center"/>
-          </w:tcPr>
-          <w:p>
-            <w:pPr>
-              <w:spacing w:line="360" w:lineRule="auto"/>
-              <w:jc w:val="center"/>
-              <w:rPr>
-                <w:rFonts w:cs="Times New Roman"/>
-                <w:szCs w:val="28"/>
-                <w:lang w:val="vi-VN"/>
-              </w:rPr>
-            </w:pPr>
-          </w:p>
-        </w:tc>
-        <w:tc>
-          <w:tcPr>
-            <w:tcW w:w="4073" w:type="dxa"/>
-            <w:vAlign w:val="center"/>
-          </w:tcPr>
-          <w:p>
-            <w:pPr>
-              <w:spacing w:line="360" w:lineRule="auto"/>
-              <w:jc w:val="center"/>
-              <w:rPr>
-                <w:rFonts w:cs="Times New Roman"/>
-                <w:szCs w:val="28"/>
-                <w:lang w:val="vi-VN"/>
-              </w:rPr>
-            </w:pPr>
-          </w:p>
-        </w:tc>
-      </w:tr>
-      <w:tr>
-        <w:tc>
-          <w:tcPr>
-            <w:tcW w:w="959" w:type="dxa"/>
-            <w:vAlign w:val="center"/>
-          </w:tcPr>
-          <w:p>
-            <w:pPr>
-              <w:spacing w:line="360" w:lineRule="auto"/>
-              <w:jc w:val="center"/>
-              <w:rPr>
-                <w:rFonts w:cs="Times New Roman"/>
-                <w:szCs w:val="28"/>
-                <w:lang w:val="vi-VN"/>
-              </w:rPr>
-            </w:pPr>
-            <w:r>
-              <w:rPr>
-                <w:rFonts w:cs="Times New Roman"/>
-                <w:szCs w:val="28"/>
-                <w:lang w:val="vi-VN"/>
-              </w:rPr>
-              <w:t>9</w:t>
-            </w:r>
-          </w:p>
-        </w:tc>
-        <w:tc>
-          <w:tcPr>
-            <w:tcW w:w="3966" w:type="dxa"/>
-            <w:vAlign w:val="center"/>
-          </w:tcPr>
-          <w:p>
-            <w:pPr>
-              <w:spacing w:line="360" w:lineRule="auto"/>
-              <w:jc w:val="center"/>
-              <w:rPr>
-                <w:rFonts w:cs="Times New Roman"/>
-                <w:szCs w:val="28"/>
-                <w:lang w:val="vi-VN"/>
-              </w:rPr>
-            </w:pPr>
-          </w:p>
-        </w:tc>
-        <w:tc>
-          <w:tcPr>
-            <w:tcW w:w="4073" w:type="dxa"/>
-            <w:vAlign w:val="center"/>
-          </w:tcPr>
-          <w:p>
-            <w:pPr>
-              <w:spacing w:line="360" w:lineRule="auto"/>
-              <w:jc w:val="center"/>
-              <w:rPr>
-                <w:rFonts w:cs="Times New Roman"/>
-                <w:szCs w:val="28"/>
-                <w:lang w:val="vi-VN"/>
-              </w:rPr>
-            </w:pPr>
-          </w:p>
-        </w:tc>
-      </w:tr>
-      <w:tr>
-        <w:tc>
-          <w:tcPr>
-            <w:tcW w:w="959" w:type="dxa"/>
-            <w:vAlign w:val="center"/>
-          </w:tcPr>
-          <w:p>
-            <w:pPr>
-              <w:spacing w:line="360" w:lineRule="auto"/>
-              <w:jc w:val="center"/>
-              <w:rPr>
-                <w:rFonts w:cs="Times New Roman"/>
-                <w:szCs w:val="28"/>
-                <w:lang w:val="vi-VN"/>
-              </w:rPr>
-            </w:pPr>
-            <w:r>
-              <w:rPr>
-                <w:rFonts w:cs="Times New Roman"/>
-                <w:szCs w:val="28"/>
-                <w:lang w:val="vi-VN"/>
-              </w:rPr>
-              <w:t>10</w:t>
-            </w:r>
-          </w:p>
-        </w:tc>
-        <w:tc>
-          <w:tcPr>
-            <w:tcW w:w="3966" w:type="dxa"/>
-            <w:vAlign w:val="center"/>
-          </w:tcPr>
-          <w:p>
-            <w:pPr>
-              <w:spacing w:line="360" w:lineRule="auto"/>
-              <w:jc w:val="center"/>
-              <w:rPr>
-                <w:rFonts w:cs="Times New Roman"/>
-                <w:szCs w:val="28"/>
-                <w:lang w:val="vi-VN"/>
-              </w:rPr>
-            </w:pPr>
-          </w:p>
-        </w:tc>
-        <w:tc>
-          <w:tcPr>
-            <w:tcW w:w="4073" w:type="dxa"/>
-            <w:vAlign w:val="center"/>
-          </w:tcPr>
-          <w:p>
-            <w:pPr>
-              <w:spacing w:line="360" w:lineRule="auto"/>
-              <w:jc w:val="center"/>
-              <w:rPr>
-                <w:rFonts w:cs="Times New Roman"/>
-                <w:szCs w:val="28"/>
-                <w:lang w:val="vi-VN"/>
-              </w:rPr>
-            </w:pPr>
-          </w:p>
-        </w:tc>
-      </w:tr>
     </w:tbl>
     <w:p>
+      <w:r>
+        <w:br w:type="page"/>
+      </w:r>
+    </w:p>
+    <w:p>
       <w:pPr>
         <w:pStyle w:val="Heading1"/>
+        <w:jc w:val="center"/>
         <w:rPr>
           <w:rFonts w:ascii="Times New Roman" w:hAnsi="Times New Roman" w:cs="Times New Roman"/>
           <w:color w:val="auto"/>
@@ -7610,6 +7702,7 @@
           <w:szCs w:val="28"/>
         </w:rPr>
       </w:pPr>
+      <w:bookmarkStart w:id="4" w:name="_Toc95756175"/>
       <w:r>
         <w:rPr>
           <w:rFonts w:ascii="Times New Roman" w:hAnsi="Times New Roman" w:cs="Times New Roman"/>
@@ -7617,91 +7710,10 @@
           <w:sz w:val="28"/>
           <w:szCs w:val="28"/>
         </w:rPr>
-        <w:br w:type="page"/>
-      </w:r>
-    </w:p>
-    <w:p>
-      <w:pPr>
-        <w:pStyle w:val="Heading1"/>
-        <w:jc w:val="center"/>
-        <w:rPr>
-          <w:rFonts w:eastAsiaTheme="minorHAnsi" w:cs="Times New Roman"/>
-          <w:szCs w:val="28"/>
-        </w:rPr>
-      </w:pPr>
-      <w:bookmarkStart w:id="4" w:name="_Toc95729818"/>
-      <w:r>
-        <w:rPr>
-          <w:rFonts w:ascii="Times New Roman" w:hAnsi="Times New Roman" w:cs="Times New Roman"/>
-          <w:color w:val="auto"/>
-          <w:sz w:val="28"/>
-          <w:szCs w:val="28"/>
-        </w:rPr>
         <w:lastRenderedPageBreak/>
-        <w:t xml:space="preserve">Danh mục các </w:t>
-      </w:r>
-      <w:r>
-        <w:rPr>
-          <w:rFonts w:ascii="Times New Roman" w:hAnsi="Times New Roman" w:cs="Times New Roman"/>
-          <w:color w:val="auto"/>
-          <w:sz w:val="28"/>
-          <w:szCs w:val="28"/>
-        </w:rPr>
-        <w:t>hình ản</w:t>
-      </w:r>
-      <w:r>
-        <w:rPr>
-          <w:rFonts w:ascii="Times New Roman" w:hAnsi="Times New Roman" w:cs="Times New Roman"/>
-          <w:color w:val="auto"/>
-          <w:sz w:val="28"/>
-          <w:szCs w:val="28"/>
-        </w:rPr>
-        <w:t>h</w:t>
+        <w:t>MỞ ĐẦU</w:t>
       </w:r>
       <w:bookmarkEnd w:id="4"/>
-    </w:p>
-    <w:p>
-      <w:pPr>
-        <w:rPr>
-          <w:lang w:val="vi-VN"/>
-        </w:rPr>
-      </w:pPr>
-      <w:r>
-        <w:rPr>
-          <w:lang w:val="vi-VN"/>
-        </w:rPr>
-        <w:br w:type="page"/>
-      </w:r>
-    </w:p>
-    <w:p>
-      <w:pPr>
-        <w:rPr>
-          <w:lang w:val="vi-VN"/>
-        </w:rPr>
-      </w:pPr>
-    </w:p>
-    <w:p>
-      <w:pPr>
-        <w:pStyle w:val="Heading1"/>
-        <w:jc w:val="center"/>
-        <w:rPr>
-          <w:rFonts w:ascii="Times New Roman" w:hAnsi="Times New Roman" w:cs="Times New Roman"/>
-          <w:color w:val="auto"/>
-          <w:sz w:val="28"/>
-          <w:szCs w:val="28"/>
-        </w:rPr>
-      </w:pPr>
-      <w:bookmarkStart w:id="5" w:name="_Toc95729819"/>
-      <w:r>
-        <w:rPr>
-          <w:rFonts w:ascii="Times New Roman" w:hAnsi="Times New Roman" w:cs="Times New Roman"/>
-          <w:color w:val="auto"/>
-          <w:sz w:val="28"/>
-          <w:szCs w:val="28"/>
-        </w:rPr>
-        <w:t>MỞ ĐẦU</w:t>
-      </w:r>
-      <w:bookmarkEnd w:id="5"/>
     </w:p>
     <w:p>
       <w:pPr>
@@ -8107,8 +8119,8 @@
           <w:szCs w:val="28"/>
         </w:rPr>
       </w:pPr>
-      <w:bookmarkStart w:id="6" w:name="_Toc42466478"/>
-      <w:bookmarkStart w:id="7" w:name="_Toc95729820"/>
+      <w:bookmarkStart w:id="5" w:name="_Toc42466478"/>
+      <w:bookmarkStart w:id="6" w:name="_Toc95756176"/>
       <w:r>
         <w:rPr>
           <w:rFonts w:ascii="Times New Roman" w:hAnsi="Times New Roman" w:cs="Times New Roman"/>
@@ -8132,7 +8144,7 @@
         </w:rPr>
         <w:t xml:space="preserve"> 1: </w:t>
       </w:r>
-      <w:bookmarkEnd w:id="6"/>
+      <w:bookmarkEnd w:id="5"/>
       <w:r>
         <w:rPr>
           <w:rFonts w:ascii="Times New Roman" w:hAnsi="Times New Roman" w:cs="Times New Roman"/>
@@ -8144,7 +8156,7 @@
         </w:rPr>
         <w:t>GIỚI THIỆU CHUNG</w:t>
       </w:r>
-      <w:bookmarkEnd w:id="7"/>
+      <w:bookmarkEnd w:id="6"/>
     </w:p>
     <w:p>
       <w:pPr>
@@ -8162,7 +8174,7 @@
           <w:szCs w:val="28"/>
         </w:rPr>
       </w:pPr>
-      <w:bookmarkStart w:id="8" w:name="_Toc95729821"/>
+      <w:bookmarkStart w:id="7" w:name="_Toc95756177"/>
       <w:r>
         <w:rPr>
           <w:rFonts w:cs="Times New Roman"/>
@@ -8172,7 +8184,7 @@
         </w:rPr>
         <w:t>Giới thiệu bài toán</w:t>
       </w:r>
-      <w:bookmarkEnd w:id="8"/>
+      <w:bookmarkEnd w:id="7"/>
     </w:p>
     <w:p>
       <w:pPr>
@@ -8532,7 +8544,7 @@
           <w:szCs w:val="28"/>
         </w:rPr>
       </w:pPr>
-      <w:bookmarkStart w:id="9" w:name="_Toc95729822"/>
+      <w:bookmarkStart w:id="8" w:name="_Toc95756178"/>
       <w:r>
         <w:rPr>
           <w:rFonts w:cs="Times New Roman"/>
@@ -8541,7 +8553,7 @@
         </w:rPr>
         <w:t>Đánh giá các đề tài liên quan</w:t>
       </w:r>
-      <w:bookmarkEnd w:id="9"/>
+      <w:bookmarkEnd w:id="8"/>
     </w:p>
     <w:p>
       <w:pPr>
@@ -8758,7 +8770,7 @@
           <w:szCs w:val="28"/>
         </w:rPr>
       </w:pPr>
-      <w:bookmarkStart w:id="10" w:name="_Toc95729823"/>
+      <w:bookmarkStart w:id="9" w:name="_Toc95756179"/>
       <w:r>
         <w:rPr>
           <w:rFonts w:cs="Times New Roman"/>
@@ -8768,7 +8780,7 @@
         </w:rPr>
         <w:t>Mục tiêu đề tài</w:t>
       </w:r>
-      <w:bookmarkEnd w:id="10"/>
+      <w:bookmarkEnd w:id="9"/>
     </w:p>
     <w:p>
       <w:pPr>
@@ -8815,7 +8827,7 @@
           <w:szCs w:val="28"/>
         </w:rPr>
       </w:pPr>
-      <w:bookmarkStart w:id="11" w:name="_Toc95729824"/>
+      <w:bookmarkStart w:id="10" w:name="_Toc95756180"/>
       <w:r>
         <w:rPr>
           <w:rFonts w:cs="Times New Roman"/>
@@ -8825,7 +8837,7 @@
         </w:rPr>
         <w:t>Phân công nhiệm vụ</w:t>
       </w:r>
-      <w:bookmarkEnd w:id="11"/>
+      <w:bookmarkEnd w:id="10"/>
     </w:p>
     <w:tbl>
       <w:tblPr>
@@ -9484,8 +9496,8 @@
           <w:lang w:val="en-US"/>
         </w:rPr>
       </w:pPr>
-      <w:bookmarkStart w:id="12" w:name="_Toc42466488"/>
-      <w:bookmarkStart w:id="13" w:name="_Toc95729825"/>
+      <w:bookmarkStart w:id="11" w:name="_Toc42466488"/>
+      <w:bookmarkStart w:id="12" w:name="_Toc95756181"/>
       <w:r>
         <w:rPr>
           <w:rFonts w:ascii="Times New Roman" w:hAnsi="Times New Roman" w:cs="Times New Roman"/>
@@ -9543,7 +9555,7 @@
         </w:rPr>
         <w:t>XÁC ĐỊNH YÊU CẦU</w:t>
       </w:r>
-      <w:bookmarkEnd w:id="13"/>
+      <w:bookmarkEnd w:id="12"/>
     </w:p>
     <w:p>
       <w:pPr>
@@ -9561,7 +9573,7 @@
           <w:szCs w:val="28"/>
         </w:rPr>
       </w:pPr>
-      <w:bookmarkStart w:id="14" w:name="_Toc95729826"/>
+      <w:bookmarkStart w:id="13" w:name="_Toc95756182"/>
       <w:r>
         <w:rPr>
           <w:rFonts w:cs="Times New Roman"/>
@@ -9571,7 +9583,7 @@
         </w:rPr>
         <w:t>YÊU CẦU CHỨC NĂNG</w:t>
       </w:r>
-      <w:bookmarkEnd w:id="14"/>
+      <w:bookmarkEnd w:id="13"/>
     </w:p>
     <w:p>
       <w:pPr>
@@ -9585,7 +9597,7 @@
           <w:szCs w:val="28"/>
         </w:rPr>
       </w:pPr>
-      <w:bookmarkStart w:id="15" w:name="_Toc95729827"/>
+      <w:bookmarkStart w:id="14" w:name="_Toc95756183"/>
       <w:r>
         <w:rPr>
           <w:rFonts w:cs="Times New Roman"/>
@@ -9610,7 +9622,7 @@
         </w:rPr>
         <w:t>Yêu cầu chung của hệ thống</w:t>
       </w:r>
-      <w:bookmarkEnd w:id="15"/>
+      <w:bookmarkEnd w:id="14"/>
     </w:p>
     <w:p>
       <w:pPr>
@@ -9644,7 +9656,7 @@
           <w:szCs w:val="28"/>
         </w:rPr>
       </w:pPr>
-      <w:bookmarkStart w:id="16" w:name="_Toc95729828"/>
+      <w:bookmarkStart w:id="15" w:name="_Toc95756184"/>
       <w:r>
         <w:rPr>
           <w:rFonts w:cs="Times New Roman"/>
@@ -9661,7 +9673,7 @@
         </w:rPr>
         <w:t>Các chức năng theo từng tác nhân</w:t>
       </w:r>
-      <w:bookmarkEnd w:id="16"/>
+      <w:bookmarkEnd w:id="15"/>
     </w:p>
     <w:p>
       <w:pPr>
@@ -10073,7 +10085,7 @@
           <w:szCs w:val="28"/>
         </w:rPr>
       </w:pPr>
-      <w:bookmarkStart w:id="17" w:name="_Toc95729829"/>
+      <w:bookmarkStart w:id="16" w:name="_Toc95756185"/>
       <w:r>
         <w:rPr>
           <w:rFonts w:cs="Times New Roman"/>
@@ -10083,7 +10095,7 @@
         <w:lastRenderedPageBreak/>
         <w:t>Yêu cầu phi chức năng</w:t>
       </w:r>
-      <w:bookmarkEnd w:id="17"/>
+      <w:bookmarkEnd w:id="16"/>
     </w:p>
     <w:p>
       <w:pPr>
@@ -10101,7 +10113,7 @@
           <w:szCs w:val="28"/>
         </w:rPr>
       </w:pPr>
-      <w:bookmarkStart w:id="18" w:name="_Toc95729830"/>
+      <w:bookmarkStart w:id="17" w:name="_Toc95756186"/>
       <w:r>
         <w:rPr>
           <w:rFonts w:cs="Times New Roman"/>
@@ -10110,7 +10122,7 @@
         </w:rPr>
         <w:t>Yêu cầu giao diện người dùng</w:t>
       </w:r>
-      <w:bookmarkEnd w:id="18"/>
+      <w:bookmarkEnd w:id="17"/>
     </w:p>
     <w:p>
       <w:pPr>
@@ -10164,7 +10176,7 @@
           <w:szCs w:val="28"/>
         </w:rPr>
       </w:pPr>
-      <w:bookmarkStart w:id="19" w:name="_Toc95729831"/>
+      <w:bookmarkStart w:id="18" w:name="_Toc95756187"/>
       <w:r>
         <w:rPr>
           <w:rFonts w:cs="Times New Roman"/>
@@ -10181,7 +10193,7 @@
         </w:rPr>
         <w:t>về hiệu năng</w:t>
       </w:r>
-      <w:bookmarkEnd w:id="19"/>
+      <w:bookmarkEnd w:id="18"/>
     </w:p>
     <w:p>
       <w:pPr>
@@ -10249,7 +10261,7 @@
           <w:szCs w:val="28"/>
         </w:rPr>
       </w:pPr>
-      <w:bookmarkStart w:id="20" w:name="_Toc95729832"/>
+      <w:bookmarkStart w:id="19" w:name="_Toc95756188"/>
       <w:r>
         <w:rPr>
           <w:rFonts w:cs="Times New Roman"/>
@@ -10266,7 +10278,7 @@
         </w:rPr>
         <w:t>bảo mật</w:t>
       </w:r>
-      <w:bookmarkEnd w:id="20"/>
+      <w:bookmarkEnd w:id="19"/>
     </w:p>
     <w:p>
       <w:pPr>
@@ -10356,7 +10368,7 @@
           <w:szCs w:val="28"/>
         </w:rPr>
       </w:pPr>
-      <w:bookmarkStart w:id="21" w:name="_Toc95729833"/>
+      <w:bookmarkStart w:id="20" w:name="_Toc95756189"/>
       <w:r>
         <w:rPr>
           <w:rFonts w:cs="Times New Roman"/>
@@ -10365,7 +10377,7 @@
         </w:rPr>
         <w:t>Tính tương thích</w:t>
       </w:r>
-      <w:bookmarkEnd w:id="21"/>
+      <w:bookmarkEnd w:id="20"/>
     </w:p>
     <w:p>
       <w:pPr>
@@ -10439,7 +10451,7 @@
           <w:szCs w:val="28"/>
         </w:rPr>
       </w:pPr>
-      <w:bookmarkStart w:id="22" w:name="_Toc95729834"/>
+      <w:bookmarkStart w:id="21" w:name="_Toc95756190"/>
       <w:r>
         <w:rPr>
           <w:rFonts w:ascii="Times New Roman" w:hAnsi="Times New Roman" w:cs="Times New Roman"/>
@@ -10485,8 +10497,8 @@
         </w:rPr>
         <w:t>3: PHÂN TÍCH VÀ THIẾT KẾ HỆ THỐNG</w:t>
       </w:r>
-      <w:bookmarkEnd w:id="12"/>
-      <w:bookmarkEnd w:id="22"/>
+      <w:bookmarkEnd w:id="11"/>
+      <w:bookmarkEnd w:id="21"/>
     </w:p>
     <w:p>
       <w:pPr>
@@ -10504,7 +10516,7 @@
           <w:szCs w:val="28"/>
         </w:rPr>
       </w:pPr>
-      <w:bookmarkStart w:id="23" w:name="_Toc95729835"/>
+      <w:bookmarkStart w:id="22" w:name="_Toc95756191"/>
       <w:r>
         <w:rPr>
           <w:rFonts w:cs="Times New Roman"/>
@@ -10513,7 +10525,7 @@
         </w:rPr>
         <w:t>Phân tích hệ thống về chức năng</w:t>
       </w:r>
-      <w:bookmarkEnd w:id="23"/>
+      <w:bookmarkEnd w:id="22"/>
     </w:p>
     <w:p>
       <w:pPr>
@@ -10532,7 +10544,7 @@
           <w:szCs w:val="28"/>
         </w:rPr>
       </w:pPr>
-      <w:bookmarkStart w:id="24" w:name="_Toc95729836"/>
+      <w:bookmarkStart w:id="23" w:name="_Toc95756192"/>
       <w:r>
         <w:rPr>
           <w:rFonts w:cs="Times New Roman"/>
@@ -10549,7 +10561,7 @@
         </w:rPr>
         <w:t>n trị</w:t>
       </w:r>
-      <w:bookmarkEnd w:id="24"/>
+      <w:bookmarkEnd w:id="23"/>
     </w:p>
     <w:p>
       <w:pPr>
@@ -10561,7 +10573,7 @@
           <w:lang w:val="en-GB" w:eastAsia="en-GB"/>
         </w:rPr>
         <w:drawing>
-          <wp:inline distT="0" distB="0" distL="0" distR="0" wp14:anchorId="78CD324A" wp14:editId="730F438E">
+          <wp:inline distT="0" distB="0" distL="0" distR="0" wp14:anchorId="794A57B3" wp14:editId="34136EE8">
             <wp:extent cx="5576570" cy="2790825"/>
             <wp:effectExtent l="0" t="0" r="5080" b="9525"/>
             <wp:docPr id="75" name="Picture 75"/>
@@ -10760,6 +10772,26 @@
     </w:p>
     <w:p>
       <w:pPr>
+        <w:spacing w:line="360" w:lineRule="auto"/>
+        <w:jc w:val="both"/>
+        <w:rPr>
+          <w:rFonts w:cs="Times New Roman"/>
+          <w:szCs w:val="28"/>
+        </w:rPr>
+      </w:pPr>
+    </w:p>
+    <w:p>
+      <w:pPr>
+        <w:spacing w:line="360" w:lineRule="auto"/>
+        <w:jc w:val="both"/>
+        <w:rPr>
+          <w:rFonts w:cs="Times New Roman"/>
+          <w:szCs w:val="28"/>
+        </w:rPr>
+      </w:pPr>
+    </w:p>
+    <w:p>
+      <w:pPr>
         <w:pStyle w:val="ListParagraph"/>
         <w:numPr>
           <w:ilvl w:val="2"/>
@@ -10775,16 +10807,17 @@
           <w:szCs w:val="28"/>
         </w:rPr>
       </w:pPr>
-      <w:bookmarkStart w:id="25" w:name="_Toc95729837"/>
+      <w:bookmarkStart w:id="24" w:name="_Toc95756193"/>
       <w:r>
         <w:rPr>
           <w:rFonts w:cs="Times New Roman"/>
           <w:b/>
           <w:szCs w:val="28"/>
         </w:rPr>
+        <w:lastRenderedPageBreak/>
         <w:t>Biểu đồ phân cấp chức năng khách hàng</w:t>
       </w:r>
-      <w:bookmarkEnd w:id="25"/>
+      <w:bookmarkEnd w:id="24"/>
     </w:p>
     <w:p>
       <w:pPr>
@@ -10795,9 +10828,8 @@
           <w:noProof/>
           <w:lang w:val="en-GB" w:eastAsia="en-GB"/>
         </w:rPr>
-        <w:lastRenderedPageBreak/>
         <w:drawing>
-          <wp:inline distT="0" distB="0" distL="0" distR="0" wp14:anchorId="2B9F9666" wp14:editId="24598B9E">
+          <wp:inline distT="0" distB="0" distL="0" distR="0" wp14:anchorId="68927DF0" wp14:editId="56F66137">
             <wp:extent cx="5576570" cy="3699510"/>
             <wp:effectExtent l="0" t="0" r="5080" b="0"/>
             <wp:docPr id="77" name="Picture 77"/>
@@ -10946,7 +10978,7 @@
           <w:szCs w:val="28"/>
         </w:rPr>
       </w:pPr>
-      <w:bookmarkStart w:id="26" w:name="_Toc95729838"/>
+      <w:bookmarkStart w:id="25" w:name="_Toc95756194"/>
       <w:r>
         <w:rPr>
           <w:rFonts w:cs="Times New Roman"/>
@@ -10955,7 +10987,7 @@
         </w:rPr>
         <w:t>Biểu đồ phân cấp chức năng khách vãng lai</w:t>
       </w:r>
-      <w:bookmarkEnd w:id="26"/>
+      <w:bookmarkEnd w:id="25"/>
     </w:p>
     <w:p>
       <w:pPr>
@@ -10974,7 +11006,7 @@
           <w:lang w:val="en-GB" w:eastAsia="en-GB"/>
         </w:rPr>
         <w:drawing>
-          <wp:inline distT="0" distB="0" distL="0" distR="0" wp14:anchorId="1A4DE798" wp14:editId="39BA78BA">
+          <wp:inline distT="0" distB="0" distL="0" distR="0" wp14:anchorId="44FC4C94" wp14:editId="1E129C30">
             <wp:extent cx="2682240" cy="1725914"/>
             <wp:effectExtent l="0" t="0" r="3810" b="8255"/>
             <wp:docPr id="78" name="Picture 78"/>
@@ -11165,7 +11197,7 @@
           <w:szCs w:val="28"/>
         </w:rPr>
       </w:pPr>
-      <w:bookmarkStart w:id="27" w:name="_Toc95729839"/>
+      <w:bookmarkStart w:id="26" w:name="_Toc95756195"/>
       <w:r>
         <w:rPr>
           <w:rFonts w:cs="Times New Roman"/>
@@ -11174,7 +11206,7 @@
         </w:rPr>
         <w:t>Biểu đồ Use Case</w:t>
       </w:r>
-      <w:bookmarkEnd w:id="27"/>
+      <w:bookmarkEnd w:id="26"/>
     </w:p>
     <w:p>
       <w:pPr>
@@ -11190,7 +11222,7 @@
           <w:lang w:val="en-GB" w:eastAsia="en-GB"/>
         </w:rPr>
         <w:drawing>
-          <wp:inline distT="0" distB="0" distL="0" distR="0" wp14:anchorId="3A7D348E" wp14:editId="7055FF6E">
+          <wp:inline distT="0" distB="0" distL="0" distR="0" wp14:anchorId="4AFEAFC9" wp14:editId="27AA7D66">
             <wp:extent cx="5576570" cy="3969385"/>
             <wp:effectExtent l="0" t="0" r="5080" b="0"/>
             <wp:docPr id="80" name="Picture 80"/>
@@ -11228,52 +11260,38 @@
     </w:p>
     <w:p>
       <w:pPr>
-        <w:pStyle w:val="Caption"/>
-        <w:rPr>
-          <w:rFonts w:cs="Times New Roman"/>
-          <w:szCs w:val="28"/>
-        </w:rPr>
-      </w:pPr>
-      <w:bookmarkStart w:id="28" w:name="_Toc95729874"/>
-      <w:r>
-        <w:t xml:space="preserve">Hình 3. </w:t>
-      </w:r>
-      <w:r>
-        <w:fldChar w:fldCharType="begin"/>
-      </w:r>
-      <w:r>
-        <w:instrText xml:space="preserve"> SEQ Hình_3. \* ARABIC </w:instrText>
-      </w:r>
-      <w:r>
-        <w:fldChar w:fldCharType="separate"/>
-      </w:r>
-      <w:r>
-        <w:rPr>
-          <w:noProof/>
-        </w:rPr>
-        <w:t>2</w:t>
-      </w:r>
-      <w:r>
-        <w:rPr>
-          <w:noProof/>
-        </w:rPr>
-        <w:fldChar w:fldCharType="end"/>
-      </w:r>
-      <w:r>
-        <w:rPr>
-          <w:rFonts w:cs="Times New Roman"/>
-          <w:szCs w:val="28"/>
-        </w:rPr>
-        <w:t xml:space="preserve"> </w:t>
-      </w:r>
-      <w:r>
-        <w:rPr>
-          <w:rFonts w:cs="Times New Roman"/>
-          <w:szCs w:val="28"/>
-        </w:rPr>
-        <w:t>Biểu đồ Use Case tổng quát</w:t>
-      </w:r>
-      <w:bookmarkEnd w:id="28"/>
+        <w:rPr>
+          <w:lang w:val="vi-VN"/>
+        </w:rPr>
+      </w:pPr>
+    </w:p>
+    <w:p>
+      <w:pPr>
+        <w:rPr>
+          <w:lang w:val="vi-VN"/>
+        </w:rPr>
+      </w:pPr>
+    </w:p>
+    <w:p>
+      <w:pPr>
+        <w:rPr>
+          <w:lang w:val="vi-VN"/>
+        </w:rPr>
+      </w:pPr>
+    </w:p>
+    <w:p>
+      <w:pPr>
+        <w:rPr>
+          <w:lang w:val="vi-VN"/>
+        </w:rPr>
+      </w:pPr>
+    </w:p>
+    <w:p>
+      <w:pPr>
+        <w:rPr>
+          <w:lang w:val="vi-VN"/>
+        </w:rPr>
+      </w:pPr>
     </w:p>
     <w:p>
       <w:pPr>
@@ -11305,16 +11323,17 @@
           <w:szCs w:val="28"/>
         </w:rPr>
       </w:pPr>
-      <w:bookmarkStart w:id="29" w:name="_Toc95729840"/>
+      <w:bookmarkStart w:id="27" w:name="_Toc95756196"/>
       <w:r>
         <w:rPr>
           <w:rFonts w:cs="Times New Roman"/>
           <w:b/>
           <w:szCs w:val="28"/>
         </w:rPr>
+        <w:lastRenderedPageBreak/>
         <w:t>Đặc tả Use Case</w:t>
       </w:r>
-      <w:bookmarkEnd w:id="29"/>
+      <w:bookmarkEnd w:id="27"/>
     </w:p>
     <w:p>
       <w:pPr>
@@ -11333,7 +11352,7 @@
           <w:szCs w:val="28"/>
         </w:rPr>
       </w:pPr>
-      <w:bookmarkStart w:id="30" w:name="_Toc95729841"/>
+      <w:bookmarkStart w:id="28" w:name="_Toc95756197"/>
       <w:r>
         <w:rPr>
           <w:rFonts w:cs="Times New Roman"/>
@@ -11366,7 +11385,7 @@
         </w:rPr>
         <w:t>đăng kí</w:t>
       </w:r>
-      <w:bookmarkEnd w:id="30"/>
+      <w:bookmarkEnd w:id="28"/>
     </w:p>
     <w:tbl>
       <w:tblPr>
@@ -11392,11 +11411,42 @@
                 <w:b/>
               </w:rPr>
             </w:pPr>
-            <w:r>
-              <w:rPr>
-                <w:b/>
-              </w:rPr>
-              <w:lastRenderedPageBreak/>
+          </w:p>
+          <w:p>
+            <w:pPr>
+              <w:spacing w:before="120" w:line="288" w:lineRule="auto"/>
+              <w:rPr>
+                <w:b/>
+              </w:rPr>
+            </w:pPr>
+          </w:p>
+          <w:p>
+            <w:pPr>
+              <w:spacing w:before="120" w:line="288" w:lineRule="auto"/>
+              <w:rPr>
+                <w:b/>
+              </w:rPr>
+            </w:pPr>
+          </w:p>
+          <w:p>
+            <w:pPr>
+              <w:spacing w:before="120" w:line="288" w:lineRule="auto"/>
+              <w:rPr>
+                <w:b/>
+              </w:rPr>
+            </w:pPr>
+          </w:p>
+          <w:p>
+            <w:pPr>
+              <w:spacing w:before="120" w:line="288" w:lineRule="auto"/>
+              <w:rPr>
+                <w:b/>
+              </w:rPr>
+            </w:pPr>
+            <w:r>
+              <w:rPr>
+                <w:b/>
+              </w:rPr>
               <w:t>Usecase tham gia</w:t>
             </w:r>
           </w:p>
@@ -11418,7 +11468,7 @@
                 <w:lang w:val="en-GB" w:eastAsia="en-GB"/>
               </w:rPr>
               <w:drawing>
-                <wp:inline distT="0" distB="0" distL="0" distR="0" wp14:anchorId="2E35029E" wp14:editId="42B2315A">
+                <wp:inline distT="0" distB="0" distL="0" distR="0" wp14:anchorId="5299818E" wp14:editId="660BF3B5">
                   <wp:extent cx="2026920" cy="912114"/>
                   <wp:effectExtent l="0" t="0" r="0" b="2540"/>
                   <wp:docPr id="81" name="Picture 81"/>
@@ -11815,8 +11865,6 @@
     <w:p/>
     <w:p/>
     <w:p/>
-    <w:p/>
-    <w:p/>
     <w:p>
       <w:pPr>
         <w:pStyle w:val="ListParagraph"/>
@@ -11834,7 +11882,7 @@
           <w:szCs w:val="28"/>
         </w:rPr>
       </w:pPr>
-      <w:bookmarkStart w:id="31" w:name="_Toc95729842"/>
+      <w:bookmarkStart w:id="29" w:name="_Toc95756198"/>
       <w:r>
         <w:rPr>
           <w:rFonts w:cs="Times New Roman"/>
@@ -11842,6 +11890,7 @@
           <w:szCs w:val="28"/>
           <w:lang w:val="en-US"/>
         </w:rPr>
+        <w:lastRenderedPageBreak/>
         <w:t xml:space="preserve">Đặc tả </w:t>
       </w:r>
       <w:r>
@@ -11878,7 +11927,7 @@
         </w:rPr>
         <w:t>nhập</w:t>
       </w:r>
-      <w:bookmarkEnd w:id="31"/>
+      <w:bookmarkEnd w:id="29"/>
     </w:p>
     <w:tbl>
       <w:tblPr>
@@ -11904,12 +11953,11 @@
                 <w:b/>
               </w:rPr>
             </w:pPr>
-            <w:bookmarkStart w:id="32" w:name="_Toc64819550"/>
-            <w:r>
-              <w:rPr>
-                <w:b/>
-              </w:rPr>
-              <w:lastRenderedPageBreak/>
+            <w:bookmarkStart w:id="30" w:name="_Toc64819550"/>
+            <w:r>
+              <w:rPr>
+                <w:b/>
+              </w:rPr>
               <w:t>Usecase tham gia</w:t>
             </w:r>
           </w:p>
@@ -11931,7 +11979,7 @@
                 <w:lang w:val="en-GB" w:eastAsia="en-GB"/>
               </w:rPr>
               <w:drawing>
-                <wp:inline distT="0" distB="0" distL="0" distR="0" wp14:anchorId="491C2E40" wp14:editId="59271DF2">
+                <wp:inline distT="0" distB="0" distL="0" distR="0" wp14:anchorId="7F25C6E0" wp14:editId="674B7BC1">
                   <wp:extent cx="2011680" cy="1059979"/>
                   <wp:effectExtent l="0" t="0" r="7620" b="6985"/>
                   <wp:docPr id="82" name="Picture 82"/>
@@ -12307,6 +12355,9 @@
     </w:tbl>
     <w:p/>
     <w:p/>
+    <w:p/>
+    <w:p/>
+    <w:p/>
     <w:p>
       <w:pPr>
         <w:pStyle w:val="ListParagraph"/>
@@ -12325,7 +12376,7 @@
           <w:lang w:val="en-US"/>
         </w:rPr>
       </w:pPr>
-      <w:bookmarkStart w:id="33" w:name="_Toc95729843"/>
+      <w:bookmarkStart w:id="31" w:name="_Toc95756199"/>
       <w:r>
         <w:rPr>
           <w:rFonts w:cs="Times New Roman"/>
@@ -12333,6 +12384,7 @@
           <w:szCs w:val="28"/>
           <w:lang w:val="en-US"/>
         </w:rPr>
+        <w:lastRenderedPageBreak/>
         <w:t>Đặc tả u</w:t>
       </w:r>
       <w:r>
@@ -12343,7 +12395,7 @@
         </w:rPr>
         <w:t xml:space="preserve">se case </w:t>
       </w:r>
-      <w:bookmarkEnd w:id="32"/>
+      <w:bookmarkEnd w:id="30"/>
       <w:r>
         <w:rPr>
           <w:rFonts w:cs="Times New Roman"/>
@@ -12353,7 +12405,7 @@
         </w:rPr>
         <w:t>tìm kiếm</w:t>
       </w:r>
-      <w:bookmarkEnd w:id="33"/>
+      <w:bookmarkEnd w:id="31"/>
     </w:p>
     <w:tbl>
       <w:tblPr>
@@ -12404,7 +12456,7 @@
                 <w:lang w:val="en-GB" w:eastAsia="en-GB"/>
               </w:rPr>
               <w:drawing>
-                <wp:inline distT="0" distB="0" distL="0" distR="0" wp14:anchorId="4CB4BECE" wp14:editId="4D08C245">
+                <wp:inline distT="0" distB="0" distL="0" distR="0" wp14:anchorId="2B648EE3" wp14:editId="4BCA52A9">
                   <wp:extent cx="1828800" cy="1083521"/>
                   <wp:effectExtent l="0" t="0" r="0" b="2540"/>
                   <wp:docPr id="83" name="Picture 83"/>
@@ -12459,7 +12511,6 @@
               <w:rPr>
                 <w:b/>
               </w:rPr>
-              <w:lastRenderedPageBreak/>
               <w:t>Tác nhân</w:t>
             </w:r>
           </w:p>
@@ -12754,7 +12805,7 @@
       </w:tr>
     </w:tbl>
     <w:p>
-      <w:bookmarkStart w:id="34" w:name="_Toc64819551"/>
+      <w:bookmarkStart w:id="32" w:name="_Toc64819551"/>
     </w:p>
     <w:p>
       <w:pPr>
@@ -12774,7 +12825,7 @@
           <w:lang w:val="en-US"/>
         </w:rPr>
       </w:pPr>
-      <w:bookmarkStart w:id="35" w:name="_Toc95729844"/>
+      <w:bookmarkStart w:id="33" w:name="_Toc95756200"/>
       <w:r>
         <w:rPr>
           <w:rFonts w:cs="Times New Roman"/>
@@ -12802,7 +12853,7 @@
         </w:rPr>
         <w:t>đăng xuất</w:t>
       </w:r>
-      <w:bookmarkEnd w:id="35"/>
+      <w:bookmarkEnd w:id="33"/>
     </w:p>
     <w:tbl>
       <w:tblPr>
@@ -12853,7 +12904,7 @@
                 <w:lang w:val="en-GB" w:eastAsia="en-GB"/>
               </w:rPr>
               <w:drawing>
-                <wp:inline distT="0" distB="0" distL="0" distR="0" wp14:anchorId="6411BE4F" wp14:editId="17BED676">
+                <wp:inline distT="0" distB="0" distL="0" distR="0" wp14:anchorId="2BD20014" wp14:editId="3259BB36">
                   <wp:extent cx="2240280" cy="1123504"/>
                   <wp:effectExtent l="0" t="0" r="7620" b="635"/>
                   <wp:docPr id="85" name="Picture 85"/>
@@ -13086,6 +13137,7 @@
               <w:rPr>
                 <w:b/>
               </w:rPr>
+              <w:lastRenderedPageBreak/>
               <w:t>Tác nhân</w:t>
             </w:r>
           </w:p>
@@ -13183,7 +13235,7 @@
           <w:lang w:val="en-US"/>
         </w:rPr>
       </w:pPr>
-      <w:bookmarkStart w:id="36" w:name="_Toc95729845"/>
+      <w:bookmarkStart w:id="34" w:name="_Toc95756201"/>
       <w:r>
         <w:rPr>
           <w:rFonts w:cs="Times New Roman"/>
@@ -13202,26 +13254,26 @@
         </w:rPr>
         <w:t xml:space="preserve">se case </w:t>
       </w:r>
+      <w:bookmarkEnd w:id="32"/>
+      <w:r>
+        <w:rPr>
+          <w:rFonts w:cs="Times New Roman"/>
+          <w:b/>
+          <w:szCs w:val="28"/>
+          <w:lang w:val="en-US"/>
+        </w:rPr>
+        <w:t xml:space="preserve">xem thông </w:t>
+      </w:r>
+      <w:r>
+        <w:rPr>
+          <w:rFonts w:cs="Times New Roman"/>
+          <w:b/>
+          <w:szCs w:val="28"/>
+          <w:lang w:val="en-US"/>
+        </w:rPr>
+        <w:t>tin bài viết</w:t>
+      </w:r>
       <w:bookmarkEnd w:id="34"/>
-      <w:r>
-        <w:rPr>
-          <w:rFonts w:cs="Times New Roman"/>
-          <w:b/>
-          <w:szCs w:val="28"/>
-          <w:lang w:val="en-US"/>
-        </w:rPr>
-        <w:t xml:space="preserve">xem thông </w:t>
-      </w:r>
-      <w:r>
-        <w:rPr>
-          <w:rFonts w:cs="Times New Roman"/>
-          <w:b/>
-          <w:szCs w:val="28"/>
-          <w:lang w:val="en-US"/>
-        </w:rPr>
-        <w:t>tin bài viết</w:t>
-      </w:r>
-      <w:bookmarkEnd w:id="36"/>
     </w:p>
     <w:tbl>
       <w:tblPr>
@@ -13247,7 +13299,7 @@
                 <w:b/>
               </w:rPr>
             </w:pPr>
-            <w:bookmarkStart w:id="37" w:name="_Toc64819552"/>
+            <w:bookmarkStart w:id="35" w:name="_Toc64819552"/>
             <w:r>
               <w:rPr>
                 <w:b/>
@@ -13273,7 +13325,7 @@
                 <w:lang w:val="en-GB" w:eastAsia="en-GB"/>
               </w:rPr>
               <w:drawing>
-                <wp:inline distT="0" distB="0" distL="0" distR="0" wp14:anchorId="0F3626B7" wp14:editId="2B77F6A6">
+                <wp:inline distT="0" distB="0" distL="0" distR="0" wp14:anchorId="376FC615" wp14:editId="560EE7B3">
                   <wp:extent cx="1851660" cy="1003445"/>
                   <wp:effectExtent l="0" t="0" r="0" b="6350"/>
                   <wp:docPr id="86" name="Picture 86"/>
@@ -13646,8 +13698,8 @@
           <w:lang w:val="en-US"/>
         </w:rPr>
       </w:pPr>
-      <w:bookmarkStart w:id="38" w:name="_Toc95729846"/>
-      <w:bookmarkEnd w:id="37"/>
+      <w:bookmarkStart w:id="36" w:name="_Toc95756202"/>
+      <w:bookmarkEnd w:id="35"/>
       <w:r>
         <w:rPr>
           <w:rFonts w:cs="Times New Roman"/>
@@ -13684,7 +13736,7 @@
         </w:rPr>
         <w:t>bình luận thông tin (bình luận bài viết)</w:t>
       </w:r>
-      <w:bookmarkEnd w:id="38"/>
+      <w:bookmarkEnd w:id="36"/>
     </w:p>
     <w:tbl>
       <w:tblPr>
@@ -13735,7 +13787,7 @@
                 <w:lang w:val="en-GB" w:eastAsia="en-GB"/>
               </w:rPr>
               <w:drawing>
-                <wp:inline distT="0" distB="0" distL="0" distR="0" wp14:anchorId="343E12AD" wp14:editId="4C5F3E8E">
+                <wp:inline distT="0" distB="0" distL="0" distR="0" wp14:anchorId="14DB903A" wp14:editId="4638BE83">
                   <wp:extent cx="1851660" cy="920080"/>
                   <wp:effectExtent l="0" t="0" r="0" b="0"/>
                   <wp:docPr id="87" name="Picture 87"/>
@@ -13827,6 +13879,7 @@
               <w:rPr>
                 <w:b/>
               </w:rPr>
+              <w:lastRenderedPageBreak/>
               <w:t>Chức năng</w:t>
             </w:r>
           </w:p>
@@ -14014,7 +14067,6 @@
               <w:rPr>
                 <w:b/>
               </w:rPr>
-              <w:lastRenderedPageBreak/>
               <w:t>Tác nhân</w:t>
             </w:r>
           </w:p>
@@ -14106,7 +14158,7 @@
           <w:lang w:val="en-US"/>
         </w:rPr>
       </w:pPr>
-      <w:bookmarkStart w:id="39" w:name="_Toc95729847"/>
+      <w:bookmarkStart w:id="37" w:name="_Toc95756203"/>
       <w:r>
         <w:rPr>
           <w:rFonts w:cs="Times New Roman"/>
@@ -14143,7 +14195,7 @@
         </w:rPr>
         <w:t>cập nhật thông tin cá nhân</w:t>
       </w:r>
-      <w:bookmarkEnd w:id="39"/>
+      <w:bookmarkEnd w:id="37"/>
     </w:p>
     <w:tbl>
       <w:tblPr>
@@ -14194,7 +14246,7 @@
                 <w:lang w:val="en-GB" w:eastAsia="en-GB"/>
               </w:rPr>
               <w:drawing>
-                <wp:inline distT="0" distB="0" distL="0" distR="0" wp14:anchorId="7CEFA0E7" wp14:editId="0FFCBD86">
+                <wp:inline distT="0" distB="0" distL="0" distR="0" wp14:anchorId="09F17F56" wp14:editId="10AEAE42">
                   <wp:extent cx="2346960" cy="1000734"/>
                   <wp:effectExtent l="0" t="0" r="0" b="9525"/>
                   <wp:docPr id="88" name="Picture 88"/>
@@ -14569,7 +14621,11 @@
               <w:jc w:val="both"/>
             </w:pPr>
             <w:r>
-              <w:t>2. Người dùng nhập thông tin cá nhân cần thay đổi và chọn cập nhật</w:t>
+              <w:t xml:space="preserve">2. Người dùng nhập </w:t>
+            </w:r>
+            <w:r>
+              <w:lastRenderedPageBreak/>
+              <w:t>thông tin cá nhân cần thay đổi và chọn cập nhật</w:t>
             </w:r>
           </w:p>
         </w:tc>
@@ -14583,11 +14639,12 @@
               <w:jc w:val="both"/>
             </w:pPr>
             <w:r>
-              <w:t xml:space="preserve">2.1 Hệ thống kiểm tra các thông tin cập nhật có hợp lệ hoặc bỏ trống hay không, nếu không hợp lệ sẽ hiển thị thông báo lỗi. Ngược lại hệ thống sẽ cập nhật mới </w:t>
-            </w:r>
-            <w:r>
               <w:lastRenderedPageBreak/>
-              <w:t>thông tin và thông báo cập nhật thành công</w:t>
+              <w:t xml:space="preserve">2.1 Hệ thống kiểm tra </w:t>
+            </w:r>
+            <w:r>
+              <w:lastRenderedPageBreak/>
+              <w:t>các thông tin cập nhật có hợp lệ hoặc bỏ trống hay không, nếu không hợp lệ sẽ hiển thị thông báo lỗi. Ngược lại hệ thống sẽ cập nhật mới thông tin và thông báo cập nhật thành công</w:t>
             </w:r>
           </w:p>
         </w:tc>
@@ -14612,7 +14669,7 @@
           <w:lang w:val="en-US"/>
         </w:rPr>
       </w:pPr>
-      <w:bookmarkStart w:id="40" w:name="_Toc95729848"/>
+      <w:bookmarkStart w:id="38" w:name="_Toc95756204"/>
       <w:r>
         <w:rPr>
           <w:rFonts w:cs="Times New Roman"/>
@@ -14649,7 +14706,7 @@
         </w:rPr>
         <w:t>quản lý bài viết</w:t>
       </w:r>
-      <w:bookmarkEnd w:id="40"/>
+      <w:bookmarkEnd w:id="38"/>
     </w:p>
     <w:tbl>
       <w:tblPr>
@@ -14700,7 +14757,7 @@
                 <w:lang w:val="en-GB" w:eastAsia="en-GB"/>
               </w:rPr>
               <w:drawing>
-                <wp:inline distT="0" distB="0" distL="0" distR="0" wp14:anchorId="6DFF7E0A" wp14:editId="7D9346F5">
+                <wp:inline distT="0" distB="0" distL="0" distR="0" wp14:anchorId="185FCD4E" wp14:editId="2E53ED13">
                   <wp:extent cx="3107690" cy="1565169"/>
                   <wp:effectExtent l="0" t="0" r="0" b="0"/>
                   <wp:docPr id="93" name="Picture 93"/>
@@ -15139,7 +15196,11 @@
               <w:t xml:space="preserve"> dùng</w:t>
             </w:r>
             <w:r>
-              <w:t xml:space="preserve"> hoàn thành công việc và thoát khỏi chức năng quản lý quản lý </w:t>
+              <w:t xml:space="preserve"> hoàn thành công việc và thoát </w:t>
+            </w:r>
+            <w:r>
+              <w:lastRenderedPageBreak/>
+              <w:t xml:space="preserve">khỏi chức năng quản lý quản lý </w:t>
             </w:r>
             <w:r>
               <w:t>bài viết</w:t>
@@ -15156,6 +15217,7 @@
               <w:jc w:val="both"/>
             </w:pPr>
             <w:r>
+              <w:lastRenderedPageBreak/>
               <w:t>3.1. Hệ thống trở về trang chủ</w:t>
             </w:r>
           </w:p>
@@ -15180,6 +15242,7 @@
               <w:rPr>
                 <w:b/>
               </w:rPr>
+              <w:lastRenderedPageBreak/>
               <w:t>Luồn sự kiện phụ</w:t>
             </w:r>
           </w:p>
@@ -15272,11 +15335,7 @@
               <w:t xml:space="preserve"> (tên </w:t>
             </w:r>
             <w:r>
-              <w:t xml:space="preserve">bài viết, nội </w:t>
-            </w:r>
-            <w:r>
-              <w:lastRenderedPageBreak/>
-              <w:t>dung</w:t>
+              <w:t>bài viết, nội dung</w:t>
             </w:r>
             <w:r>
               <w:t>) và chọn chức năng thêm mới</w:t>
@@ -15292,14 +15351,12 @@
               <w:spacing w:before="120" w:line="288" w:lineRule="auto"/>
             </w:pPr>
             <w:r>
-              <w:lastRenderedPageBreak/>
               <w:t xml:space="preserve">2.1. Hệ thống kiểm tra thông tin người </w:t>
             </w:r>
             <w:r>
               <w:t xml:space="preserve">dùng </w:t>
             </w:r>
             <w:r>
-              <w:lastRenderedPageBreak/>
               <w:t>nhập vào. Nếu hợp lệ sẽ đưa ra thông báo thêm mới thành công nếu sai sẽ đưa ra thông báo lỗi</w:t>
             </w:r>
           </w:p>
@@ -15323,7 +15380,6 @@
               <w:rPr>
                 <w:b/>
               </w:rPr>
-              <w:lastRenderedPageBreak/>
               <w:t>Luồn sự kiện phụ</w:t>
             </w:r>
           </w:p>
@@ -15647,7 +15703,7 @@
           <w:lang w:val="en-US"/>
         </w:rPr>
       </w:pPr>
-      <w:bookmarkStart w:id="41" w:name="_Toc95729849"/>
+      <w:bookmarkStart w:id="39" w:name="_Toc95756205"/>
       <w:r>
         <w:rPr>
           <w:rFonts w:cs="Times New Roman"/>
@@ -15684,7 +15740,7 @@
         </w:rPr>
         <w:t>quản lý người dùng</w:t>
       </w:r>
-      <w:bookmarkEnd w:id="41"/>
+      <w:bookmarkEnd w:id="39"/>
     </w:p>
     <w:tbl>
       <w:tblPr>
@@ -15735,7 +15791,7 @@
                 <w:lang w:val="en-GB" w:eastAsia="en-GB"/>
               </w:rPr>
               <w:drawing>
-                <wp:inline distT="0" distB="0" distL="0" distR="0" wp14:anchorId="161612A0" wp14:editId="67D55412">
+                <wp:inline distT="0" distB="0" distL="0" distR="0" wp14:anchorId="64BAAD2B" wp14:editId="68923E75">
                   <wp:extent cx="2322830" cy="1210347"/>
                   <wp:effectExtent l="0" t="0" r="1270" b="8890"/>
                   <wp:docPr id="94" name="Picture 94"/>
@@ -15827,6 +15883,7 @@
               <w:rPr>
                 <w:b/>
               </w:rPr>
+              <w:lastRenderedPageBreak/>
               <w:t>Chức năng</w:t>
             </w:r>
           </w:p>
@@ -15988,7 +16045,6 @@
               <w:rPr>
                 <w:b/>
               </w:rPr>
-              <w:lastRenderedPageBreak/>
               <w:t>Luồng sự kiện chính</w:t>
             </w:r>
           </w:p>
@@ -16507,6 +16563,7 @@
               <w:rPr>
                 <w:b/>
               </w:rPr>
+              <w:lastRenderedPageBreak/>
               <w:t>Luồn sự kiện phụ</w:t>
             </w:r>
           </w:p>
@@ -16662,7 +16719,7 @@
           <w:lang w:val="en-US"/>
         </w:rPr>
       </w:pPr>
-      <w:bookmarkStart w:id="42" w:name="_Toc95729850"/>
+      <w:bookmarkStart w:id="40" w:name="_Toc95756206"/>
       <w:r>
         <w:rPr>
           <w:rFonts w:cs="Times New Roman"/>
@@ -16699,7 +16756,7 @@
         </w:rPr>
         <w:t>danh mục</w:t>
       </w:r>
-      <w:bookmarkEnd w:id="42"/>
+      <w:bookmarkEnd w:id="40"/>
     </w:p>
     <w:tbl>
       <w:tblPr>
@@ -16750,7 +16807,7 @@
                 <w:lang w:val="en-GB" w:eastAsia="en-GB"/>
               </w:rPr>
               <w:drawing>
-                <wp:inline distT="0" distB="0" distL="0" distR="0" wp14:anchorId="7E072F78" wp14:editId="74B5153D">
+                <wp:inline distT="0" distB="0" distL="0" distR="0" wp14:anchorId="4D7307AA" wp14:editId="50F9D395">
                   <wp:extent cx="3703524" cy="1546860"/>
                   <wp:effectExtent l="0" t="0" r="0" b="0"/>
                   <wp:docPr id="99" name="Picture 99"/>
@@ -17235,6 +17292,7 @@
               <w:rPr>
                 <w:b/>
               </w:rPr>
+              <w:lastRenderedPageBreak/>
               <w:t>Luồn sự kiện phụ</w:t>
             </w:r>
           </w:p>
@@ -17346,11 +17404,7 @@
               <w:jc w:val="both"/>
             </w:pPr>
             <w:r>
-              <w:t xml:space="preserve">2.1. Hệ thống kiểm tra thông tin nhập vào. Nếu hợp lệ sẽ đưa ra thông báo thêm mới thành công nếu sai sẽ đưa ra thông </w:t>
-            </w:r>
-            <w:r>
-              <w:lastRenderedPageBreak/>
-              <w:t>báo lỗi</w:t>
+              <w:t>2.1. Hệ thống kiểm tra thông tin nhập vào. Nếu hợp lệ sẽ đưa ra thông báo thêm mới thành công nếu sai sẽ đưa ra thông báo lỗi</w:t>
             </w:r>
           </w:p>
         </w:tc>
@@ -17373,7 +17427,6 @@
               <w:rPr>
                 <w:b/>
               </w:rPr>
-              <w:lastRenderedPageBreak/>
               <w:t>Luồn sự kiện phụ</w:t>
             </w:r>
           </w:p>
@@ -17701,7 +17754,7 @@
           <w:lang w:val="en-US"/>
         </w:rPr>
       </w:pPr>
-      <w:bookmarkStart w:id="43" w:name="_Toc95729851"/>
+      <w:bookmarkStart w:id="41" w:name="_Toc95756207"/>
       <w:r>
         <w:rPr>
           <w:rFonts w:cs="Times New Roman"/>
@@ -17739,7 +17792,7 @@
         </w:rPr>
         <w:t>chủ đề</w:t>
       </w:r>
-      <w:bookmarkEnd w:id="43"/>
+      <w:bookmarkEnd w:id="41"/>
     </w:p>
     <w:tbl>
       <w:tblPr>
@@ -17790,7 +17843,7 @@
                 <w:lang w:val="en-GB" w:eastAsia="en-GB"/>
               </w:rPr>
               <w:drawing>
-                <wp:inline distT="0" distB="0" distL="0" distR="0" wp14:anchorId="61FCAEBB" wp14:editId="35C83997">
+                <wp:inline distT="0" distB="0" distL="0" distR="0" wp14:anchorId="1B36D844" wp14:editId="22137A14">
                   <wp:extent cx="3359150" cy="1535754"/>
                   <wp:effectExtent l="0" t="0" r="0" b="7620"/>
                   <wp:docPr id="98" name="Picture 98"/>
@@ -18730,7 +18783,7 @@
           <w:szCs w:val="28"/>
         </w:rPr>
       </w:pPr>
-      <w:bookmarkStart w:id="44" w:name="_Toc95729852"/>
+      <w:bookmarkStart w:id="42" w:name="_Toc95756208"/>
       <w:r>
         <w:rPr>
           <w:rFonts w:cs="Times New Roman"/>
@@ -18739,7 +18792,7 @@
         </w:rPr>
         <w:t>Phân tích và thiết kế hệ thống về dữ liệu</w:t>
       </w:r>
-      <w:bookmarkEnd w:id="44"/>
+      <w:bookmarkEnd w:id="42"/>
     </w:p>
     <w:p>
       <w:pPr>
@@ -18758,7 +18811,7 @@
           <w:szCs w:val="28"/>
         </w:rPr>
       </w:pPr>
-      <w:bookmarkStart w:id="45" w:name="_Toc95729853"/>
+      <w:bookmarkStart w:id="43" w:name="_Toc95756209"/>
       <w:r>
         <w:rPr>
           <w:rFonts w:cs="Times New Roman"/>
@@ -18767,7 +18820,7 @@
         </w:rPr>
         <w:t>Sơ đồ lớp</w:t>
       </w:r>
-      <w:bookmarkEnd w:id="45"/>
+      <w:bookmarkEnd w:id="43"/>
       <w:r>
         <w:rPr>
           <w:rFonts w:cs="Times New Roman"/>
@@ -18780,7 +18833,7 @@
     <w:p>
       <w:r>
         <w:drawing>
-          <wp:inline distT="0" distB="0" distL="0" distR="0" wp14:anchorId="5D5620C8" wp14:editId="4C348B12">
+          <wp:inline distT="0" distB="0" distL="0" distR="0" wp14:anchorId="603F0EC8" wp14:editId="6E26ED5D">
             <wp:extent cx="5576570" cy="3075940"/>
             <wp:effectExtent l="0" t="0" r="5080" b="0"/>
             <wp:docPr id="11" name="Picture 11"/>
@@ -18816,6 +18869,9 @@
         </w:drawing>
       </w:r>
     </w:p>
+    <w:p/>
+    <w:p/>
+    <w:p/>
     <w:p>
       <w:pPr>
         <w:pStyle w:val="ListParagraph"/>
@@ -18833,13 +18889,14 @@
           <w:szCs w:val="28"/>
         </w:rPr>
       </w:pPr>
-      <w:bookmarkStart w:id="46" w:name="_Toc95729854"/>
+      <w:bookmarkStart w:id="44" w:name="_Toc95756210"/>
       <w:r>
         <w:rPr>
           <w:rFonts w:cs="Times New Roman"/>
           <w:b/>
           <w:szCs w:val="28"/>
         </w:rPr>
+        <w:lastRenderedPageBreak/>
         <w:t>Bảng</w:t>
       </w:r>
       <w:r>
@@ -18851,7 +18908,7 @@
         </w:rPr>
         <w:t xml:space="preserve"> dữ liệu</w:t>
       </w:r>
-      <w:bookmarkEnd w:id="46"/>
+      <w:bookmarkEnd w:id="44"/>
     </w:p>
     <w:p>
       <w:pPr>
@@ -18996,7 +19053,6 @@
               <w:jc w:val="center"/>
             </w:pPr>
             <w:r>
-              <w:lastRenderedPageBreak/>
               <w:t>1</w:t>
             </w:r>
           </w:p>
@@ -20937,19 +20993,7 @@
               <w:rPr>
                 <w:lang w:val="vi-VN"/>
               </w:rPr>
-              <w:t>Nvarchar(</w:t>
-            </w:r>
-            <w:r>
-              <w:rPr>
-                <w:lang w:val="vi-VN"/>
-              </w:rPr>
-              <w:t>50</w:t>
-            </w:r>
-            <w:r>
-              <w:rPr>
-                <w:lang w:val="vi-VN"/>
-              </w:rPr>
-              <w:t>)</w:t>
+              <w:t>Nvarchar(50)</w:t>
             </w:r>
           </w:p>
         </w:tc>
@@ -21008,6 +21052,7 @@
               <w:rPr>
                 <w:lang w:val="vi-VN"/>
               </w:rPr>
+              <w:lastRenderedPageBreak/>
               <w:t>5</w:t>
             </w:r>
           </w:p>
@@ -21472,14 +21517,7 @@
               <w:rPr>
                 <w:lang w:val="vi-VN"/>
               </w:rPr>
-              <w:t xml:space="preserve">Điểm thành </w:t>
-            </w:r>
-            <w:r>
-              <w:rPr>
-                <w:lang w:val="vi-VN"/>
-              </w:rPr>
-              <w:lastRenderedPageBreak/>
-              <w:t>tính</w:t>
+              <w:t>Điểm thành tính</w:t>
             </w:r>
           </w:p>
         </w:tc>
@@ -21500,7 +21538,6 @@
               <w:rPr>
                 <w:lang w:val="vi-VN"/>
               </w:rPr>
-              <w:lastRenderedPageBreak/>
               <w:t>10</w:t>
             </w:r>
           </w:p>
@@ -23491,6 +23528,8 @@
       </w:tr>
     </w:tbl>
     <w:p/>
+    <w:p/>
+    <w:p/>
     <w:p>
       <w:pPr>
         <w:rPr>
@@ -23501,6 +23540,7 @@
         <w:rPr>
           <w:lang w:val="vi-VN"/>
         </w:rPr>
+        <w:lastRenderedPageBreak/>
         <w:t>Bảng “</w:t>
       </w:r>
       <w:r>
@@ -23865,7 +23905,7 @@
           <w:szCs w:val="28"/>
         </w:rPr>
       </w:pPr>
-      <w:bookmarkStart w:id="47" w:name="_Toc95729855"/>
+      <w:bookmarkStart w:id="45" w:name="_Toc95756211"/>
       <w:r>
         <w:rPr>
           <w:rFonts w:cs="Times New Roman"/>
@@ -23874,7 +23914,7 @@
         </w:rPr>
         <w:t>Sơ đồ relationship</w:t>
       </w:r>
-      <w:bookmarkEnd w:id="47"/>
+      <w:bookmarkEnd w:id="45"/>
     </w:p>
     <w:p>
       <w:pPr>
@@ -23890,9 +23930,8 @@
           <w:b/>
           <w:szCs w:val="28"/>
         </w:rPr>
-        <w:lastRenderedPageBreak/>
         <w:drawing>
-          <wp:inline distT="0" distB="0" distL="0" distR="0" wp14:anchorId="16C81964" wp14:editId="1582E1BB">
+          <wp:inline distT="0" distB="0" distL="0" distR="0" wp14:anchorId="666CF966" wp14:editId="7DA8BE8E">
             <wp:extent cx="5576570" cy="3531235"/>
             <wp:effectExtent l="0" t="0" r="5080" b="0"/>
             <wp:docPr id="1" name="Picture 1"/>
@@ -23938,16 +23977,6 @@
     </w:p>
     <w:p>
       <w:pPr>
-        <w:rPr>
-          <w:rFonts w:eastAsiaTheme="minorHAnsi" w:cs="Times New Roman"/>
-          <w:b/>
-          <w:szCs w:val="28"/>
-          <w:lang w:val="vi-VN"/>
-        </w:rPr>
-      </w:pPr>
-    </w:p>
-    <w:p>
-      <w:pPr>
         <w:pStyle w:val="ListParagraph"/>
         <w:numPr>
           <w:ilvl w:val="1"/>
@@ -23962,16 +23991,17 @@
           <w:szCs w:val="28"/>
         </w:rPr>
       </w:pPr>
-      <w:bookmarkStart w:id="48" w:name="_Toc95729856"/>
+      <w:bookmarkStart w:id="46" w:name="_Toc95756212"/>
       <w:r>
         <w:rPr>
           <w:rFonts w:cs="Times New Roman"/>
           <w:b/>
           <w:szCs w:val="28"/>
         </w:rPr>
+        <w:lastRenderedPageBreak/>
         <w:t>Thiết kế hệ thống về giao diện</w:t>
       </w:r>
-      <w:bookmarkEnd w:id="48"/>
+      <w:bookmarkEnd w:id="46"/>
     </w:p>
     <w:p>
       <w:pPr>
@@ -23990,7 +24020,7 @@
           <w:szCs w:val="28"/>
         </w:rPr>
       </w:pPr>
-      <w:bookmarkStart w:id="49" w:name="_Toc95729857"/>
+      <w:bookmarkStart w:id="47" w:name="_Toc95756213"/>
       <w:r>
         <w:rPr>
           <w:rFonts w:cs="Times New Roman"/>
@@ -23999,7 +24029,7 @@
         </w:rPr>
         <w:t>Giao diện dùng chung</w:t>
       </w:r>
-      <w:bookmarkEnd w:id="49"/>
+      <w:bookmarkEnd w:id="47"/>
     </w:p>
     <w:p>
       <w:r>
@@ -24008,7 +24038,7 @@
           <w:lang w:val="en-GB" w:eastAsia="en-GB"/>
         </w:rPr>
         <w:drawing>
-          <wp:inline distT="0" distB="0" distL="0" distR="0" wp14:anchorId="591A7296" wp14:editId="66AAD269">
+          <wp:inline distT="0" distB="0" distL="0" distR="0" wp14:anchorId="4DA33B21" wp14:editId="0A205069">
             <wp:extent cx="5576570" cy="2767965"/>
             <wp:effectExtent l="0" t="0" r="5080" b="0"/>
             <wp:docPr id="2" name="Picture 2"/>
@@ -24051,6 +24081,11 @@
       </w:r>
     </w:p>
     <w:p>
+      <w:r>
+        <w:br w:type="page"/>
+      </w:r>
+    </w:p>
+    <w:p>
       <w:pPr>
         <w:pStyle w:val="ListParagraph"/>
         <w:numPr>
@@ -24067,28 +24102,31 @@
           <w:szCs w:val="28"/>
         </w:rPr>
       </w:pPr>
-      <w:bookmarkStart w:id="50" w:name="_Toc95729858"/>
+      <w:bookmarkStart w:id="48" w:name="_Toc95756214"/>
       <w:r>
         <w:rPr>
           <w:rFonts w:cs="Times New Roman"/>
           <w:b/>
           <w:szCs w:val="28"/>
         </w:rPr>
+        <w:lastRenderedPageBreak/>
         <w:t>Giao diện ban quản trị</w:t>
       </w:r>
-      <w:bookmarkEnd w:id="50"/>
+      <w:bookmarkEnd w:id="48"/>
     </w:p>
     <w:p>
+      <w:pPr>
+        <w:jc w:val="center"/>
+      </w:pPr>
       <w:r>
         <w:rPr>
           <w:noProof/>
           <w:lang w:val="en-GB" w:eastAsia="en-GB"/>
         </w:rPr>
-        <w:lastRenderedPageBreak/>
         <w:drawing>
-          <wp:inline distT="0" distB="0" distL="0" distR="0" wp14:anchorId="4256F1E4" wp14:editId="1C8A9950">
-            <wp:extent cx="5184140" cy="9074785"/>
-            <wp:effectExtent l="0" t="0" r="0" b="0"/>
+          <wp:inline distT="0" distB="0" distL="0" distR="0" wp14:anchorId="14B98372" wp14:editId="2BF461D7">
+            <wp:extent cx="4925374" cy="8621818"/>
+            <wp:effectExtent l="0" t="0" r="8890" b="8255"/>
             <wp:docPr id="3" name="Picture 3"/>
             <wp:cNvGraphicFramePr>
               <a:graphicFrameLocks xmlns:a="http://schemas.openxmlformats.org/drawingml/2006/main" noChangeAspect="1"/>
@@ -24115,7 +24153,7 @@
                   <pic:spPr>
                     <a:xfrm>
                       <a:off x="0" y="0"/>
-                      <a:ext cx="5184140" cy="9074785"/>
+                      <a:ext cx="4931578" cy="8632679"/>
                     </a:xfrm>
                     <a:prstGeom prst="rect">
                       <a:avLst/>
@@ -24136,7 +24174,7 @@
         </w:rPr>
         <w:lastRenderedPageBreak/>
         <w:drawing>
-          <wp:inline distT="0" distB="0" distL="0" distR="0" wp14:anchorId="0C28519B" wp14:editId="01CF5BFD">
+          <wp:inline distT="0" distB="0" distL="0" distR="0" wp14:anchorId="595A3C23" wp14:editId="75C1EC0B">
             <wp:extent cx="5576570" cy="3229610"/>
             <wp:effectExtent l="0" t="0" r="5080" b="8890"/>
             <wp:docPr id="5" name="Picture 5"/>
@@ -24185,7 +24223,7 @@
           <w:lang w:val="en-GB" w:eastAsia="en-GB"/>
         </w:rPr>
         <w:drawing>
-          <wp:inline distT="0" distB="0" distL="0" distR="0" wp14:anchorId="0B08A0A0" wp14:editId="6506D7F1">
+          <wp:inline distT="0" distB="0" distL="0" distR="0" wp14:anchorId="2B896054" wp14:editId="50413395">
             <wp:extent cx="5576570" cy="3275965"/>
             <wp:effectExtent l="0" t="0" r="5080" b="635"/>
             <wp:docPr id="6" name="Picture 6"/>
@@ -24235,7 +24273,7 @@
         </w:rPr>
         <w:lastRenderedPageBreak/>
         <w:drawing>
-          <wp:inline distT="0" distB="0" distL="0" distR="0" wp14:anchorId="529723C3" wp14:editId="0B43DDFD">
+          <wp:inline distT="0" distB="0" distL="0" distR="0" wp14:anchorId="7064B664" wp14:editId="62B5FD4E">
             <wp:extent cx="5576570" cy="4893945"/>
             <wp:effectExtent l="0" t="0" r="5080" b="1905"/>
             <wp:docPr id="7" name="Picture 7"/>
@@ -24278,6 +24316,11 @@
       </w:r>
     </w:p>
     <w:p>
+      <w:r>
+        <w:br w:type="page"/>
+      </w:r>
+    </w:p>
+    <w:p>
       <w:pPr>
         <w:pStyle w:val="ListParagraph"/>
         <w:numPr>
@@ -24294,13 +24337,14 @@
           <w:szCs w:val="28"/>
         </w:rPr>
       </w:pPr>
-      <w:bookmarkStart w:id="51" w:name="_Toc95729859"/>
+      <w:bookmarkStart w:id="49" w:name="_Toc95756215"/>
       <w:r>
         <w:rPr>
           <w:rFonts w:cs="Times New Roman"/>
           <w:b/>
           <w:szCs w:val="28"/>
         </w:rPr>
+        <w:lastRenderedPageBreak/>
         <w:t>Giao diện thành viê</w:t>
       </w:r>
       <w:r>
@@ -24311,19 +24355,21 @@
         </w:rPr>
         <w:t>n</w:t>
       </w:r>
-      <w:bookmarkEnd w:id="51"/>
+      <w:bookmarkEnd w:id="49"/>
     </w:p>
     <w:p>
+      <w:pPr>
+        <w:jc w:val="center"/>
+      </w:pPr>
       <w:r>
         <w:rPr>
           <w:noProof/>
           <w:lang w:val="en-GB" w:eastAsia="en-GB"/>
         </w:rPr>
-        <w:lastRenderedPageBreak/>
         <w:drawing>
-          <wp:inline distT="0" distB="0" distL="0" distR="0" wp14:anchorId="45A7E6D6" wp14:editId="554F74DC">
-            <wp:extent cx="5184140" cy="9074785"/>
-            <wp:effectExtent l="0" t="0" r="0" b="0"/>
+          <wp:inline distT="0" distB="0" distL="0" distR="0" wp14:anchorId="7AC39796" wp14:editId="3C9B582B">
+            <wp:extent cx="4860078" cy="8507518"/>
+            <wp:effectExtent l="0" t="0" r="0" b="8255"/>
             <wp:docPr id="9" name="Picture 9"/>
             <wp:cNvGraphicFramePr>
               <a:graphicFrameLocks xmlns:a="http://schemas.openxmlformats.org/drawingml/2006/main" noChangeAspect="1"/>
@@ -24350,7 +24396,7 @@
                   <pic:spPr>
                     <a:xfrm>
                       <a:off x="0" y="0"/>
-                      <a:ext cx="5184140" cy="9074785"/>
+                      <a:ext cx="4865660" cy="8517290"/>
                     </a:xfrm>
                     <a:prstGeom prst="rect">
                       <a:avLst/>
@@ -24380,7 +24426,7 @@
           <w:szCs w:val="28"/>
         </w:rPr>
       </w:pPr>
-      <w:bookmarkStart w:id="52" w:name="_Toc95729860"/>
+      <w:bookmarkStart w:id="50" w:name="_Toc95756216"/>
       <w:r>
         <w:rPr>
           <w:rFonts w:cs="Times New Roman"/>
@@ -24390,7 +24436,7 @@
         <w:lastRenderedPageBreak/>
         <w:t>Giao diện khách vãng lai</w:t>
       </w:r>
-      <w:bookmarkEnd w:id="52"/>
+      <w:bookmarkEnd w:id="50"/>
     </w:p>
     <w:p>
       <w:r>
@@ -24399,7 +24445,7 @@
           <w:lang w:val="en-GB" w:eastAsia="en-GB"/>
         </w:rPr>
         <w:drawing>
-          <wp:inline distT="0" distB="0" distL="0" distR="0" wp14:anchorId="644302F2" wp14:editId="79D4F4BF">
+          <wp:inline distT="0" distB="0" distL="0" distR="0" wp14:anchorId="2E923B12" wp14:editId="3AF0E606">
             <wp:extent cx="5576570" cy="3229610"/>
             <wp:effectExtent l="0" t="0" r="5080" b="8890"/>
             <wp:docPr id="10" name="Picture 10"/>
@@ -24442,52 +24488,7 @@
       </w:r>
     </w:p>
     <w:p>
-      <w:pPr>
-        <w:pStyle w:val="ListParagraph"/>
-        <w:numPr>
-          <w:ilvl w:val="1"/>
-          <w:numId w:val="3"/>
-        </w:numPr>
-        <w:spacing w:line="360" w:lineRule="auto"/>
-        <w:jc w:val="both"/>
-        <w:outlineLvl w:val="1"/>
-        <w:rPr>
-          <w:rFonts w:cs="Times New Roman"/>
-          <w:b/>
-          <w:szCs w:val="28"/>
-        </w:rPr>
-      </w:pPr>
-      <w:bookmarkStart w:id="53" w:name="_Toc95729861"/>
-      <w:r>
-        <w:rPr>
-          <w:rFonts w:cs="Times New Roman"/>
-          <w:b/>
-          <w:szCs w:val="28"/>
-        </w:rPr>
-        <w:t>Thiết kế đảm bảo an toàn cho hệ thống</w:t>
-      </w:r>
-      <w:bookmarkEnd w:id="53"/>
-    </w:p>
-    <w:p>
-      <w:pPr>
-        <w:rPr>
-          <w:rFonts w:eastAsiaTheme="minorHAnsi" w:cs="Times New Roman"/>
-          <w:b/>
-          <w:bCs/>
-          <w:iCs/>
-          <w:szCs w:val="28"/>
-          <w:lang w:val="vi-VN"/>
-        </w:rPr>
-      </w:pPr>
-      <w:r>
-        <w:rPr>
-          <w:rFonts w:eastAsiaTheme="minorHAnsi" w:cs="Times New Roman"/>
-          <w:b/>
-          <w:bCs/>
-          <w:iCs/>
-          <w:szCs w:val="28"/>
-          <w:lang w:val="vi-VN"/>
-        </w:rPr>
+      <w:r>
         <w:br w:type="page"/>
       </w:r>
     </w:p>
@@ -24504,7 +24505,7 @@
           <w:szCs w:val="28"/>
         </w:rPr>
       </w:pPr>
-      <w:bookmarkStart w:id="54" w:name="_Toc95729862"/>
+      <w:bookmarkStart w:id="51" w:name="_Toc95756218"/>
       <w:r>
         <w:rPr>
           <w:rFonts w:ascii="Times New Roman" w:hAnsi="Times New Roman" w:cs="Times New Roman"/>
@@ -24550,7 +24551,7 @@
         </w:rPr>
         <w:t>MỘT SỐ CHỨC NĂNG CHÍNH</w:t>
       </w:r>
-      <w:bookmarkEnd w:id="54"/>
+      <w:bookmarkEnd w:id="51"/>
     </w:p>
     <w:p>
       <w:pPr>
@@ -24568,7 +24569,7 @@
           <w:szCs w:val="28"/>
         </w:rPr>
       </w:pPr>
-      <w:bookmarkStart w:id="55" w:name="_Toc95729863"/>
+      <w:bookmarkStart w:id="52" w:name="_Toc95756219"/>
       <w:r>
         <w:rPr>
           <w:rFonts w:cs="Times New Roman"/>
@@ -24576,81 +24577,198 @@
           <w:szCs w:val="28"/>
           <w:lang w:val="en-US"/>
         </w:rPr>
-        <w:t>Trang chủ</w:t>
-      </w:r>
-      <w:bookmarkEnd w:id="55"/>
+        <w:t>Trang Chủ</w:t>
+      </w:r>
+      <w:bookmarkEnd w:id="52"/>
     </w:p>
     <w:p>
       <w:pPr>
+        <w:pStyle w:val="ListParagraph"/>
+        <w:numPr>
+          <w:ilvl w:val="0"/>
+          <w:numId w:val="13"/>
+        </w:numPr>
         <w:spacing w:line="360" w:lineRule="auto"/>
-        <w:ind w:firstLine="567"/>
         <w:jc w:val="both"/>
-        <w:outlineLvl w:val="2"/>
-        <w:rPr>
-          <w:rFonts w:cs="Times New Roman"/>
-          <w:b/>
-          <w:color w:val="FF0000"/>
-          <w:szCs w:val="28"/>
-        </w:rPr>
-      </w:pPr>
-      <w:bookmarkStart w:id="56" w:name="_Toc95729864"/>
-      <w:r>
-        <w:rPr>
-          <w:rFonts w:cs="Times New Roman"/>
-          <w:b/>
-          <w:color w:val="FF0000"/>
-          <w:szCs w:val="28"/>
-        </w:rPr>
-        <w:t xml:space="preserve">4.1.1 Bảng </w:t>
-      </w:r>
-      <w:r>
-        <w:rPr>
-          <w:rFonts w:cs="Times New Roman"/>
-          <w:b/>
-          <w:color w:val="FF0000"/>
-          <w:szCs w:val="28"/>
-        </w:rPr>
-        <w:t>“KhachHang”</w:t>
-      </w:r>
-      <w:bookmarkEnd w:id="56"/>
+        <w:rPr>
+          <w:rFonts w:cs="Times New Roman"/>
+          <w:szCs w:val="28"/>
+        </w:rPr>
+      </w:pPr>
+      <w:r>
+        <w:rPr>
+          <w:rFonts w:cs="Times New Roman"/>
+          <w:szCs w:val="28"/>
+        </w:rPr>
+        <w:t>Hình Ảnh Thực Tế</w:t>
+      </w:r>
     </w:p>
     <w:p>
       <w:pPr>
-        <w:rPr>
-          <w:rFonts w:cs="Times New Roman"/>
-          <w:color w:val="FF0000"/>
-          <w:szCs w:val="28"/>
-          <w:lang w:val="vi-VN"/>
-        </w:rPr>
-      </w:pPr>
-      <w:r>
-        <w:rPr>
-          <w:rFonts w:cs="Times New Roman"/>
-          <w:color w:val="FF0000"/>
-          <w:szCs w:val="28"/>
-          <w:lang w:val="vi-VN"/>
-        </w:rPr>
-        <w:t>Phần này tùy thuộc các bạn chia chức năng cho ai mới nhóm các phần lại</w:t>
+        <w:spacing w:line="360" w:lineRule="auto"/>
+        <w:jc w:val="both"/>
+        <w:rPr>
+          <w:rFonts w:cs="Times New Roman"/>
+          <w:szCs w:val="28"/>
+        </w:rPr>
+      </w:pPr>
+      <w:r>
+        <w:rPr>
+          <w:rFonts w:cs="Times New Roman"/>
+          <w:noProof/>
+          <w:szCs w:val="28"/>
+          <w:lang w:val="en-GB" w:eastAsia="en-GB"/>
+        </w:rPr>
+        <w:drawing>
+          <wp:inline distT="0" distB="0" distL="0" distR="0" wp14:anchorId="46B54EC5" wp14:editId="349BA632">
+            <wp:extent cx="5184140" cy="3566160"/>
+            <wp:effectExtent l="0" t="0" r="0" b="0"/>
+            <wp:docPr id="14" name="Picture 14"/>
+            <wp:cNvGraphicFramePr>
+              <a:graphicFrameLocks xmlns:a="http://schemas.openxmlformats.org/drawingml/2006/main" noChangeAspect="1"/>
+            </wp:cNvGraphicFramePr>
+            <a:graphic xmlns:a="http://schemas.openxmlformats.org/drawingml/2006/main">
+              <a:graphicData uri="http://schemas.openxmlformats.org/drawingml/2006/picture">
+                <pic:pic xmlns:pic="http://schemas.openxmlformats.org/drawingml/2006/picture">
+                  <pic:nvPicPr>
+                    <pic:cNvPr id="14" name="screencapture-localhost-44345-BanQuanTri-Home-Index-2022-02-14-11_12_27.png"/>
+                    <pic:cNvPicPr/>
+                  </pic:nvPicPr>
+                  <pic:blipFill rotWithShape="1">
+                    <a:blip r:embed="rId33" cstate="print">
+                      <a:extLst>
+                        <a:ext uri="{28A0092B-C50C-407E-A947-70E740481C1C}">
+                          <a14:useLocalDpi xmlns:a14="http://schemas.microsoft.com/office/drawing/2010/main" val="0"/>
+                        </a:ext>
+                      </a:extLst>
+                    </a:blip>
+                    <a:srcRect b="60702"/>
+                    <a:stretch/>
+                  </pic:blipFill>
+                  <pic:spPr bwMode="auto">
+                    <a:xfrm>
+                      <a:off x="0" y="0"/>
+                      <a:ext cx="5184140" cy="3566160"/>
+                    </a:xfrm>
+                    <a:prstGeom prst="rect">
+                      <a:avLst/>
+                    </a:prstGeom>
+                    <a:ln>
+                      <a:noFill/>
+                    </a:ln>
+                    <a:extLst>
+                      <a:ext uri="{53640926-AAD7-44D8-BBD7-CCE9431645EC}">
+                        <a14:shadowObscured xmlns:a14="http://schemas.microsoft.com/office/drawing/2010/main"/>
+                      </a:ext>
+                    </a:extLst>
+                  </pic:spPr>
+                </pic:pic>
+              </a:graphicData>
+            </a:graphic>
+          </wp:inline>
+        </w:drawing>
       </w:r>
     </w:p>
     <w:p>
       <w:pPr>
-        <w:rPr>
-          <w:rFonts w:cs="Times New Roman"/>
-          <w:color w:val="FF0000"/>
-          <w:szCs w:val="28"/>
+        <w:pStyle w:val="ListParagraph"/>
+        <w:numPr>
+          <w:ilvl w:val="0"/>
+          <w:numId w:val="13"/>
+        </w:numPr>
+        <w:spacing w:line="360" w:lineRule="auto"/>
+        <w:jc w:val="both"/>
+        <w:rPr>
+          <w:rFonts w:cs="Times New Roman"/>
+          <w:szCs w:val="28"/>
+        </w:rPr>
+      </w:pPr>
+      <w:r>
+        <w:rPr>
+          <w:rFonts w:cs="Times New Roman"/>
+          <w:szCs w:val="28"/>
+        </w:rPr>
+        <w:t>Mã lệnh phía server</w:t>
+      </w:r>
+    </w:p>
+    <w:p>
+      <w:pPr>
+        <w:rPr>
           <w:lang w:val="vi-VN"/>
         </w:rPr>
       </w:pPr>
       <w:r>
-        <w:rPr>
-          <w:rFonts w:cs="Times New Roman"/>
-          <w:color w:val="FF0000"/>
-          <w:szCs w:val="28"/>
+        <w:drawing>
+          <wp:inline distT="0" distB="0" distL="0" distR="0" wp14:anchorId="5243A2B5" wp14:editId="07C5CBBB">
+            <wp:extent cx="5576570" cy="1781175"/>
+            <wp:effectExtent l="0" t="0" r="5080" b="9525"/>
+            <wp:docPr id="15" name="Picture 15"/>
+            <wp:cNvGraphicFramePr>
+              <a:graphicFrameLocks xmlns:a="http://schemas.openxmlformats.org/drawingml/2006/main" noChangeAspect="1"/>
+            </wp:cNvGraphicFramePr>
+            <a:graphic xmlns:a="http://schemas.openxmlformats.org/drawingml/2006/main">
+              <a:graphicData uri="http://schemas.openxmlformats.org/drawingml/2006/picture">
+                <pic:pic xmlns:pic="http://schemas.openxmlformats.org/drawingml/2006/picture">
+                  <pic:nvPicPr>
+                    <pic:cNvPr id="1" name=""/>
+                    <pic:cNvPicPr/>
+                  </pic:nvPicPr>
+                  <pic:blipFill>
+                    <a:blip r:embed="rId34"/>
+                    <a:stretch>
+                      <a:fillRect/>
+                    </a:stretch>
+                  </pic:blipFill>
+                  <pic:spPr>
+                    <a:xfrm>
+                      <a:off x="0" y="0"/>
+                      <a:ext cx="5576570" cy="1781175"/>
+                    </a:xfrm>
+                    <a:prstGeom prst="rect">
+                      <a:avLst/>
+                    </a:prstGeom>
+                  </pic:spPr>
+                </pic:pic>
+              </a:graphicData>
+            </a:graphic>
+          </wp:inline>
+        </w:drawing>
+      </w:r>
+    </w:p>
+    <w:p>
+      <w:pPr>
+        <w:rPr>
           <w:lang w:val="vi-VN"/>
         </w:rPr>
-        <w:t>Vd: sv1 làm đăng nhập đăng ký</w:t>
-      </w:r>
+      </w:pPr>
+    </w:p>
+    <w:p>
+      <w:pPr>
+        <w:rPr>
+          <w:lang w:val="vi-VN"/>
+        </w:rPr>
+      </w:pPr>
+    </w:p>
+    <w:p>
+      <w:pPr>
+        <w:rPr>
+          <w:lang w:val="vi-VN"/>
+        </w:rPr>
+      </w:pPr>
+    </w:p>
+    <w:p>
+      <w:pPr>
+        <w:rPr>
+          <w:lang w:val="vi-VN"/>
+        </w:rPr>
+      </w:pPr>
+    </w:p>
+    <w:p>
+      <w:pPr>
+        <w:rPr>
+          <w:lang w:val="vi-VN"/>
+        </w:rPr>
+      </w:pPr>
     </w:p>
     <w:p>
       <w:pPr>
@@ -24669,18 +24787,18 @@
           <w:lang w:val="en-US"/>
         </w:rPr>
       </w:pPr>
-      <w:bookmarkStart w:id="57" w:name="_Toc95729865"/>
-      <w:bookmarkStart w:id="58" w:name="_GoBack"/>
-      <w:bookmarkEnd w:id="58"/>
+      <w:bookmarkStart w:id="53" w:name="_Toc95756220"/>
       <w:r>
         <w:rPr>
           <w:rFonts w:cs="Times New Roman"/>
           <w:b/>
           <w:szCs w:val="28"/>
-        </w:rPr>
-        <w:t>Thiết kế giao diện</w:t>
-      </w:r>
-      <w:bookmarkEnd w:id="57"/>
+          <w:lang w:val="en-US"/>
+        </w:rPr>
+        <w:lastRenderedPageBreak/>
+        <w:t>Đăng Nhập</w:t>
+      </w:r>
+      <w:bookmarkEnd w:id="53"/>
     </w:p>
     <w:p>
       <w:pPr>
@@ -24701,7 +24819,201 @@
           <w:rFonts w:cs="Times New Roman"/>
           <w:szCs w:val="28"/>
         </w:rPr>
-        <w:t>Giao diện người dùng</w:t>
+        <w:t>Hình Ảnh Thực Tế</w:t>
+      </w:r>
+    </w:p>
+    <w:p>
+      <w:pPr>
+        <w:spacing w:line="360" w:lineRule="auto"/>
+        <w:jc w:val="both"/>
+        <w:rPr>
+          <w:rFonts w:cs="Times New Roman"/>
+          <w:szCs w:val="28"/>
+        </w:rPr>
+      </w:pPr>
+      <w:r>
+        <w:rPr>
+          <w:rFonts w:cs="Times New Roman"/>
+          <w:szCs w:val="28"/>
+        </w:rPr>
+        <w:drawing>
+          <wp:inline distT="0" distB="0" distL="0" distR="0" wp14:anchorId="4A256D78" wp14:editId="18E578B3">
+            <wp:extent cx="5576570" cy="1528445"/>
+            <wp:effectExtent l="0" t="0" r="5080" b="0"/>
+            <wp:docPr id="17" name="Picture 17"/>
+            <wp:cNvGraphicFramePr>
+              <a:graphicFrameLocks xmlns:a="http://schemas.openxmlformats.org/drawingml/2006/main" noChangeAspect="1"/>
+            </wp:cNvGraphicFramePr>
+            <a:graphic xmlns:a="http://schemas.openxmlformats.org/drawingml/2006/main">
+              <a:graphicData uri="http://schemas.openxmlformats.org/drawingml/2006/picture">
+                <pic:pic xmlns:pic="http://schemas.openxmlformats.org/drawingml/2006/picture">
+                  <pic:nvPicPr>
+                    <pic:cNvPr id="1" name=""/>
+                    <pic:cNvPicPr/>
+                  </pic:nvPicPr>
+                  <pic:blipFill>
+                    <a:blip r:embed="rId35"/>
+                    <a:stretch>
+                      <a:fillRect/>
+                    </a:stretch>
+                  </pic:blipFill>
+                  <pic:spPr>
+                    <a:xfrm>
+                      <a:off x="0" y="0"/>
+                      <a:ext cx="5576570" cy="1528445"/>
+                    </a:xfrm>
+                    <a:prstGeom prst="rect">
+                      <a:avLst/>
+                    </a:prstGeom>
+                  </pic:spPr>
+                </pic:pic>
+              </a:graphicData>
+            </a:graphic>
+          </wp:inline>
+        </w:drawing>
+      </w:r>
+    </w:p>
+    <w:p>
+      <w:pPr>
+        <w:pStyle w:val="ListParagraph"/>
+        <w:numPr>
+          <w:ilvl w:val="0"/>
+          <w:numId w:val="13"/>
+        </w:numPr>
+        <w:spacing w:line="360" w:lineRule="auto"/>
+        <w:jc w:val="both"/>
+        <w:rPr>
+          <w:rFonts w:cs="Times New Roman"/>
+          <w:szCs w:val="28"/>
+        </w:rPr>
+      </w:pPr>
+      <w:r>
+        <w:rPr>
+          <w:rFonts w:cs="Times New Roman"/>
+          <w:szCs w:val="28"/>
+        </w:rPr>
+        <w:t>Mã lệnh phía server</w:t>
+      </w:r>
+    </w:p>
+    <w:p>
+      <w:r>
+        <w:drawing>
+          <wp:inline distT="0" distB="0" distL="0" distR="0" wp14:anchorId="36543848" wp14:editId="57FFE00C">
+            <wp:extent cx="5576570" cy="861695"/>
+            <wp:effectExtent l="0" t="0" r="5080" b="0"/>
+            <wp:docPr id="18" name="Picture 18"/>
+            <wp:cNvGraphicFramePr>
+              <a:graphicFrameLocks xmlns:a="http://schemas.openxmlformats.org/drawingml/2006/main" noChangeAspect="1"/>
+            </wp:cNvGraphicFramePr>
+            <a:graphic xmlns:a="http://schemas.openxmlformats.org/drawingml/2006/main">
+              <a:graphicData uri="http://schemas.openxmlformats.org/drawingml/2006/picture">
+                <pic:pic xmlns:pic="http://schemas.openxmlformats.org/drawingml/2006/picture">
+                  <pic:nvPicPr>
+                    <pic:cNvPr id="1" name=""/>
+                    <pic:cNvPicPr/>
+                  </pic:nvPicPr>
+                  <pic:blipFill>
+                    <a:blip r:embed="rId36"/>
+                    <a:stretch>
+                      <a:fillRect/>
+                    </a:stretch>
+                  </pic:blipFill>
+                  <pic:spPr>
+                    <a:xfrm>
+                      <a:off x="0" y="0"/>
+                      <a:ext cx="5576570" cy="861695"/>
+                    </a:xfrm>
+                    <a:prstGeom prst="rect">
+                      <a:avLst/>
+                    </a:prstGeom>
+                  </pic:spPr>
+                </pic:pic>
+              </a:graphicData>
+            </a:graphic>
+          </wp:inline>
+        </w:drawing>
+      </w:r>
+    </w:p>
+    <w:p>
+      <w:r>
+        <w:rPr>
+          <w:rFonts w:cs="Times New Roman"/>
+          <w:szCs w:val="28"/>
+        </w:rPr>
+        <w:drawing>
+          <wp:inline distT="0" distB="0" distL="0" distR="0" wp14:anchorId="0E43078D" wp14:editId="3C8561DF">
+            <wp:extent cx="5576570" cy="3523615"/>
+            <wp:effectExtent l="0" t="0" r="5080" b="635"/>
+            <wp:docPr id="19" name="Picture 19"/>
+            <wp:cNvGraphicFramePr>
+              <a:graphicFrameLocks xmlns:a="http://schemas.openxmlformats.org/drawingml/2006/main" noChangeAspect="1"/>
+            </wp:cNvGraphicFramePr>
+            <a:graphic xmlns:a="http://schemas.openxmlformats.org/drawingml/2006/main">
+              <a:graphicData uri="http://schemas.openxmlformats.org/drawingml/2006/picture">
+                <pic:pic xmlns:pic="http://schemas.openxmlformats.org/drawingml/2006/picture">
+                  <pic:nvPicPr>
+                    <pic:cNvPr id="1" name=""/>
+                    <pic:cNvPicPr/>
+                  </pic:nvPicPr>
+                  <pic:blipFill>
+                    <a:blip r:embed="rId37"/>
+                    <a:stretch>
+                      <a:fillRect/>
+                    </a:stretch>
+                  </pic:blipFill>
+                  <pic:spPr>
+                    <a:xfrm>
+                      <a:off x="0" y="0"/>
+                      <a:ext cx="5576570" cy="3523615"/>
+                    </a:xfrm>
+                    <a:prstGeom prst="rect">
+                      <a:avLst/>
+                    </a:prstGeom>
+                  </pic:spPr>
+                </pic:pic>
+              </a:graphicData>
+            </a:graphic>
+          </wp:inline>
+        </w:drawing>
+      </w:r>
+    </w:p>
+    <w:p>
+      <w:r>
+        <w:drawing>
+          <wp:inline distT="0" distB="0" distL="0" distR="0" wp14:anchorId="640883F2" wp14:editId="35BAD63F">
+            <wp:extent cx="5576570" cy="1282065"/>
+            <wp:effectExtent l="0" t="0" r="5080" b="0"/>
+            <wp:docPr id="20" name="Picture 20"/>
+            <wp:cNvGraphicFramePr>
+              <a:graphicFrameLocks xmlns:a="http://schemas.openxmlformats.org/drawingml/2006/main" noChangeAspect="1"/>
+            </wp:cNvGraphicFramePr>
+            <a:graphic xmlns:a="http://schemas.openxmlformats.org/drawingml/2006/main">
+              <a:graphicData uri="http://schemas.openxmlformats.org/drawingml/2006/picture">
+                <pic:pic xmlns:pic="http://schemas.openxmlformats.org/drawingml/2006/picture">
+                  <pic:nvPicPr>
+                    <pic:cNvPr id="1" name=""/>
+                    <pic:cNvPicPr/>
+                  </pic:nvPicPr>
+                  <pic:blipFill>
+                    <a:blip r:embed="rId38"/>
+                    <a:stretch>
+                      <a:fillRect/>
+                    </a:stretch>
+                  </pic:blipFill>
+                  <pic:spPr>
+                    <a:xfrm>
+                      <a:off x="0" y="0"/>
+                      <a:ext cx="5576570" cy="1282065"/>
+                    </a:xfrm>
+                    <a:prstGeom prst="rect">
+                      <a:avLst/>
+                    </a:prstGeom>
+                  </pic:spPr>
+                </pic:pic>
+              </a:graphicData>
+            </a:graphic>
+          </wp:inline>
+        </w:drawing>
       </w:r>
     </w:p>
     <w:p>
@@ -24719,25 +25031,18 @@
           <w:szCs w:val="28"/>
         </w:rPr>
       </w:pPr>
-      <w:bookmarkStart w:id="59" w:name="_Toc95729866"/>
+      <w:bookmarkStart w:id="54" w:name="_Toc95756221"/>
       <w:r>
         <w:rPr>
           <w:rFonts w:cs="Times New Roman"/>
           <w:b/>
           <w:szCs w:val="28"/>
-        </w:rPr>
-        <w:t>Kiểm thử</w:t>
-      </w:r>
-      <w:r>
-        <w:rPr>
-          <w:rFonts w:cs="Times New Roman"/>
-          <w:b/>
-          <w:szCs w:val="28"/>
           <w:lang w:val="en-US"/>
         </w:rPr>
-        <w:t xml:space="preserve"> ứng dụng</w:t>
-      </w:r>
-      <w:bookmarkEnd w:id="59"/>
+        <w:lastRenderedPageBreak/>
+        <w:t>Quản lý danh mục</w:t>
+      </w:r>
+      <w:bookmarkEnd w:id="54"/>
     </w:p>
     <w:p>
       <w:pPr>
@@ -24754,7 +25059,7 @@
           <w:szCs w:val="28"/>
         </w:rPr>
       </w:pPr>
-      <w:bookmarkStart w:id="60" w:name="_Toc95729867"/>
+      <w:bookmarkStart w:id="55" w:name="_Toc95756222"/>
       <w:r>
         <w:rPr>
           <w:rFonts w:cs="Times New Roman"/>
@@ -24762,28 +25067,216 @@
           <w:szCs w:val="28"/>
           <w:lang w:val="en-US"/>
         </w:rPr>
-        <w:t>Kiểm thử chức năng</w:t>
-      </w:r>
-      <w:bookmarkEnd w:id="60"/>
+        <w:t>Thêm danh mục</w:t>
+      </w:r>
+      <w:bookmarkEnd w:id="55"/>
     </w:p>
     <w:p>
       <w:pPr>
+        <w:pStyle w:val="ListParagraph"/>
+        <w:numPr>
+          <w:ilvl w:val="0"/>
+          <w:numId w:val="13"/>
+        </w:numPr>
         <w:spacing w:line="360" w:lineRule="auto"/>
-        <w:ind w:firstLine="720"/>
         <w:jc w:val="both"/>
         <w:rPr>
           <w:rFonts w:cs="Times New Roman"/>
           <w:szCs w:val="28"/>
-          <w:lang w:val="vi-VN"/>
-        </w:rPr>
-      </w:pPr>
-      <w:r>
-        <w:rPr>
-          <w:rFonts w:cs="Times New Roman"/>
-          <w:szCs w:val="28"/>
-          <w:lang w:val="vi-VN"/>
-        </w:rPr>
-        <w:t>Phần mềm đã thực hiện được các chức năng đã đề ra. Trong đó chức năng quan trọng là quản lý sản phẩm và đặt hàng đã hoạt động chsinh xác</w:t>
+        </w:rPr>
+      </w:pPr>
+      <w:r>
+        <w:rPr>
+          <w:rFonts w:cs="Times New Roman"/>
+          <w:szCs w:val="28"/>
+        </w:rPr>
+        <w:t>Hình Ảnh Thực Tế</w:t>
+      </w:r>
+    </w:p>
+    <w:p>
+      <w:pPr>
+        <w:spacing w:line="360" w:lineRule="auto"/>
+        <w:jc w:val="both"/>
+        <w:rPr>
+          <w:rFonts w:cs="Times New Roman"/>
+          <w:szCs w:val="28"/>
+        </w:rPr>
+      </w:pPr>
+      <w:r>
+        <w:rPr>
+          <w:rFonts w:cs="Times New Roman"/>
+          <w:szCs w:val="28"/>
+        </w:rPr>
+        <w:drawing>
+          <wp:inline distT="0" distB="0" distL="0" distR="0" wp14:anchorId="5BBA07FA" wp14:editId="0AD0DA8A">
+            <wp:extent cx="5576570" cy="1521460"/>
+            <wp:effectExtent l="0" t="0" r="5080" b="2540"/>
+            <wp:docPr id="27" name="Picture 27"/>
+            <wp:cNvGraphicFramePr>
+              <a:graphicFrameLocks xmlns:a="http://schemas.openxmlformats.org/drawingml/2006/main" noChangeAspect="1"/>
+            </wp:cNvGraphicFramePr>
+            <a:graphic xmlns:a="http://schemas.openxmlformats.org/drawingml/2006/main">
+              <a:graphicData uri="http://schemas.openxmlformats.org/drawingml/2006/picture">
+                <pic:pic xmlns:pic="http://schemas.openxmlformats.org/drawingml/2006/picture">
+                  <pic:nvPicPr>
+                    <pic:cNvPr id="1" name=""/>
+                    <pic:cNvPicPr/>
+                  </pic:nvPicPr>
+                  <pic:blipFill>
+                    <a:blip r:embed="rId39"/>
+                    <a:stretch>
+                      <a:fillRect/>
+                    </a:stretch>
+                  </pic:blipFill>
+                  <pic:spPr>
+                    <a:xfrm>
+                      <a:off x="0" y="0"/>
+                      <a:ext cx="5576570" cy="1521460"/>
+                    </a:xfrm>
+                    <a:prstGeom prst="rect">
+                      <a:avLst/>
+                    </a:prstGeom>
+                  </pic:spPr>
+                </pic:pic>
+              </a:graphicData>
+            </a:graphic>
+          </wp:inline>
+        </w:drawing>
+      </w:r>
+    </w:p>
+    <w:p>
+      <w:pPr>
+        <w:pStyle w:val="ListParagraph"/>
+        <w:numPr>
+          <w:ilvl w:val="0"/>
+          <w:numId w:val="13"/>
+        </w:numPr>
+        <w:spacing w:line="360" w:lineRule="auto"/>
+        <w:jc w:val="both"/>
+        <w:rPr>
+          <w:rFonts w:cs="Times New Roman"/>
+          <w:szCs w:val="28"/>
+        </w:rPr>
+      </w:pPr>
+      <w:r>
+        <w:rPr>
+          <w:rFonts w:cs="Times New Roman"/>
+          <w:szCs w:val="28"/>
+        </w:rPr>
+        <w:t>Mã lệnh phía server</w:t>
+      </w:r>
+    </w:p>
+    <w:p>
+      <w:pPr>
+        <w:spacing w:line="360" w:lineRule="auto"/>
+        <w:jc w:val="both"/>
+        <w:rPr>
+          <w:rFonts w:cs="Times New Roman"/>
+          <w:szCs w:val="28"/>
+        </w:rPr>
+      </w:pPr>
+      <w:r>
+        <w:rPr>
+          <w:rFonts w:cs="Times New Roman"/>
+          <w:szCs w:val="28"/>
+        </w:rPr>
+        <w:drawing>
+          <wp:inline distT="0" distB="0" distL="0" distR="0" wp14:anchorId="095C9603" wp14:editId="3FF39535">
+            <wp:extent cx="5576570" cy="3420745"/>
+            <wp:effectExtent l="0" t="0" r="5080" b="8255"/>
+            <wp:docPr id="28" name="Picture 28"/>
+            <wp:cNvGraphicFramePr>
+              <a:graphicFrameLocks xmlns:a="http://schemas.openxmlformats.org/drawingml/2006/main" noChangeAspect="1"/>
+            </wp:cNvGraphicFramePr>
+            <a:graphic xmlns:a="http://schemas.openxmlformats.org/drawingml/2006/main">
+              <a:graphicData uri="http://schemas.openxmlformats.org/drawingml/2006/picture">
+                <pic:pic xmlns:pic="http://schemas.openxmlformats.org/drawingml/2006/picture">
+                  <pic:nvPicPr>
+                    <pic:cNvPr id="1" name=""/>
+                    <pic:cNvPicPr/>
+                  </pic:nvPicPr>
+                  <pic:blipFill>
+                    <a:blip r:embed="rId40"/>
+                    <a:stretch>
+                      <a:fillRect/>
+                    </a:stretch>
+                  </pic:blipFill>
+                  <pic:spPr>
+                    <a:xfrm>
+                      <a:off x="0" y="0"/>
+                      <a:ext cx="5576570" cy="3420745"/>
+                    </a:xfrm>
+                    <a:prstGeom prst="rect">
+                      <a:avLst/>
+                    </a:prstGeom>
+                  </pic:spPr>
+                </pic:pic>
+              </a:graphicData>
+            </a:graphic>
+          </wp:inline>
+        </w:drawing>
+      </w:r>
+    </w:p>
+    <w:p>
+      <w:pPr>
+        <w:spacing w:line="360" w:lineRule="auto"/>
+        <w:jc w:val="both"/>
+        <w:rPr>
+          <w:rFonts w:cs="Times New Roman"/>
+          <w:szCs w:val="28"/>
+        </w:rPr>
+      </w:pPr>
+    </w:p>
+    <w:p>
+      <w:pPr>
+        <w:spacing w:line="360" w:lineRule="auto"/>
+        <w:jc w:val="both"/>
+        <w:rPr>
+          <w:rFonts w:cs="Times New Roman"/>
+          <w:szCs w:val="28"/>
+        </w:rPr>
+      </w:pPr>
+      <w:r>
+        <w:rPr>
+          <w:rFonts w:cs="Times New Roman"/>
+          <w:szCs w:val="28"/>
+        </w:rPr>
+        <w:lastRenderedPageBreak/>
+        <w:drawing>
+          <wp:inline distT="0" distB="0" distL="0" distR="0" wp14:anchorId="7EAFDADB" wp14:editId="3B6C0423">
+            <wp:extent cx="5576570" cy="2152015"/>
+            <wp:effectExtent l="0" t="0" r="5080" b="635"/>
+            <wp:docPr id="24" name="Picture 24"/>
+            <wp:cNvGraphicFramePr>
+              <a:graphicFrameLocks xmlns:a="http://schemas.openxmlformats.org/drawingml/2006/main" noChangeAspect="1"/>
+            </wp:cNvGraphicFramePr>
+            <a:graphic xmlns:a="http://schemas.openxmlformats.org/drawingml/2006/main">
+              <a:graphicData uri="http://schemas.openxmlformats.org/drawingml/2006/picture">
+                <pic:pic xmlns:pic="http://schemas.openxmlformats.org/drawingml/2006/picture">
+                  <pic:nvPicPr>
+                    <pic:cNvPr id="1" name=""/>
+                    <pic:cNvPicPr/>
+                  </pic:nvPicPr>
+                  <pic:blipFill>
+                    <a:blip r:embed="rId41"/>
+                    <a:stretch>
+                      <a:fillRect/>
+                    </a:stretch>
+                  </pic:blipFill>
+                  <pic:spPr>
+                    <a:xfrm>
+                      <a:off x="0" y="0"/>
+                      <a:ext cx="5576570" cy="2152015"/>
+                    </a:xfrm>
+                    <a:prstGeom prst="rect">
+                      <a:avLst/>
+                    </a:prstGeom>
+                  </pic:spPr>
+                </pic:pic>
+              </a:graphicData>
+            </a:graphic>
+          </wp:inline>
+        </w:drawing>
       </w:r>
     </w:p>
     <w:p>
@@ -24801,38 +25294,173 @@
           <w:szCs w:val="28"/>
         </w:rPr>
       </w:pPr>
-      <w:bookmarkStart w:id="61" w:name="_Toc81044818"/>
-      <w:bookmarkStart w:id="62" w:name="_Toc95729868"/>
+      <w:bookmarkStart w:id="56" w:name="_Toc95756223"/>
       <w:r>
         <w:rPr>
           <w:rFonts w:cs="Times New Roman"/>
           <w:b/>
           <w:szCs w:val="28"/>
-        </w:rPr>
-        <w:t>Kiểm thử khả năng tương thích</w:t>
-      </w:r>
-      <w:bookmarkEnd w:id="61"/>
-      <w:bookmarkEnd w:id="62"/>
+          <w:lang w:val="en-US"/>
+        </w:rPr>
+        <w:t>Xóa Danh Mục</w:t>
+      </w:r>
+      <w:bookmarkEnd w:id="56"/>
     </w:p>
     <w:p>
       <w:pPr>
+        <w:pStyle w:val="ListParagraph"/>
+        <w:numPr>
+          <w:ilvl w:val="0"/>
+          <w:numId w:val="13"/>
+        </w:numPr>
         <w:spacing w:line="360" w:lineRule="auto"/>
-        <w:ind w:firstLine="720"/>
         <w:jc w:val="both"/>
         <w:rPr>
           <w:rFonts w:cs="Times New Roman"/>
           <w:szCs w:val="28"/>
-          <w:lang w:val="vi-VN"/>
-        </w:rPr>
-      </w:pPr>
-      <w:r>
-        <w:rPr>
-          <w:rFonts w:cs="Times New Roman"/>
-          <w:szCs w:val="28"/>
-          <w:lang w:val="vi-VN"/>
-        </w:rPr>
-        <w:t>Phần mềm hiện tại chỉ sử dụng trên windown đặc biệt là windown10, chưa phát triển được trên hệ điều hành MacOS, Linnux hay mobile</w:t>
-      </w:r>
+        </w:rPr>
+      </w:pPr>
+      <w:r>
+        <w:rPr>
+          <w:rFonts w:cs="Times New Roman"/>
+          <w:szCs w:val="28"/>
+        </w:rPr>
+        <w:t>Hình Ảnh Thực Tế</w:t>
+      </w:r>
+    </w:p>
+    <w:p>
+      <w:pPr>
+        <w:spacing w:line="360" w:lineRule="auto"/>
+        <w:jc w:val="both"/>
+        <w:rPr>
+          <w:rFonts w:cs="Times New Roman"/>
+          <w:szCs w:val="28"/>
+        </w:rPr>
+      </w:pPr>
+      <w:r>
+        <w:rPr>
+          <w:rFonts w:cs="Times New Roman"/>
+          <w:szCs w:val="28"/>
+        </w:rPr>
+        <w:drawing>
+          <wp:inline distT="0" distB="0" distL="0" distR="0" wp14:anchorId="39E780DE" wp14:editId="01478970">
+            <wp:extent cx="2724530" cy="1762371"/>
+            <wp:effectExtent l="0" t="0" r="0" b="9525"/>
+            <wp:docPr id="29" name="Picture 29"/>
+            <wp:cNvGraphicFramePr>
+              <a:graphicFrameLocks xmlns:a="http://schemas.openxmlformats.org/drawingml/2006/main" noChangeAspect="1"/>
+            </wp:cNvGraphicFramePr>
+            <a:graphic xmlns:a="http://schemas.openxmlformats.org/drawingml/2006/main">
+              <a:graphicData uri="http://schemas.openxmlformats.org/drawingml/2006/picture">
+                <pic:pic xmlns:pic="http://schemas.openxmlformats.org/drawingml/2006/picture">
+                  <pic:nvPicPr>
+                    <pic:cNvPr id="1" name=""/>
+                    <pic:cNvPicPr/>
+                  </pic:nvPicPr>
+                  <pic:blipFill>
+                    <a:blip r:embed="rId42"/>
+                    <a:stretch>
+                      <a:fillRect/>
+                    </a:stretch>
+                  </pic:blipFill>
+                  <pic:spPr>
+                    <a:xfrm>
+                      <a:off x="0" y="0"/>
+                      <a:ext cx="2724530" cy="1762371"/>
+                    </a:xfrm>
+                    <a:prstGeom prst="rect">
+                      <a:avLst/>
+                    </a:prstGeom>
+                  </pic:spPr>
+                </pic:pic>
+              </a:graphicData>
+            </a:graphic>
+          </wp:inline>
+        </w:drawing>
+      </w:r>
+    </w:p>
+    <w:p>
+      <w:pPr>
+        <w:pStyle w:val="ListParagraph"/>
+        <w:numPr>
+          <w:ilvl w:val="0"/>
+          <w:numId w:val="13"/>
+        </w:numPr>
+        <w:spacing w:line="360" w:lineRule="auto"/>
+        <w:jc w:val="both"/>
+        <w:rPr>
+          <w:rFonts w:cs="Times New Roman"/>
+          <w:szCs w:val="28"/>
+        </w:rPr>
+      </w:pPr>
+      <w:r>
+        <w:rPr>
+          <w:rFonts w:cs="Times New Roman"/>
+          <w:szCs w:val="28"/>
+        </w:rPr>
+        <w:t>Mã lệnh phía server</w:t>
+      </w:r>
+    </w:p>
+    <w:p>
+      <w:pPr>
+        <w:spacing w:line="360" w:lineRule="auto"/>
+        <w:jc w:val="both"/>
+        <w:rPr>
+          <w:rFonts w:cs="Times New Roman"/>
+          <w:szCs w:val="28"/>
+        </w:rPr>
+      </w:pPr>
+      <w:r>
+        <w:rPr>
+          <w:rFonts w:cs="Times New Roman"/>
+          <w:szCs w:val="28"/>
+        </w:rPr>
+        <w:drawing>
+          <wp:inline distT="0" distB="0" distL="0" distR="0" wp14:anchorId="3070376D" wp14:editId="5C0B0ABE">
+            <wp:extent cx="5576570" cy="2796540"/>
+            <wp:effectExtent l="0" t="0" r="5080" b="3810"/>
+            <wp:docPr id="31" name="Picture 31"/>
+            <wp:cNvGraphicFramePr>
+              <a:graphicFrameLocks xmlns:a="http://schemas.openxmlformats.org/drawingml/2006/main" noChangeAspect="1"/>
+            </wp:cNvGraphicFramePr>
+            <a:graphic xmlns:a="http://schemas.openxmlformats.org/drawingml/2006/main">
+              <a:graphicData uri="http://schemas.openxmlformats.org/drawingml/2006/picture">
+                <pic:pic xmlns:pic="http://schemas.openxmlformats.org/drawingml/2006/picture">
+                  <pic:nvPicPr>
+                    <pic:cNvPr id="1" name=""/>
+                    <pic:cNvPicPr/>
+                  </pic:nvPicPr>
+                  <pic:blipFill>
+                    <a:blip r:embed="rId43"/>
+                    <a:stretch>
+                      <a:fillRect/>
+                    </a:stretch>
+                  </pic:blipFill>
+                  <pic:spPr>
+                    <a:xfrm>
+                      <a:off x="0" y="0"/>
+                      <a:ext cx="5576570" cy="2796540"/>
+                    </a:xfrm>
+                    <a:prstGeom prst="rect">
+                      <a:avLst/>
+                    </a:prstGeom>
+                  </pic:spPr>
+                </pic:pic>
+              </a:graphicData>
+            </a:graphic>
+          </wp:inline>
+        </w:drawing>
+      </w:r>
+    </w:p>
+    <w:p>
+      <w:pPr>
+        <w:spacing w:line="360" w:lineRule="auto"/>
+        <w:jc w:val="both"/>
+        <w:rPr>
+          <w:rFonts w:cs="Times New Roman"/>
+          <w:szCs w:val="28"/>
+        </w:rPr>
+      </w:pPr>
     </w:p>
     <w:p>
       <w:pPr>
@@ -24847,48 +25475,1266 @@
           <w:rFonts w:cs="Times New Roman"/>
           <w:b/>
           <w:szCs w:val="28"/>
-        </w:rPr>
-      </w:pPr>
-      <w:bookmarkStart w:id="63" w:name="_Toc81044819"/>
-      <w:bookmarkStart w:id="64" w:name="_Toc95729869"/>
+          <w:lang w:val="en-US"/>
+        </w:rPr>
+      </w:pPr>
+      <w:bookmarkStart w:id="57" w:name="_Toc95756224"/>
       <w:r>
         <w:rPr>
           <w:rFonts w:cs="Times New Roman"/>
           <w:b/>
           <w:szCs w:val="28"/>
-        </w:rPr>
-        <w:t>Kiểm thử khả năng sử dụng</w:t>
+          <w:lang w:val="en-US"/>
+        </w:rPr>
+        <w:lastRenderedPageBreak/>
+        <w:t>Cập nhật danh mục</w:t>
+      </w:r>
+      <w:bookmarkEnd w:id="57"/>
+    </w:p>
+    <w:p>
+      <w:pPr>
+        <w:pStyle w:val="ListParagraph"/>
+        <w:numPr>
+          <w:ilvl w:val="0"/>
+          <w:numId w:val="13"/>
+        </w:numPr>
+        <w:spacing w:line="360" w:lineRule="auto"/>
+        <w:jc w:val="both"/>
+        <w:rPr>
+          <w:rFonts w:cs="Times New Roman"/>
+          <w:szCs w:val="28"/>
+        </w:rPr>
+      </w:pPr>
+      <w:r>
+        <w:rPr>
+          <w:rFonts w:cs="Times New Roman"/>
+          <w:szCs w:val="28"/>
+        </w:rPr>
+        <w:t>Hình Ảnh Thực Tế</w:t>
+      </w:r>
+    </w:p>
+    <w:p>
+      <w:pPr>
+        <w:spacing w:line="360" w:lineRule="auto"/>
+        <w:jc w:val="both"/>
+        <w:rPr>
+          <w:rFonts w:cs="Times New Roman"/>
+          <w:szCs w:val="28"/>
+        </w:rPr>
+      </w:pPr>
+      <w:r>
+        <w:rPr>
+          <w:rFonts w:cs="Times New Roman"/>
+          <w:szCs w:val="28"/>
+        </w:rPr>
+        <w:drawing>
+          <wp:inline distT="0" distB="0" distL="0" distR="0" wp14:anchorId="2EA7FE91" wp14:editId="7DDDD33E">
+            <wp:extent cx="5576570" cy="1475105"/>
+            <wp:effectExtent l="0" t="0" r="5080" b="0"/>
+            <wp:docPr id="32" name="Picture 32"/>
+            <wp:cNvGraphicFramePr>
+              <a:graphicFrameLocks xmlns:a="http://schemas.openxmlformats.org/drawingml/2006/main" noChangeAspect="1"/>
+            </wp:cNvGraphicFramePr>
+            <a:graphic xmlns:a="http://schemas.openxmlformats.org/drawingml/2006/main">
+              <a:graphicData uri="http://schemas.openxmlformats.org/drawingml/2006/picture">
+                <pic:pic xmlns:pic="http://schemas.openxmlformats.org/drawingml/2006/picture">
+                  <pic:nvPicPr>
+                    <pic:cNvPr id="1" name=""/>
+                    <pic:cNvPicPr/>
+                  </pic:nvPicPr>
+                  <pic:blipFill>
+                    <a:blip r:embed="rId44"/>
+                    <a:stretch>
+                      <a:fillRect/>
+                    </a:stretch>
+                  </pic:blipFill>
+                  <pic:spPr>
+                    <a:xfrm>
+                      <a:off x="0" y="0"/>
+                      <a:ext cx="5576570" cy="1475105"/>
+                    </a:xfrm>
+                    <a:prstGeom prst="rect">
+                      <a:avLst/>
+                    </a:prstGeom>
+                  </pic:spPr>
+                </pic:pic>
+              </a:graphicData>
+            </a:graphic>
+          </wp:inline>
+        </w:drawing>
+      </w:r>
+    </w:p>
+    <w:p>
+      <w:pPr>
+        <w:pStyle w:val="ListParagraph"/>
+        <w:numPr>
+          <w:ilvl w:val="0"/>
+          <w:numId w:val="13"/>
+        </w:numPr>
+        <w:spacing w:line="360" w:lineRule="auto"/>
+        <w:jc w:val="both"/>
+        <w:rPr>
+          <w:rFonts w:cs="Times New Roman"/>
+          <w:szCs w:val="28"/>
+        </w:rPr>
+      </w:pPr>
+      <w:r>
+        <w:rPr>
+          <w:rFonts w:cs="Times New Roman"/>
+          <w:szCs w:val="28"/>
+        </w:rPr>
+        <w:t>Mã lệnh phía server</w:t>
+      </w:r>
+    </w:p>
+    <w:p>
+      <w:pPr>
+        <w:spacing w:line="360" w:lineRule="auto"/>
+        <w:jc w:val="both"/>
+        <w:rPr>
+          <w:rFonts w:cs="Times New Roman"/>
+          <w:szCs w:val="28"/>
+        </w:rPr>
+      </w:pPr>
+      <w:r>
+        <w:rPr>
+          <w:rFonts w:cs="Times New Roman"/>
+          <w:szCs w:val="28"/>
+        </w:rPr>
+        <w:drawing>
+          <wp:inline distT="0" distB="0" distL="0" distR="0" wp14:anchorId="41FDF82B" wp14:editId="47267332">
+            <wp:extent cx="5576570" cy="1979930"/>
+            <wp:effectExtent l="0" t="0" r="5080" b="1270"/>
+            <wp:docPr id="33" name="Picture 33"/>
+            <wp:cNvGraphicFramePr>
+              <a:graphicFrameLocks xmlns:a="http://schemas.openxmlformats.org/drawingml/2006/main" noChangeAspect="1"/>
+            </wp:cNvGraphicFramePr>
+            <a:graphic xmlns:a="http://schemas.openxmlformats.org/drawingml/2006/main">
+              <a:graphicData uri="http://schemas.openxmlformats.org/drawingml/2006/picture">
+                <pic:pic xmlns:pic="http://schemas.openxmlformats.org/drawingml/2006/picture">
+                  <pic:nvPicPr>
+                    <pic:cNvPr id="1" name=""/>
+                    <pic:cNvPicPr/>
+                  </pic:nvPicPr>
+                  <pic:blipFill>
+                    <a:blip r:embed="rId45"/>
+                    <a:stretch>
+                      <a:fillRect/>
+                    </a:stretch>
+                  </pic:blipFill>
+                  <pic:spPr>
+                    <a:xfrm>
+                      <a:off x="0" y="0"/>
+                      <a:ext cx="5576570" cy="1979930"/>
+                    </a:xfrm>
+                    <a:prstGeom prst="rect">
+                      <a:avLst/>
+                    </a:prstGeom>
+                  </pic:spPr>
+                </pic:pic>
+              </a:graphicData>
+            </a:graphic>
+          </wp:inline>
+        </w:drawing>
+      </w:r>
+    </w:p>
+    <w:p>
+      <w:pPr>
+        <w:pStyle w:val="ListParagraph"/>
+        <w:numPr>
+          <w:ilvl w:val="0"/>
+          <w:numId w:val="5"/>
+        </w:numPr>
+        <w:ind w:left="567" w:hanging="567"/>
+        <w:outlineLvl w:val="1"/>
+        <w:rPr>
+          <w:rFonts w:cs="Times New Roman"/>
+          <w:b/>
+          <w:szCs w:val="28"/>
+          <w:lang w:val="en-US"/>
+        </w:rPr>
+      </w:pPr>
+      <w:bookmarkStart w:id="58" w:name="_Toc95756225"/>
+      <w:r>
+        <w:rPr>
+          <w:rFonts w:cs="Times New Roman"/>
+          <w:b/>
+          <w:szCs w:val="28"/>
+          <w:lang w:val="en-US"/>
+        </w:rPr>
+        <w:t>Quản lý chủ đề</w:t>
+      </w:r>
+      <w:bookmarkEnd w:id="58"/>
+    </w:p>
+    <w:p>
+      <w:pPr>
+        <w:pStyle w:val="ListParagraph"/>
+        <w:spacing w:line="360" w:lineRule="auto"/>
+        <w:outlineLvl w:val="2"/>
+        <w:rPr>
+          <w:rFonts w:cs="Times New Roman"/>
+          <w:b/>
+          <w:szCs w:val="28"/>
+          <w:lang w:val="en-US"/>
+        </w:rPr>
+      </w:pPr>
+      <w:bookmarkStart w:id="59" w:name="_Toc95756226"/>
+      <w:r>
+        <w:rPr>
+          <w:rFonts w:cs="Times New Roman"/>
+          <w:b/>
+          <w:szCs w:val="28"/>
+          <w:lang w:val="en-US"/>
+        </w:rPr>
+        <w:t xml:space="preserve">4.4.1 </w:t>
+      </w:r>
+      <w:r>
+        <w:rPr>
+          <w:rFonts w:cs="Times New Roman"/>
+          <w:b/>
+          <w:szCs w:val="28"/>
+          <w:lang w:val="en-US"/>
+        </w:rPr>
+        <w:t>Thêm chủ đề</w:t>
+      </w:r>
+      <w:bookmarkEnd w:id="59"/>
+    </w:p>
+    <w:p>
+      <w:pPr>
+        <w:pStyle w:val="ListParagraph"/>
+        <w:numPr>
+          <w:ilvl w:val="0"/>
+          <w:numId w:val="13"/>
+        </w:numPr>
+        <w:spacing w:line="360" w:lineRule="auto"/>
+        <w:jc w:val="both"/>
+        <w:rPr>
+          <w:rFonts w:cs="Times New Roman"/>
+          <w:szCs w:val="28"/>
+        </w:rPr>
+      </w:pPr>
+      <w:r>
+        <w:rPr>
+          <w:rFonts w:cs="Times New Roman"/>
+          <w:szCs w:val="28"/>
+        </w:rPr>
+        <w:t>Hình Ảnh Thực Tế</w:t>
+      </w:r>
+    </w:p>
+    <w:p>
+      <w:pPr>
+        <w:spacing w:line="360" w:lineRule="auto"/>
+        <w:jc w:val="both"/>
+        <w:rPr>
+          <w:rFonts w:cs="Times New Roman"/>
+          <w:szCs w:val="28"/>
+        </w:rPr>
+      </w:pPr>
+      <w:r>
+        <w:rPr>
+          <w:rFonts w:cs="Times New Roman"/>
+          <w:szCs w:val="28"/>
+        </w:rPr>
+        <w:drawing>
+          <wp:inline distT="0" distB="0" distL="0" distR="0" wp14:anchorId="291E1C62" wp14:editId="03339F91">
+            <wp:extent cx="3934374" cy="2324424"/>
+            <wp:effectExtent l="0" t="0" r="9525" b="0"/>
+            <wp:docPr id="34" name="Picture 34"/>
+            <wp:cNvGraphicFramePr>
+              <a:graphicFrameLocks xmlns:a="http://schemas.openxmlformats.org/drawingml/2006/main" noChangeAspect="1"/>
+            </wp:cNvGraphicFramePr>
+            <a:graphic xmlns:a="http://schemas.openxmlformats.org/drawingml/2006/main">
+              <a:graphicData uri="http://schemas.openxmlformats.org/drawingml/2006/picture">
+                <pic:pic xmlns:pic="http://schemas.openxmlformats.org/drawingml/2006/picture">
+                  <pic:nvPicPr>
+                    <pic:cNvPr id="1" name=""/>
+                    <pic:cNvPicPr/>
+                  </pic:nvPicPr>
+                  <pic:blipFill>
+                    <a:blip r:embed="rId46"/>
+                    <a:stretch>
+                      <a:fillRect/>
+                    </a:stretch>
+                  </pic:blipFill>
+                  <pic:spPr>
+                    <a:xfrm>
+                      <a:off x="0" y="0"/>
+                      <a:ext cx="3934374" cy="2324424"/>
+                    </a:xfrm>
+                    <a:prstGeom prst="rect">
+                      <a:avLst/>
+                    </a:prstGeom>
+                  </pic:spPr>
+                </pic:pic>
+              </a:graphicData>
+            </a:graphic>
+          </wp:inline>
+        </w:drawing>
+      </w:r>
+    </w:p>
+    <w:p>
+      <w:pPr>
+        <w:spacing w:line="360" w:lineRule="auto"/>
+        <w:jc w:val="both"/>
+        <w:rPr>
+          <w:rFonts w:cs="Times New Roman"/>
+          <w:szCs w:val="28"/>
+        </w:rPr>
+      </w:pPr>
+    </w:p>
+    <w:p>
+      <w:pPr>
+        <w:pStyle w:val="ListParagraph"/>
+        <w:numPr>
+          <w:ilvl w:val="0"/>
+          <w:numId w:val="13"/>
+        </w:numPr>
+        <w:spacing w:line="360" w:lineRule="auto"/>
+        <w:jc w:val="both"/>
+        <w:rPr>
+          <w:rFonts w:cs="Times New Roman"/>
+          <w:szCs w:val="28"/>
+        </w:rPr>
+      </w:pPr>
+      <w:r>
+        <w:rPr>
+          <w:rFonts w:cs="Times New Roman"/>
+          <w:szCs w:val="28"/>
+        </w:rPr>
+        <w:lastRenderedPageBreak/>
+        <w:t>Mã lệnh phía server</w:t>
+      </w:r>
+    </w:p>
+    <w:p>
+      <w:pPr>
+        <w:jc w:val="center"/>
+      </w:pPr>
+      <w:bookmarkStart w:id="60" w:name="_Toc95756227"/>
+      <w:r>
+        <w:drawing>
+          <wp:inline distT="0" distB="0" distL="0" distR="0" wp14:anchorId="69B896EB" wp14:editId="68814E5D">
+            <wp:extent cx="5576570" cy="4183380"/>
+            <wp:effectExtent l="0" t="0" r="5080" b="7620"/>
+            <wp:docPr id="49" name="Picture 49"/>
+            <wp:cNvGraphicFramePr>
+              <a:graphicFrameLocks xmlns:a="http://schemas.openxmlformats.org/drawingml/2006/main" noChangeAspect="1"/>
+            </wp:cNvGraphicFramePr>
+            <a:graphic xmlns:a="http://schemas.openxmlformats.org/drawingml/2006/main">
+              <a:graphicData uri="http://schemas.openxmlformats.org/drawingml/2006/picture">
+                <pic:pic xmlns:pic="http://schemas.openxmlformats.org/drawingml/2006/picture">
+                  <pic:nvPicPr>
+                    <pic:cNvPr id="1" name=""/>
+                    <pic:cNvPicPr/>
+                  </pic:nvPicPr>
+                  <pic:blipFill>
+                    <a:blip r:embed="rId47"/>
+                    <a:stretch>
+                      <a:fillRect/>
+                    </a:stretch>
+                  </pic:blipFill>
+                  <pic:spPr>
+                    <a:xfrm>
+                      <a:off x="0" y="0"/>
+                      <a:ext cx="5576570" cy="4183380"/>
+                    </a:xfrm>
+                    <a:prstGeom prst="rect">
+                      <a:avLst/>
+                    </a:prstGeom>
+                  </pic:spPr>
+                </pic:pic>
+              </a:graphicData>
+            </a:graphic>
+          </wp:inline>
+        </w:drawing>
+      </w:r>
+    </w:p>
+    <w:p>
+      <w:pPr>
+        <w:jc w:val="center"/>
+      </w:pPr>
+    </w:p>
+    <w:p>
+      <w:pPr>
+        <w:pStyle w:val="ListParagraph"/>
+        <w:spacing w:line="360" w:lineRule="auto"/>
+        <w:outlineLvl w:val="2"/>
+        <w:rPr>
+          <w:rFonts w:cs="Times New Roman"/>
+          <w:b/>
+          <w:szCs w:val="28"/>
+          <w:lang w:val="en-US"/>
+        </w:rPr>
+      </w:pPr>
+      <w:r>
+        <w:rPr>
+          <w:rFonts w:cs="Times New Roman"/>
+          <w:b/>
+          <w:szCs w:val="28"/>
+          <w:lang w:val="en-US"/>
+        </w:rPr>
+        <w:t xml:space="preserve">4.4.1 </w:t>
+      </w:r>
+      <w:r>
+        <w:rPr>
+          <w:rFonts w:cs="Times New Roman"/>
+          <w:b/>
+          <w:szCs w:val="28"/>
+          <w:lang w:val="en-US"/>
+        </w:rPr>
+        <w:t>Cập nhật chủ đề</w:t>
+      </w:r>
+      <w:bookmarkEnd w:id="60"/>
+    </w:p>
+    <w:p>
+      <w:pPr>
+        <w:pStyle w:val="ListParagraph"/>
+        <w:numPr>
+          <w:ilvl w:val="0"/>
+          <w:numId w:val="13"/>
+        </w:numPr>
+        <w:spacing w:line="360" w:lineRule="auto"/>
+        <w:jc w:val="both"/>
+        <w:rPr>
+          <w:rFonts w:cs="Times New Roman"/>
+          <w:szCs w:val="28"/>
+        </w:rPr>
+      </w:pPr>
+      <w:r>
+        <w:rPr>
+          <w:rFonts w:cs="Times New Roman"/>
+          <w:szCs w:val="28"/>
+        </w:rPr>
+        <w:t>Hình Ảnh Thực Tế</w:t>
+      </w:r>
+    </w:p>
+    <w:p>
+      <w:pPr>
+        <w:jc w:val="center"/>
+      </w:pPr>
+      <w:r>
+        <w:drawing>
+          <wp:inline distT="0" distB="0" distL="0" distR="0" wp14:anchorId="6E7D277C" wp14:editId="5260A786">
+            <wp:extent cx="4020111" cy="2410161"/>
+            <wp:effectExtent l="0" t="0" r="0" b="9525"/>
+            <wp:docPr id="37" name="Picture 37"/>
+            <wp:cNvGraphicFramePr>
+              <a:graphicFrameLocks xmlns:a="http://schemas.openxmlformats.org/drawingml/2006/main" noChangeAspect="1"/>
+            </wp:cNvGraphicFramePr>
+            <a:graphic xmlns:a="http://schemas.openxmlformats.org/drawingml/2006/main">
+              <a:graphicData uri="http://schemas.openxmlformats.org/drawingml/2006/picture">
+                <pic:pic xmlns:pic="http://schemas.openxmlformats.org/drawingml/2006/picture">
+                  <pic:nvPicPr>
+                    <pic:cNvPr id="1" name=""/>
+                    <pic:cNvPicPr/>
+                  </pic:nvPicPr>
+                  <pic:blipFill>
+                    <a:blip r:embed="rId48"/>
+                    <a:stretch>
+                      <a:fillRect/>
+                    </a:stretch>
+                  </pic:blipFill>
+                  <pic:spPr>
+                    <a:xfrm>
+                      <a:off x="0" y="0"/>
+                      <a:ext cx="4020111" cy="2410161"/>
+                    </a:xfrm>
+                    <a:prstGeom prst="rect">
+                      <a:avLst/>
+                    </a:prstGeom>
+                  </pic:spPr>
+                </pic:pic>
+              </a:graphicData>
+            </a:graphic>
+          </wp:inline>
+        </w:drawing>
+      </w:r>
+    </w:p>
+    <w:p/>
+    <w:p/>
+    <w:p>
+      <w:pPr>
+        <w:pStyle w:val="ListParagraph"/>
+        <w:numPr>
+          <w:ilvl w:val="0"/>
+          <w:numId w:val="13"/>
+        </w:numPr>
+        <w:spacing w:line="360" w:lineRule="auto"/>
+        <w:jc w:val="both"/>
+        <w:rPr>
+          <w:rFonts w:cs="Times New Roman"/>
+          <w:szCs w:val="28"/>
+        </w:rPr>
+      </w:pPr>
+      <w:r>
+        <w:rPr>
+          <w:rFonts w:cs="Times New Roman"/>
+          <w:szCs w:val="28"/>
+        </w:rPr>
+        <w:lastRenderedPageBreak/>
+        <w:t>Mã lệnh phía server</w:t>
+      </w:r>
+    </w:p>
+    <w:p>
+      <w:pPr>
+        <w:spacing w:line="360" w:lineRule="auto"/>
+        <w:jc w:val="both"/>
+        <w:rPr>
+          <w:rFonts w:cs="Times New Roman"/>
+          <w:szCs w:val="28"/>
+        </w:rPr>
+      </w:pPr>
+      <w:r>
+        <w:rPr>
+          <w:rFonts w:cs="Times New Roman"/>
+          <w:szCs w:val="28"/>
+        </w:rPr>
+        <w:drawing>
+          <wp:inline distT="0" distB="0" distL="0" distR="0" wp14:anchorId="6107AA9A" wp14:editId="7E28B780">
+            <wp:extent cx="5576570" cy="2419350"/>
+            <wp:effectExtent l="0" t="0" r="5080" b="0"/>
+            <wp:docPr id="36" name="Picture 36"/>
+            <wp:cNvGraphicFramePr>
+              <a:graphicFrameLocks xmlns:a="http://schemas.openxmlformats.org/drawingml/2006/main" noChangeAspect="1"/>
+            </wp:cNvGraphicFramePr>
+            <a:graphic xmlns:a="http://schemas.openxmlformats.org/drawingml/2006/main">
+              <a:graphicData uri="http://schemas.openxmlformats.org/drawingml/2006/picture">
+                <pic:pic xmlns:pic="http://schemas.openxmlformats.org/drawingml/2006/picture">
+                  <pic:nvPicPr>
+                    <pic:cNvPr id="1" name=""/>
+                    <pic:cNvPicPr/>
+                  </pic:nvPicPr>
+                  <pic:blipFill>
+                    <a:blip r:embed="rId49"/>
+                    <a:stretch>
+                      <a:fillRect/>
+                    </a:stretch>
+                  </pic:blipFill>
+                  <pic:spPr>
+                    <a:xfrm>
+                      <a:off x="0" y="0"/>
+                      <a:ext cx="5576570" cy="2419350"/>
+                    </a:xfrm>
+                    <a:prstGeom prst="rect">
+                      <a:avLst/>
+                    </a:prstGeom>
+                  </pic:spPr>
+                </pic:pic>
+              </a:graphicData>
+            </a:graphic>
+          </wp:inline>
+        </w:drawing>
+      </w:r>
+    </w:p>
+    <w:p>
+      <w:pPr>
+        <w:pStyle w:val="ListParagraph"/>
+        <w:spacing w:line="360" w:lineRule="auto"/>
+        <w:outlineLvl w:val="2"/>
+        <w:rPr>
+          <w:rFonts w:cs="Times New Roman"/>
+          <w:b/>
+          <w:szCs w:val="28"/>
+          <w:lang w:val="en-US"/>
+        </w:rPr>
+      </w:pPr>
+      <w:bookmarkStart w:id="61" w:name="_Toc95756228"/>
+      <w:r>
+        <w:rPr>
+          <w:rFonts w:cs="Times New Roman"/>
+          <w:b/>
+          <w:szCs w:val="28"/>
+          <w:lang w:val="en-US"/>
+        </w:rPr>
+        <w:t xml:space="preserve">4.4.1 </w:t>
+      </w:r>
+      <w:r>
+        <w:rPr>
+          <w:rFonts w:cs="Times New Roman"/>
+          <w:b/>
+          <w:szCs w:val="28"/>
+          <w:lang w:val="en-US"/>
+        </w:rPr>
+        <w:t>Xóa chủ đề</w:t>
+      </w:r>
+      <w:bookmarkEnd w:id="61"/>
+    </w:p>
+    <w:p>
+      <w:pPr>
+        <w:pStyle w:val="ListParagraph"/>
+        <w:numPr>
+          <w:ilvl w:val="0"/>
+          <w:numId w:val="13"/>
+        </w:numPr>
+        <w:spacing w:line="360" w:lineRule="auto"/>
+        <w:jc w:val="both"/>
+        <w:rPr>
+          <w:rFonts w:cs="Times New Roman"/>
+          <w:szCs w:val="28"/>
+        </w:rPr>
+      </w:pPr>
+      <w:r>
+        <w:rPr>
+          <w:rFonts w:cs="Times New Roman"/>
+          <w:szCs w:val="28"/>
+        </w:rPr>
+        <w:t>Hình Ảnh Thực Tế</w:t>
+      </w:r>
+    </w:p>
+    <w:p>
+      <w:pPr>
+        <w:spacing w:line="360" w:lineRule="auto"/>
+        <w:jc w:val="center"/>
+        <w:rPr>
+          <w:rFonts w:cs="Times New Roman"/>
+          <w:szCs w:val="28"/>
+        </w:rPr>
+      </w:pPr>
+      <w:r>
+        <w:rPr>
+          <w:rFonts w:cs="Times New Roman"/>
+          <w:szCs w:val="28"/>
+        </w:rPr>
+        <w:drawing>
+          <wp:inline distT="0" distB="0" distL="0" distR="0" wp14:anchorId="7B14965E" wp14:editId="5FD99180">
+            <wp:extent cx="2840778" cy="1744337"/>
+            <wp:effectExtent l="0" t="0" r="0" b="8890"/>
+            <wp:docPr id="38" name="Picture 38"/>
+            <wp:cNvGraphicFramePr>
+              <a:graphicFrameLocks xmlns:a="http://schemas.openxmlformats.org/drawingml/2006/main" noChangeAspect="1"/>
+            </wp:cNvGraphicFramePr>
+            <a:graphic xmlns:a="http://schemas.openxmlformats.org/drawingml/2006/main">
+              <a:graphicData uri="http://schemas.openxmlformats.org/drawingml/2006/picture">
+                <pic:pic xmlns:pic="http://schemas.openxmlformats.org/drawingml/2006/picture">
+                  <pic:nvPicPr>
+                    <pic:cNvPr id="1" name=""/>
+                    <pic:cNvPicPr/>
+                  </pic:nvPicPr>
+                  <pic:blipFill>
+                    <a:blip r:embed="rId50"/>
+                    <a:stretch>
+                      <a:fillRect/>
+                    </a:stretch>
+                  </pic:blipFill>
+                  <pic:spPr>
+                    <a:xfrm>
+                      <a:off x="0" y="0"/>
+                      <a:ext cx="2849422" cy="1749645"/>
+                    </a:xfrm>
+                    <a:prstGeom prst="rect">
+                      <a:avLst/>
+                    </a:prstGeom>
+                  </pic:spPr>
+                </pic:pic>
+              </a:graphicData>
+            </a:graphic>
+          </wp:inline>
+        </w:drawing>
+      </w:r>
+    </w:p>
+    <w:p>
+      <w:pPr>
+        <w:pStyle w:val="ListParagraph"/>
+        <w:numPr>
+          <w:ilvl w:val="0"/>
+          <w:numId w:val="13"/>
+        </w:numPr>
+        <w:spacing w:line="360" w:lineRule="auto"/>
+        <w:jc w:val="both"/>
+        <w:rPr>
+          <w:rFonts w:cs="Times New Roman"/>
+          <w:szCs w:val="28"/>
+        </w:rPr>
+      </w:pPr>
+      <w:r>
+        <w:rPr>
+          <w:rFonts w:cs="Times New Roman"/>
+          <w:szCs w:val="28"/>
+        </w:rPr>
+        <w:t>Mã lệnh phía server</w:t>
+      </w:r>
+    </w:p>
+    <w:p>
+      <w:pPr>
+        <w:spacing w:line="360" w:lineRule="auto"/>
+        <w:jc w:val="center"/>
+        <w:rPr>
+          <w:rFonts w:cs="Times New Roman"/>
+          <w:szCs w:val="28"/>
+        </w:rPr>
+      </w:pPr>
+      <w:r>
+        <w:rPr>
+          <w:rFonts w:cs="Times New Roman"/>
+          <w:szCs w:val="28"/>
+        </w:rPr>
+        <w:drawing>
+          <wp:inline distT="0" distB="0" distL="0" distR="0" wp14:anchorId="38AFD75B" wp14:editId="4CE5A190">
+            <wp:extent cx="5255047" cy="2864485"/>
+            <wp:effectExtent l="0" t="0" r="3175" b="0"/>
+            <wp:docPr id="39" name="Picture 39"/>
+            <wp:cNvGraphicFramePr>
+              <a:graphicFrameLocks xmlns:a="http://schemas.openxmlformats.org/drawingml/2006/main" noChangeAspect="1"/>
+            </wp:cNvGraphicFramePr>
+            <a:graphic xmlns:a="http://schemas.openxmlformats.org/drawingml/2006/main">
+              <a:graphicData uri="http://schemas.openxmlformats.org/drawingml/2006/picture">
+                <pic:pic xmlns:pic="http://schemas.openxmlformats.org/drawingml/2006/picture">
+                  <pic:nvPicPr>
+                    <pic:cNvPr id="1" name=""/>
+                    <pic:cNvPicPr/>
+                  </pic:nvPicPr>
+                  <pic:blipFill>
+                    <a:blip r:embed="rId51"/>
+                    <a:stretch>
+                      <a:fillRect/>
+                    </a:stretch>
+                  </pic:blipFill>
+                  <pic:spPr>
+                    <a:xfrm>
+                      <a:off x="0" y="0"/>
+                      <a:ext cx="5258957" cy="2866616"/>
+                    </a:xfrm>
+                    <a:prstGeom prst="rect">
+                      <a:avLst/>
+                    </a:prstGeom>
+                  </pic:spPr>
+                </pic:pic>
+              </a:graphicData>
+            </a:graphic>
+          </wp:inline>
+        </w:drawing>
+      </w:r>
+    </w:p>
+    <w:p>
+      <w:pPr>
+        <w:pStyle w:val="ListParagraph"/>
+        <w:numPr>
+          <w:ilvl w:val="0"/>
+          <w:numId w:val="5"/>
+        </w:numPr>
+        <w:ind w:left="567" w:hanging="567"/>
+        <w:outlineLvl w:val="1"/>
+        <w:rPr>
+          <w:rFonts w:cs="Times New Roman"/>
+          <w:b/>
+          <w:szCs w:val="28"/>
+          <w:lang w:val="en-US"/>
+        </w:rPr>
+      </w:pPr>
+      <w:bookmarkStart w:id="62" w:name="_Toc95756229"/>
+      <w:r>
+        <w:rPr>
+          <w:rFonts w:cs="Times New Roman"/>
+          <w:b/>
+          <w:szCs w:val="28"/>
+          <w:lang w:val="en-US"/>
+        </w:rPr>
+        <w:lastRenderedPageBreak/>
+        <w:t xml:space="preserve">Quản lý </w:t>
+      </w:r>
+      <w:r>
+        <w:rPr>
+          <w:rFonts w:cs="Times New Roman"/>
+          <w:b/>
+          <w:szCs w:val="28"/>
+          <w:lang w:val="en-US"/>
+        </w:rPr>
+        <w:t>tài khoản</w:t>
+      </w:r>
+      <w:bookmarkEnd w:id="62"/>
+    </w:p>
+    <w:p>
+      <w:pPr>
+        <w:pStyle w:val="ListParagraph"/>
+        <w:spacing w:line="360" w:lineRule="auto"/>
+        <w:outlineLvl w:val="2"/>
+        <w:rPr>
+          <w:rFonts w:cs="Times New Roman"/>
+          <w:b/>
+          <w:szCs w:val="28"/>
+          <w:lang w:val="en-US"/>
+        </w:rPr>
+      </w:pPr>
+      <w:bookmarkStart w:id="63" w:name="_Toc95756230"/>
+      <w:r>
+        <w:rPr>
+          <w:rFonts w:cs="Times New Roman"/>
+          <w:b/>
+          <w:szCs w:val="28"/>
+          <w:lang w:val="en-US"/>
+        </w:rPr>
+        <w:t>4.</w:t>
+      </w:r>
+      <w:r>
+        <w:rPr>
+          <w:rFonts w:cs="Times New Roman"/>
+          <w:b/>
+          <w:szCs w:val="28"/>
+          <w:lang w:val="en-US"/>
+        </w:rPr>
+        <w:t>5</w:t>
+      </w:r>
+      <w:r>
+        <w:rPr>
+          <w:rFonts w:cs="Times New Roman"/>
+          <w:b/>
+          <w:szCs w:val="28"/>
+          <w:lang w:val="en-US"/>
+        </w:rPr>
+        <w:t xml:space="preserve">.1 </w:t>
+      </w:r>
+      <w:r>
+        <w:rPr>
+          <w:rFonts w:cs="Times New Roman"/>
+          <w:b/>
+          <w:szCs w:val="28"/>
+          <w:lang w:val="en-US"/>
+        </w:rPr>
+        <w:t>Xóa tài khoản</w:t>
       </w:r>
       <w:bookmarkEnd w:id="63"/>
+    </w:p>
+    <w:p>
+      <w:pPr>
+        <w:pStyle w:val="ListParagraph"/>
+        <w:numPr>
+          <w:ilvl w:val="0"/>
+          <w:numId w:val="13"/>
+        </w:numPr>
+        <w:spacing w:line="360" w:lineRule="auto"/>
+        <w:jc w:val="both"/>
+        <w:rPr>
+          <w:rFonts w:cs="Times New Roman"/>
+          <w:szCs w:val="28"/>
+        </w:rPr>
+      </w:pPr>
+      <w:r>
+        <w:rPr>
+          <w:rFonts w:cs="Times New Roman"/>
+          <w:szCs w:val="28"/>
+        </w:rPr>
+        <w:t>Hình Ảnh Thực Tế</w:t>
+      </w:r>
+    </w:p>
+    <w:p>
+      <w:pPr>
+        <w:spacing w:line="360" w:lineRule="auto"/>
+        <w:jc w:val="center"/>
+        <w:rPr>
+          <w:rFonts w:cs="Times New Roman"/>
+          <w:szCs w:val="28"/>
+        </w:rPr>
+      </w:pPr>
+      <w:r>
+        <w:rPr>
+          <w:rFonts w:cs="Times New Roman"/>
+          <w:szCs w:val="28"/>
+        </w:rPr>
+        <w:drawing>
+          <wp:inline distT="0" distB="0" distL="0" distR="0" wp14:anchorId="2073F38C" wp14:editId="1B52FA5C">
+            <wp:extent cx="4525006" cy="3238952"/>
+            <wp:effectExtent l="0" t="0" r="9525" b="0"/>
+            <wp:docPr id="43" name="Picture 43"/>
+            <wp:cNvGraphicFramePr>
+              <a:graphicFrameLocks xmlns:a="http://schemas.openxmlformats.org/drawingml/2006/main" noChangeAspect="1"/>
+            </wp:cNvGraphicFramePr>
+            <a:graphic xmlns:a="http://schemas.openxmlformats.org/drawingml/2006/main">
+              <a:graphicData uri="http://schemas.openxmlformats.org/drawingml/2006/picture">
+                <pic:pic xmlns:pic="http://schemas.openxmlformats.org/drawingml/2006/picture">
+                  <pic:nvPicPr>
+                    <pic:cNvPr id="1" name=""/>
+                    <pic:cNvPicPr/>
+                  </pic:nvPicPr>
+                  <pic:blipFill>
+                    <a:blip r:embed="rId52"/>
+                    <a:stretch>
+                      <a:fillRect/>
+                    </a:stretch>
+                  </pic:blipFill>
+                  <pic:spPr>
+                    <a:xfrm>
+                      <a:off x="0" y="0"/>
+                      <a:ext cx="4525006" cy="3238952"/>
+                    </a:xfrm>
+                    <a:prstGeom prst="rect">
+                      <a:avLst/>
+                    </a:prstGeom>
+                  </pic:spPr>
+                </pic:pic>
+              </a:graphicData>
+            </a:graphic>
+          </wp:inline>
+        </w:drawing>
+      </w:r>
+    </w:p>
+    <w:p>
+      <w:pPr>
+        <w:pStyle w:val="ListParagraph"/>
+        <w:numPr>
+          <w:ilvl w:val="0"/>
+          <w:numId w:val="13"/>
+        </w:numPr>
+        <w:spacing w:line="360" w:lineRule="auto"/>
+        <w:jc w:val="both"/>
+        <w:rPr>
+          <w:rFonts w:cs="Times New Roman"/>
+          <w:szCs w:val="28"/>
+        </w:rPr>
+      </w:pPr>
+      <w:r>
+        <w:rPr>
+          <w:rFonts w:cs="Times New Roman"/>
+          <w:szCs w:val="28"/>
+        </w:rPr>
+        <w:t>Mã lệnh phía server</w:t>
+      </w:r>
+    </w:p>
+    <w:p>
+      <w:pPr>
+        <w:spacing w:line="360" w:lineRule="auto"/>
+        <w:jc w:val="center"/>
+        <w:rPr>
+          <w:rFonts w:cs="Times New Roman"/>
+          <w:szCs w:val="28"/>
+        </w:rPr>
+      </w:pPr>
+      <w:r>
+        <w:rPr>
+          <w:rFonts w:cs="Times New Roman"/>
+          <w:szCs w:val="28"/>
+        </w:rPr>
+        <w:drawing>
+          <wp:inline distT="0" distB="0" distL="0" distR="0" wp14:anchorId="595B4D3F" wp14:editId="1EAF6213">
+            <wp:extent cx="5576570" cy="2472690"/>
+            <wp:effectExtent l="0" t="0" r="5080" b="3810"/>
+            <wp:docPr id="41" name="Picture 41"/>
+            <wp:cNvGraphicFramePr>
+              <a:graphicFrameLocks xmlns:a="http://schemas.openxmlformats.org/drawingml/2006/main" noChangeAspect="1"/>
+            </wp:cNvGraphicFramePr>
+            <a:graphic xmlns:a="http://schemas.openxmlformats.org/drawingml/2006/main">
+              <a:graphicData uri="http://schemas.openxmlformats.org/drawingml/2006/picture">
+                <pic:pic xmlns:pic="http://schemas.openxmlformats.org/drawingml/2006/picture">
+                  <pic:nvPicPr>
+                    <pic:cNvPr id="1" name=""/>
+                    <pic:cNvPicPr/>
+                  </pic:nvPicPr>
+                  <pic:blipFill>
+                    <a:blip r:embed="rId53"/>
+                    <a:stretch>
+                      <a:fillRect/>
+                    </a:stretch>
+                  </pic:blipFill>
+                  <pic:spPr>
+                    <a:xfrm>
+                      <a:off x="0" y="0"/>
+                      <a:ext cx="5576570" cy="2472690"/>
+                    </a:xfrm>
+                    <a:prstGeom prst="rect">
+                      <a:avLst/>
+                    </a:prstGeom>
+                  </pic:spPr>
+                </pic:pic>
+              </a:graphicData>
+            </a:graphic>
+          </wp:inline>
+        </w:drawing>
+      </w:r>
+    </w:p>
+    <w:p>
+      <w:pPr>
+        <w:spacing w:line="360" w:lineRule="auto"/>
+        <w:jc w:val="center"/>
+        <w:rPr>
+          <w:rFonts w:cs="Times New Roman"/>
+          <w:szCs w:val="28"/>
+        </w:rPr>
+      </w:pPr>
+    </w:p>
+    <w:p>
+      <w:pPr>
+        <w:spacing w:line="360" w:lineRule="auto"/>
+        <w:jc w:val="center"/>
+        <w:rPr>
+          <w:rFonts w:cs="Times New Roman"/>
+          <w:szCs w:val="28"/>
+        </w:rPr>
+      </w:pPr>
+    </w:p>
+    <w:p>
+      <w:pPr>
+        <w:spacing w:line="360" w:lineRule="auto"/>
+        <w:jc w:val="center"/>
+        <w:rPr>
+          <w:rFonts w:cs="Times New Roman"/>
+          <w:szCs w:val="28"/>
+        </w:rPr>
+      </w:pPr>
+    </w:p>
+    <w:p>
+      <w:pPr>
+        <w:spacing w:line="360" w:lineRule="auto"/>
+        <w:jc w:val="center"/>
+        <w:rPr>
+          <w:rFonts w:cs="Times New Roman"/>
+          <w:szCs w:val="28"/>
+        </w:rPr>
+      </w:pPr>
+    </w:p>
+    <w:p>
+      <w:pPr>
+        <w:pStyle w:val="ListParagraph"/>
+        <w:spacing w:line="360" w:lineRule="auto"/>
+        <w:outlineLvl w:val="2"/>
+        <w:rPr>
+          <w:rFonts w:cs="Times New Roman"/>
+          <w:b/>
+          <w:szCs w:val="28"/>
+          <w:lang w:val="en-US"/>
+        </w:rPr>
+      </w:pPr>
+      <w:bookmarkStart w:id="64" w:name="_Toc95756231"/>
+      <w:r>
+        <w:rPr>
+          <w:rFonts w:cs="Times New Roman"/>
+          <w:b/>
+          <w:szCs w:val="28"/>
+          <w:lang w:val="en-US"/>
+        </w:rPr>
+        <w:lastRenderedPageBreak/>
+        <w:t>4.</w:t>
+      </w:r>
+      <w:r>
+        <w:rPr>
+          <w:rFonts w:cs="Times New Roman"/>
+          <w:b/>
+          <w:szCs w:val="28"/>
+          <w:lang w:val="en-US"/>
+        </w:rPr>
+        <w:t>5</w:t>
+      </w:r>
+      <w:r>
+        <w:rPr>
+          <w:rFonts w:cs="Times New Roman"/>
+          <w:b/>
+          <w:szCs w:val="28"/>
+          <w:lang w:val="en-US"/>
+        </w:rPr>
+        <w:t xml:space="preserve">.1 </w:t>
+      </w:r>
+      <w:r>
+        <w:rPr>
+          <w:rFonts w:cs="Times New Roman"/>
+          <w:b/>
+          <w:szCs w:val="28"/>
+          <w:lang w:val="en-US"/>
+        </w:rPr>
+        <w:t>Cập nhật tài khoản</w:t>
+      </w:r>
       <w:bookmarkEnd w:id="64"/>
     </w:p>
     <w:p>
       <w:pPr>
+        <w:pStyle w:val="ListParagraph"/>
+        <w:numPr>
+          <w:ilvl w:val="0"/>
+          <w:numId w:val="13"/>
+        </w:numPr>
         <w:spacing w:line="360" w:lineRule="auto"/>
-        <w:ind w:firstLine="720"/>
         <w:jc w:val="both"/>
         <w:rPr>
           <w:rFonts w:cs="Times New Roman"/>
           <w:szCs w:val="28"/>
-          <w:lang w:val="vi-VN"/>
-        </w:rPr>
-      </w:pPr>
-      <w:r>
-        <w:rPr>
-          <w:rFonts w:cs="Times New Roman"/>
-          <w:szCs w:val="28"/>
-          <w:lang w:val="vi-VN"/>
-        </w:rPr>
-        <w:t>Hiệu quả độ chính xác: tính toán mang tính chất tương đối</w:t>
+        </w:rPr>
+      </w:pPr>
+      <w:r>
+        <w:rPr>
+          <w:rFonts w:cs="Times New Roman"/>
+          <w:szCs w:val="28"/>
+        </w:rPr>
+        <w:t>Hình Ảnh Thực Tế</w:t>
       </w:r>
     </w:p>
     <w:p>
       <w:pPr>
+        <w:spacing w:line="360" w:lineRule="auto"/>
+        <w:jc w:val="both"/>
+        <w:rPr>
+          <w:rFonts w:cs="Times New Roman"/>
+          <w:szCs w:val="28"/>
+        </w:rPr>
+      </w:pPr>
+      <w:r>
+        <w:rPr>
+          <w:rFonts w:cs="Times New Roman"/>
+          <w:szCs w:val="28"/>
+        </w:rPr>
+        <w:drawing>
+          <wp:inline distT="0" distB="0" distL="0" distR="0" wp14:anchorId="495233DD" wp14:editId="719C91A1">
+            <wp:extent cx="5576570" cy="2108200"/>
+            <wp:effectExtent l="0" t="0" r="5080" b="6350"/>
+            <wp:docPr id="40" name="Picture 40"/>
+            <wp:cNvGraphicFramePr>
+              <a:graphicFrameLocks xmlns:a="http://schemas.openxmlformats.org/drawingml/2006/main" noChangeAspect="1"/>
+            </wp:cNvGraphicFramePr>
+            <a:graphic xmlns:a="http://schemas.openxmlformats.org/drawingml/2006/main">
+              <a:graphicData uri="http://schemas.openxmlformats.org/drawingml/2006/picture">
+                <pic:pic xmlns:pic="http://schemas.openxmlformats.org/drawingml/2006/picture">
+                  <pic:nvPicPr>
+                    <pic:cNvPr id="1" name=""/>
+                    <pic:cNvPicPr/>
+                  </pic:nvPicPr>
+                  <pic:blipFill>
+                    <a:blip r:embed="rId54"/>
+                    <a:stretch>
+                      <a:fillRect/>
+                    </a:stretch>
+                  </pic:blipFill>
+                  <pic:spPr>
+                    <a:xfrm>
+                      <a:off x="0" y="0"/>
+                      <a:ext cx="5576570" cy="2108200"/>
+                    </a:xfrm>
+                    <a:prstGeom prst="rect">
+                      <a:avLst/>
+                    </a:prstGeom>
+                  </pic:spPr>
+                </pic:pic>
+              </a:graphicData>
+            </a:graphic>
+          </wp:inline>
+        </w:drawing>
+      </w:r>
+    </w:p>
+    <w:p>
+      <w:pPr>
         <w:pStyle w:val="ListParagraph"/>
         <w:numPr>
-          <w:ilvl w:val="1"/>
+          <w:ilvl w:val="0"/>
+          <w:numId w:val="13"/>
+        </w:numPr>
+        <w:spacing w:line="360" w:lineRule="auto"/>
+        <w:jc w:val="both"/>
+        <w:rPr>
+          <w:rFonts w:cs="Times New Roman"/>
+          <w:szCs w:val="28"/>
+        </w:rPr>
+      </w:pPr>
+      <w:r>
+        <w:rPr>
+          <w:rFonts w:cs="Times New Roman"/>
+          <w:szCs w:val="28"/>
+        </w:rPr>
+        <w:t>Mã lệnh phía server</w:t>
+      </w:r>
+    </w:p>
+    <w:p>
+      <w:pPr>
+        <w:rPr>
+          <w:rFonts w:cs="Times New Roman"/>
+          <w:szCs w:val="28"/>
+        </w:rPr>
+      </w:pPr>
+      <w:r>
+        <w:rPr>
+          <w:rFonts w:cs="Times New Roman"/>
+          <w:szCs w:val="28"/>
+        </w:rPr>
+        <w:drawing>
+          <wp:inline distT="0" distB="0" distL="0" distR="0" wp14:anchorId="1E8BC05B" wp14:editId="725F2811">
+            <wp:extent cx="5576570" cy="4624705"/>
+            <wp:effectExtent l="0" t="0" r="5080" b="4445"/>
+            <wp:docPr id="42" name="Picture 42"/>
+            <wp:cNvGraphicFramePr>
+              <a:graphicFrameLocks xmlns:a="http://schemas.openxmlformats.org/drawingml/2006/main" noChangeAspect="1"/>
+            </wp:cNvGraphicFramePr>
+            <a:graphic xmlns:a="http://schemas.openxmlformats.org/drawingml/2006/main">
+              <a:graphicData uri="http://schemas.openxmlformats.org/drawingml/2006/picture">
+                <pic:pic xmlns:pic="http://schemas.openxmlformats.org/drawingml/2006/picture">
+                  <pic:nvPicPr>
+                    <pic:cNvPr id="1" name=""/>
+                    <pic:cNvPicPr/>
+                  </pic:nvPicPr>
+                  <pic:blipFill>
+                    <a:blip r:embed="rId55"/>
+                    <a:stretch>
+                      <a:fillRect/>
+                    </a:stretch>
+                  </pic:blipFill>
+                  <pic:spPr>
+                    <a:xfrm>
+                      <a:off x="0" y="0"/>
+                      <a:ext cx="5576570" cy="4624705"/>
+                    </a:xfrm>
+                    <a:prstGeom prst="rect">
+                      <a:avLst/>
+                    </a:prstGeom>
+                  </pic:spPr>
+                </pic:pic>
+              </a:graphicData>
+            </a:graphic>
+          </wp:inline>
+        </w:drawing>
+      </w:r>
+    </w:p>
+    <w:p>
+      <w:pPr>
+        <w:spacing w:line="360" w:lineRule="auto"/>
+        <w:jc w:val="both"/>
+        <w:rPr>
+          <w:rFonts w:cs="Times New Roman"/>
+          <w:szCs w:val="28"/>
+        </w:rPr>
+      </w:pPr>
+    </w:p>
+    <w:p>
+      <w:pPr>
+        <w:spacing w:line="360" w:lineRule="auto"/>
+        <w:jc w:val="both"/>
+        <w:rPr>
+          <w:rFonts w:cs="Times New Roman"/>
+          <w:szCs w:val="28"/>
+        </w:rPr>
+      </w:pPr>
+    </w:p>
+    <w:p>
+      <w:pPr>
+        <w:pStyle w:val="ListParagraph"/>
+        <w:numPr>
+          <w:ilvl w:val="0"/>
           <w:numId w:val="5"/>
         </w:numPr>
+        <w:ind w:left="567" w:hanging="567"/>
+        <w:outlineLvl w:val="1"/>
+        <w:rPr>
+          <w:rFonts w:cs="Times New Roman"/>
+          <w:b/>
+          <w:szCs w:val="28"/>
+          <w:lang w:val="en-US"/>
+        </w:rPr>
+      </w:pPr>
+      <w:bookmarkStart w:id="65" w:name="_Toc95756232"/>
+      <w:r>
+        <w:rPr>
+          <w:rFonts w:cs="Times New Roman"/>
+          <w:b/>
+          <w:szCs w:val="28"/>
+          <w:lang w:val="en-US"/>
+        </w:rPr>
+        <w:lastRenderedPageBreak/>
+        <w:t xml:space="preserve">Quản lý </w:t>
+      </w:r>
+      <w:r>
+        <w:rPr>
+          <w:rFonts w:cs="Times New Roman"/>
+          <w:b/>
+          <w:szCs w:val="28"/>
+          <w:lang w:val="en-US"/>
+        </w:rPr>
+        <w:t>bài viết</w:t>
+      </w:r>
+      <w:bookmarkEnd w:id="65"/>
+    </w:p>
+    <w:p>
+      <w:pPr>
+        <w:pStyle w:val="ListParagraph"/>
         <w:spacing w:line="360" w:lineRule="auto"/>
         <w:outlineLvl w:val="2"/>
         <w:rPr>
@@ -24898,8 +26744,7 @@
           <w:lang w:val="en-US"/>
         </w:rPr>
       </w:pPr>
-      <w:bookmarkStart w:id="65" w:name="_Toc81044820"/>
-      <w:bookmarkStart w:id="66" w:name="_Toc95729870"/>
+      <w:bookmarkStart w:id="66" w:name="_Toc95756233"/>
       <w:r>
         <w:rPr>
           <w:rFonts w:cs="Times New Roman"/>
@@ -24907,122 +26752,279 @@
           <w:szCs w:val="28"/>
           <w:lang w:val="en-US"/>
         </w:rPr>
-        <w:t>Kiểm thử hiệu xuất</w:t>
-      </w:r>
-      <w:bookmarkEnd w:id="65"/>
+        <w:t>Thêm mới bài viết</w:t>
+      </w:r>
       <w:bookmarkEnd w:id="66"/>
-      <w:r>
-        <w:rPr>
-          <w:rFonts w:cs="Times New Roman"/>
-          <w:b/>
-          <w:szCs w:val="28"/>
-          <w:lang w:val="en-US"/>
-        </w:rPr>
-        <w:t xml:space="preserve"> </w:t>
-      </w:r>
     </w:p>
     <w:p>
       <w:pPr>
+        <w:pStyle w:val="ListParagraph"/>
+        <w:numPr>
+          <w:ilvl w:val="0"/>
+          <w:numId w:val="13"/>
+        </w:numPr>
         <w:spacing w:line="360" w:lineRule="auto"/>
-        <w:ind w:firstLine="720"/>
         <w:jc w:val="both"/>
         <w:rPr>
           <w:rFonts w:cs="Times New Roman"/>
           <w:szCs w:val="28"/>
-          <w:lang w:val="vi-VN"/>
-        </w:rPr>
-      </w:pPr>
-      <w:r>
-        <w:rPr>
-          <w:rFonts w:cs="Times New Roman"/>
-          <w:szCs w:val="28"/>
-          <w:lang w:val="vi-VN"/>
-        </w:rPr>
-        <w:t>Hiện tại chỉ phù hợp với doanh nghiệp vừa và nhỏ. Phần mềm chưa thử nghiệm thực tế với xử lý nhiều thông tin cùng lúc hay quy mô lớn</w:t>
+        </w:rPr>
+      </w:pPr>
+      <w:r>
+        <w:rPr>
+          <w:rFonts w:cs="Times New Roman"/>
+          <w:szCs w:val="28"/>
+        </w:rPr>
+        <w:t>Hình Ảnh Thực Tế</w:t>
       </w:r>
     </w:p>
     <w:p>
       <w:pPr>
+        <w:spacing w:line="360" w:lineRule="auto"/>
+        <w:jc w:val="center"/>
+        <w:rPr>
+          <w:rFonts w:cs="Times New Roman"/>
+          <w:szCs w:val="28"/>
+        </w:rPr>
+      </w:pPr>
+      <w:r>
+        <w:rPr>
+          <w:rFonts w:cs="Times New Roman"/>
+          <w:szCs w:val="28"/>
+        </w:rPr>
+        <w:drawing>
+          <wp:inline distT="0" distB="0" distL="0" distR="0" wp14:anchorId="4790F92E" wp14:editId="1FB42DDC">
+            <wp:extent cx="5143712" cy="2384429"/>
+            <wp:effectExtent l="0" t="0" r="0" b="0"/>
+            <wp:docPr id="45" name="Picture 45"/>
+            <wp:cNvGraphicFramePr>
+              <a:graphicFrameLocks xmlns:a="http://schemas.openxmlformats.org/drawingml/2006/main" noChangeAspect="1"/>
+            </wp:cNvGraphicFramePr>
+            <a:graphic xmlns:a="http://schemas.openxmlformats.org/drawingml/2006/main">
+              <a:graphicData uri="http://schemas.openxmlformats.org/drawingml/2006/picture">
+                <pic:pic xmlns:pic="http://schemas.openxmlformats.org/drawingml/2006/picture">
+                  <pic:nvPicPr>
+                    <pic:cNvPr id="1" name=""/>
+                    <pic:cNvPicPr/>
+                  </pic:nvPicPr>
+                  <pic:blipFill>
+                    <a:blip r:embed="rId56"/>
+                    <a:stretch>
+                      <a:fillRect/>
+                    </a:stretch>
+                  </pic:blipFill>
+                  <pic:spPr>
+                    <a:xfrm>
+                      <a:off x="0" y="0"/>
+                      <a:ext cx="5154264" cy="2389321"/>
+                    </a:xfrm>
+                    <a:prstGeom prst="rect">
+                      <a:avLst/>
+                    </a:prstGeom>
+                  </pic:spPr>
+                </pic:pic>
+              </a:graphicData>
+            </a:graphic>
+          </wp:inline>
+        </w:drawing>
+      </w:r>
+    </w:p>
+    <w:p>
+      <w:pPr>
+        <w:rPr>
+          <w:rFonts w:cs="Times New Roman"/>
+          <w:szCs w:val="28"/>
+        </w:rPr>
+      </w:pPr>
+      <w:r>
+        <w:rPr>
+          <w:rFonts w:cs="Times New Roman"/>
+          <w:szCs w:val="28"/>
+        </w:rPr>
+        <w:br w:type="page"/>
+      </w:r>
+    </w:p>
+    <w:p>
+      <w:pPr>
         <w:pStyle w:val="ListParagraph"/>
         <w:numPr>
-          <w:ilvl w:val="1"/>
-          <w:numId w:val="5"/>
+          <w:ilvl w:val="0"/>
+          <w:numId w:val="13"/>
         </w:numPr>
         <w:spacing w:line="360" w:lineRule="auto"/>
-        <w:outlineLvl w:val="2"/>
-        <w:rPr>
-          <w:rFonts w:cs="Times New Roman"/>
-          <w:b/>
-          <w:szCs w:val="28"/>
-          <w:lang w:val="en-US"/>
-        </w:rPr>
-      </w:pPr>
-      <w:bookmarkStart w:id="67" w:name="_Toc81044821"/>
-      <w:bookmarkStart w:id="68" w:name="_Toc95729871"/>
-      <w:r>
-        <w:rPr>
-          <w:rFonts w:cs="Times New Roman"/>
-          <w:b/>
-          <w:szCs w:val="28"/>
-          <w:lang w:val="en-US"/>
-        </w:rPr>
-        <w:t>Kiểm thử bảo mật</w:t>
-      </w:r>
+        <w:jc w:val="both"/>
+        <w:rPr>
+          <w:rFonts w:cs="Times New Roman"/>
+          <w:szCs w:val="28"/>
+        </w:rPr>
+      </w:pPr>
+      <w:bookmarkStart w:id="67" w:name="_GoBack"/>
       <w:bookmarkEnd w:id="67"/>
-      <w:bookmarkEnd w:id="68"/>
+      <w:r>
+        <w:rPr>
+          <w:rFonts w:cs="Times New Roman"/>
+          <w:szCs w:val="28"/>
+        </w:rPr>
+        <w:lastRenderedPageBreak/>
+        <w:t>Mã lệnh phía server</w:t>
+      </w:r>
     </w:p>
     <w:p>
       <w:pPr>
-        <w:spacing w:line="360" w:lineRule="auto"/>
-        <w:ind w:firstLine="720"/>
-        <w:jc w:val="both"/>
-        <w:rPr>
+        <w:jc w:val="center"/>
+        <w:rPr>
+          <w:rFonts w:cs="Times New Roman"/>
           <w:b/>
-          <w:bCs/>
-          <w:color w:val="000000"/>
-          <w:szCs w:val="28"/>
-          <w:lang w:val="vi-VN"/>
-        </w:rPr>
-      </w:pPr>
-      <w:r>
-        <w:rPr>
-          <w:rFonts w:cs="Times New Roman"/>
-          <w:szCs w:val="28"/>
-          <w:lang w:val="vi-VN"/>
-        </w:rPr>
-        <w:t>Phần mềm đáp ứng đủ tính bảo mật thông tin cần thiết, bên cạnh dó về mức an toàn về thông tin vẫn chưa cao. Cần có kiến thức chuyên sâu về lĩnh vực bảo mật an toàn thông tin để áp dụng vào.</w:t>
-      </w:r>
-      <w:bookmarkStart w:id="69" w:name="_Toc42466526"/>
-      <w:r>
-        <w:rPr>
+          <w:szCs w:val="28"/>
+        </w:rPr>
+      </w:pPr>
+      <w:r>
+        <w:rPr>
+          <w:rFonts w:cs="Times New Roman"/>
           <w:b/>
-          <w:bCs/>
-          <w:color w:val="000000"/>
-          <w:szCs w:val="28"/>
-          <w:lang w:val="vi-VN"/>
-        </w:rPr>
-        <w:t xml:space="preserve"> </w:t>
+          <w:szCs w:val="28"/>
+        </w:rPr>
+        <w:drawing>
+          <wp:inline distT="0" distB="0" distL="0" distR="0" wp14:anchorId="5E5003B9" wp14:editId="3EABAFE4">
+            <wp:extent cx="5258012" cy="916051"/>
+            <wp:effectExtent l="0" t="0" r="0" b="0"/>
+            <wp:docPr id="46" name="Picture 46"/>
+            <wp:cNvGraphicFramePr>
+              <a:graphicFrameLocks xmlns:a="http://schemas.openxmlformats.org/drawingml/2006/main" noChangeAspect="1"/>
+            </wp:cNvGraphicFramePr>
+            <a:graphic xmlns:a="http://schemas.openxmlformats.org/drawingml/2006/main">
+              <a:graphicData uri="http://schemas.openxmlformats.org/drawingml/2006/picture">
+                <pic:pic xmlns:pic="http://schemas.openxmlformats.org/drawingml/2006/picture">
+                  <pic:nvPicPr>
+                    <pic:cNvPr id="1" name=""/>
+                    <pic:cNvPicPr/>
+                  </pic:nvPicPr>
+                  <pic:blipFill>
+                    <a:blip r:embed="rId57"/>
+                    <a:stretch>
+                      <a:fillRect/>
+                    </a:stretch>
+                  </pic:blipFill>
+                  <pic:spPr>
+                    <a:xfrm>
+                      <a:off x="0" y="0"/>
+                      <a:ext cx="5267791" cy="917755"/>
+                    </a:xfrm>
+                    <a:prstGeom prst="rect">
+                      <a:avLst/>
+                    </a:prstGeom>
+                  </pic:spPr>
+                </pic:pic>
+              </a:graphicData>
+            </a:graphic>
+          </wp:inline>
+        </w:drawing>
       </w:r>
     </w:p>
     <w:p>
       <w:pPr>
         <w:rPr>
-          <w:rFonts w:eastAsia="Times New Roman" w:cs="Times New Roman"/>
+          <w:rFonts w:cs="Times New Roman"/>
           <w:b/>
-          <w:bCs/>
-          <w:color w:val="000000"/>
-          <w:szCs w:val="28"/>
-          <w:lang w:val="vi-VN" w:eastAsia="zh-CN"/>
-        </w:rPr>
-      </w:pPr>
-      <w:r>
-        <w:rPr>
+          <w:szCs w:val="28"/>
+        </w:rPr>
+      </w:pPr>
+      <w:r>
+        <w:rPr>
+          <w:rFonts w:cs="Times New Roman"/>
           <w:b/>
-          <w:bCs/>
-          <w:color w:val="000000"/>
-          <w:szCs w:val="28"/>
-          <w:lang w:val="vi-VN"/>
-        </w:rPr>
+          <w:szCs w:val="28"/>
+        </w:rPr>
+        <w:drawing>
+          <wp:inline distT="0" distB="0" distL="0" distR="0" wp14:anchorId="5B8795F1" wp14:editId="7B902FC4">
+            <wp:extent cx="5576570" cy="4754245"/>
+            <wp:effectExtent l="0" t="0" r="0" b="1905"/>
+            <wp:docPr id="47" name="Picture 47"/>
+            <wp:cNvGraphicFramePr>
+              <a:graphicFrameLocks xmlns:a="http://schemas.openxmlformats.org/drawingml/2006/main" noChangeAspect="1"/>
+            </wp:cNvGraphicFramePr>
+            <a:graphic xmlns:a="http://schemas.openxmlformats.org/drawingml/2006/main">
+              <a:graphicData uri="http://schemas.openxmlformats.org/drawingml/2006/picture">
+                <pic:pic xmlns:pic="http://schemas.openxmlformats.org/drawingml/2006/picture">
+                  <pic:nvPicPr>
+                    <pic:cNvPr id="1" name=""/>
+                    <pic:cNvPicPr/>
+                  </pic:nvPicPr>
+                  <pic:blipFill>
+                    <a:blip r:embed="rId58"/>
+                    <a:stretch>
+                      <a:fillRect/>
+                    </a:stretch>
+                  </pic:blipFill>
+                  <pic:spPr>
+                    <a:xfrm>
+                      <a:off x="0" y="0"/>
+                      <a:ext cx="5576570" cy="4754245"/>
+                    </a:xfrm>
+                    <a:prstGeom prst="rect">
+                      <a:avLst/>
+                    </a:prstGeom>
+                  </pic:spPr>
+                </pic:pic>
+              </a:graphicData>
+            </a:graphic>
+          </wp:inline>
+        </w:drawing>
+      </w:r>
+    </w:p>
+    <w:p>
+      <w:pPr>
+        <w:rPr>
+          <w:rFonts w:cs="Times New Roman"/>
+          <w:b/>
+          <w:szCs w:val="28"/>
+        </w:rPr>
+      </w:pPr>
+      <w:r>
+        <w:rPr>
+          <w:rFonts w:cs="Times New Roman"/>
+          <w:b/>
+          <w:szCs w:val="28"/>
+        </w:rPr>
+        <w:drawing>
+          <wp:inline distT="0" distB="0" distL="0" distR="0" wp14:anchorId="65855DA6" wp14:editId="4866956D">
+            <wp:extent cx="5576570" cy="1854200"/>
+            <wp:effectExtent l="0" t="0" r="0" b="4445"/>
+            <wp:docPr id="48" name="Picture 48"/>
+            <wp:cNvGraphicFramePr>
+              <a:graphicFrameLocks xmlns:a="http://schemas.openxmlformats.org/drawingml/2006/main" noChangeAspect="1"/>
+            </wp:cNvGraphicFramePr>
+            <a:graphic xmlns:a="http://schemas.openxmlformats.org/drawingml/2006/main">
+              <a:graphicData uri="http://schemas.openxmlformats.org/drawingml/2006/picture">
+                <pic:pic xmlns:pic="http://schemas.openxmlformats.org/drawingml/2006/picture">
+                  <pic:nvPicPr>
+                    <pic:cNvPr id="1" name=""/>
+                    <pic:cNvPicPr/>
+                  </pic:nvPicPr>
+                  <pic:blipFill>
+                    <a:blip r:embed="rId59"/>
+                    <a:stretch>
+                      <a:fillRect/>
+                    </a:stretch>
+                  </pic:blipFill>
+                  <pic:spPr>
+                    <a:xfrm>
+                      <a:off x="0" y="0"/>
+                      <a:ext cx="5576570" cy="1854200"/>
+                    </a:xfrm>
+                    <a:prstGeom prst="rect">
+                      <a:avLst/>
+                    </a:prstGeom>
+                  </pic:spPr>
+                </pic:pic>
+              </a:graphicData>
+            </a:graphic>
+          </wp:inline>
+        </w:drawing>
+      </w:r>
+    </w:p>
+    <w:p>
+      <w:r>
         <w:br w:type="page"/>
       </w:r>
     </w:p>
@@ -25042,7 +27044,8 @@
           <w:szCs w:val="28"/>
         </w:rPr>
       </w:pPr>
-      <w:bookmarkStart w:id="70" w:name="_Toc95729872"/>
+      <w:bookmarkStart w:id="68" w:name="_Toc42466526"/>
+      <w:bookmarkStart w:id="69" w:name="_Toc95756234"/>
       <w:r>
         <w:rPr>
           <w:b/>
@@ -25064,8 +27067,8 @@
         </w:rPr>
         <w:t>KẾT LUẬN</w:t>
       </w:r>
+      <w:bookmarkEnd w:id="68"/>
       <w:bookmarkEnd w:id="69"/>
-      <w:bookmarkEnd w:id="70"/>
     </w:p>
     <w:p>
       <w:pPr>
@@ -25676,8 +27679,8 @@
           <w:szCs w:val="28"/>
         </w:rPr>
       </w:pPr>
-      <w:bookmarkStart w:id="71" w:name="_bookmark48"/>
-      <w:bookmarkEnd w:id="71"/>
+      <w:bookmarkStart w:id="70" w:name="_bookmark48"/>
+      <w:bookmarkEnd w:id="70"/>
       <w:r>
         <w:rPr>
           <w:b/>
@@ -26031,7 +28034,7 @@
           <w:szCs w:val="28"/>
         </w:rPr>
       </w:pPr>
-      <w:bookmarkStart w:id="72" w:name="_Toc95729873"/>
+      <w:bookmarkStart w:id="71" w:name="_Toc95756235"/>
       <w:r>
         <w:rPr>
           <w:rFonts w:ascii="Times New Roman" w:hAnsi="Times New Roman" w:cs="Times New Roman"/>
@@ -26043,7 +28046,7 @@
         <w:lastRenderedPageBreak/>
         <w:t>TÀI LIỆU THAM KHẢO</w:t>
       </w:r>
-      <w:bookmarkEnd w:id="72"/>
+      <w:bookmarkEnd w:id="71"/>
     </w:p>
     <w:p>
       <w:pPr>
@@ -26182,7 +28185,7 @@
         </w:rPr>
         <w:t xml:space="preserve">[3] </w:t>
       </w:r>
-      <w:hyperlink r:id="rId33" w:history="1">
+      <w:hyperlink r:id="rId60" w:history="1">
         <w:r>
           <w:rPr>
             <w:rStyle w:val="Hyperlink"/>
@@ -26207,7 +28210,7 @@
         </w:rPr>
         <w:t xml:space="preserve">[4] </w:t>
       </w:r>
-      <w:hyperlink r:id="rId34" w:history="1">
+      <w:hyperlink r:id="rId61" w:history="1">
         <w:r>
           <w:rPr>
             <w:rStyle w:val="Hyperlink"/>
@@ -26256,7 +28259,7 @@
         </w:rPr>
         <w:t xml:space="preserve">] </w:t>
       </w:r>
-      <w:hyperlink r:id="rId35" w:history="1">
+      <w:hyperlink r:id="rId62" w:history="1">
         <w:r>
           <w:rPr>
             <w:rStyle w:val="Hyperlink"/>
@@ -26276,7 +28279,7 @@
       <w:r>
         <w:t xml:space="preserve">Giao diện website: </w:t>
       </w:r>
-      <w:hyperlink r:id="rId36" w:history="1">
+      <w:hyperlink r:id="rId63" w:history="1">
         <w:r>
           <w:rPr>
             <w:rStyle w:val="Hyperlink"/>
@@ -26293,7 +28296,7 @@
       </w:pPr>
     </w:p>
     <w:sectPr>
-      <w:headerReference w:type="default" r:id="rId37"/>
+      <w:headerReference w:type="default" r:id="rId64"/>
       <w:pgSz w:w="11907" w:h="16840" w:code="9"/>
       <w:pgMar w:top="1411" w:right="1138" w:bottom="1138" w:left="1987" w:header="720" w:footer="720" w:gutter="0"/>
       <w:cols w:space="720"/>
@@ -26392,7 +28395,7 @@
           <w:rPr>
             <w:noProof/>
           </w:rPr>
-          <w:t>41</w:t>
+          <w:t>46</w:t>
         </w:r>
         <w:r>
           <w:rPr>
@@ -30630,7 +32633,7 @@
 </file>
 
 <file path=customXml/itemProps1.xml><?xml version="1.0" encoding="utf-8"?>
-<ds:datastoreItem xmlns:ds="http://schemas.openxmlformats.org/officeDocument/2006/customXml" ds:itemID="{14E67F30-C575-4B94-88E3-7028850A1695}">
+<ds:datastoreItem xmlns:ds="http://schemas.openxmlformats.org/officeDocument/2006/customXml" ds:itemID="{CEBF1C62-A6E2-4BF0-AC23-61F1C3E6AB7D}">
   <ds:schemaRefs>
     <ds:schemaRef ds:uri="http://schemas.openxmlformats.org/officeDocument/2006/bibliography"/>
   </ds:schemaRefs>
